--- a/Схемы/endpoints.docx
+++ b/Схемы/endpoints.docx
@@ -27,11 +27,11 @@
         <w:tblLook w:val="04A0" w:firstRow="1" w:lastRow="0" w:firstColumn="1" w:lastColumn="0" w:noHBand="0" w:noVBand="1"/>
       </w:tblPr>
       <w:tblGrid>
-        <w:gridCol w:w="802"/>
-        <w:gridCol w:w="4678"/>
-        <w:gridCol w:w="1086"/>
-        <w:gridCol w:w="1086"/>
-        <w:gridCol w:w="1693"/>
+        <w:gridCol w:w="1114"/>
+        <w:gridCol w:w="2668"/>
+        <w:gridCol w:w="1545"/>
+        <w:gridCol w:w="1545"/>
+        <w:gridCol w:w="2473"/>
       </w:tblGrid>
       <w:tr>
         <w:trPr>
@@ -71,7 +71,6 @@
                 <w:szCs w:val="28"/>
               </w:rPr>
             </w:pPr>
-            <w:proofErr w:type="spellStart"/>
             <w:r>
               <w:rPr>
                 <w:rFonts w:ascii="Times New Roman" w:hAnsi="Times New Roman" w:cs="Times New Roman"/>
@@ -80,7 +79,6 @@
               </w:rPr>
               <w:t>Запорс</w:t>
             </w:r>
-            <w:proofErr w:type="spellEnd"/>
           </w:p>
         </w:tc>
         <w:tc>
@@ -204,19 +202,8 @@
                 <w:szCs w:val="28"/>
                 <w:lang w:val="en-US"/>
               </w:rPr>
-              <w:t>/</w:t>
-            </w:r>
-            <w:proofErr w:type="spellStart"/>
-            <w:r>
-              <w:rPr>
-                <w:rFonts w:ascii="Times New Roman" w:hAnsi="Times New Roman" w:cs="Times New Roman"/>
-                <w:sz w:val="28"/>
-                <w:szCs w:val="28"/>
-                <w:lang w:val="en-US"/>
-              </w:rPr>
-              <w:t>Tourguides</w:t>
-            </w:r>
-            <w:proofErr w:type="spellEnd"/>
+              <w:t>/Tourguides</w:t>
+            </w:r>
           </w:p>
         </w:tc>
         <w:tc>
@@ -247,7 +234,6 @@
                 <w:lang w:val="en-US"/>
               </w:rPr>
             </w:pPr>
-            <w:proofErr w:type="gramStart"/>
             <w:r>
               <w:rPr>
                 <w:rFonts w:ascii="Times New Roman" w:hAnsi="Times New Roman" w:cs="Times New Roman"/>
@@ -266,8 +252,6 @@
               </w:rPr>
               <w:t>"</w:t>
             </w:r>
-            <w:proofErr w:type="spellStart"/>
-            <w:proofErr w:type="gramEnd"/>
             <w:r>
               <w:rPr>
                 <w:rFonts w:ascii="Times New Roman" w:hAnsi="Times New Roman" w:cs="Times New Roman"/>
@@ -277,7 +261,6 @@
               </w:rPr>
               <w:t>First_name</w:t>
             </w:r>
-            <w:proofErr w:type="spellEnd"/>
             <w:r>
               <w:rPr>
                 <w:rFonts w:ascii="Times New Roman" w:hAnsi="Times New Roman" w:cs="Times New Roman"/>
@@ -325,7 +308,6 @@
               </w:rPr>
               <w:t>"</w:t>
             </w:r>
-            <w:proofErr w:type="spellStart"/>
             <w:r>
               <w:rPr>
                 <w:rFonts w:ascii="Times New Roman" w:hAnsi="Times New Roman" w:cs="Times New Roman"/>
@@ -335,7 +317,6 @@
               </w:rPr>
               <w:t>Last_name</w:t>
             </w:r>
-            <w:proofErr w:type="spellEnd"/>
             <w:r>
               <w:rPr>
                 <w:rFonts w:ascii="Times New Roman" w:hAnsi="Times New Roman" w:cs="Times New Roman"/>
@@ -399,27 +380,7 @@
                 <w:szCs w:val="28"/>
                 <w:lang w:val="en-US"/>
               </w:rPr>
-              <w:t>:</w:t>
-            </w:r>
-            <w:proofErr w:type="gramStart"/>
-            <w:r>
-              <w:rPr>
-                <w:rFonts w:ascii="Times New Roman" w:hAnsi="Times New Roman" w:cs="Times New Roman"/>
-                <w:sz w:val="28"/>
-                <w:szCs w:val="28"/>
-                <w:lang w:val="en-US"/>
-              </w:rPr>
-              <w:t xml:space="preserve">  }</w:t>
-            </w:r>
-            <w:proofErr w:type="gramEnd"/>
-            <w:r>
-              <w:rPr>
-                <w:rFonts w:ascii="Times New Roman" w:hAnsi="Times New Roman" w:cs="Times New Roman"/>
-                <w:sz w:val="28"/>
-                <w:szCs w:val="28"/>
-                <w:lang w:val="en-US"/>
-              </w:rPr>
-              <w:t xml:space="preserve"> </w:t>
+              <w:t xml:space="preserve">:  } </w:t>
             </w:r>
           </w:p>
           <w:p>
@@ -451,25 +412,7 @@
                 <w:sz w:val="28"/>
                 <w:szCs w:val="28"/>
               </w:rPr>
-              <w:t xml:space="preserve">Получить </w:t>
-            </w:r>
-            <w:proofErr w:type="spellStart"/>
-            <w:r>
-              <w:rPr>
-                <w:rFonts w:ascii="Times New Roman" w:hAnsi="Times New Roman" w:cs="Times New Roman"/>
-                <w:sz w:val="28"/>
-                <w:szCs w:val="28"/>
-              </w:rPr>
-              <w:t>информациювсех</w:t>
-            </w:r>
-            <w:proofErr w:type="spellEnd"/>
-            <w:r>
-              <w:rPr>
-                <w:rFonts w:ascii="Times New Roman" w:hAnsi="Times New Roman" w:cs="Times New Roman"/>
-                <w:sz w:val="28"/>
-                <w:szCs w:val="28"/>
-              </w:rPr>
-              <w:t xml:space="preserve"> гидах</w:t>
+              <w:t>Получить информациювсех гидах</w:t>
             </w:r>
           </w:p>
         </w:tc>
@@ -522,27 +465,7 @@
                 <w:szCs w:val="28"/>
                 <w:lang w:val="en-US"/>
               </w:rPr>
-              <w:t>/</w:t>
-            </w:r>
-            <w:proofErr w:type="spellStart"/>
-            <w:r>
-              <w:rPr>
-                <w:rFonts w:ascii="Times New Roman" w:hAnsi="Times New Roman" w:cs="Times New Roman"/>
-                <w:sz w:val="28"/>
-                <w:szCs w:val="28"/>
-                <w:lang w:val="en-US"/>
-              </w:rPr>
-              <w:t>Tourguides</w:t>
-            </w:r>
-            <w:proofErr w:type="spellEnd"/>
-            <w:r>
-              <w:rPr>
-                <w:rFonts w:ascii="Times New Roman" w:hAnsi="Times New Roman" w:cs="Times New Roman"/>
-                <w:sz w:val="28"/>
-                <w:szCs w:val="28"/>
-                <w:lang w:val="en-US"/>
-              </w:rPr>
-              <w:t>/10</w:t>
+              <w:t>/Tourguides/10</w:t>
             </w:r>
           </w:p>
         </w:tc>
@@ -574,7 +497,6 @@
                 <w:lang w:val="en-US"/>
               </w:rPr>
             </w:pPr>
-            <w:proofErr w:type="gramStart"/>
             <w:r>
               <w:rPr>
                 <w:rFonts w:ascii="Times New Roman" w:hAnsi="Times New Roman" w:cs="Times New Roman"/>
@@ -593,8 +515,6 @@
               </w:rPr>
               <w:t>"</w:t>
             </w:r>
-            <w:proofErr w:type="spellStart"/>
-            <w:proofErr w:type="gramEnd"/>
             <w:r>
               <w:rPr>
                 <w:rFonts w:ascii="Times New Roman" w:hAnsi="Times New Roman" w:cs="Times New Roman"/>
@@ -604,7 +524,6 @@
               </w:rPr>
               <w:t>First_name</w:t>
             </w:r>
-            <w:proofErr w:type="spellEnd"/>
             <w:r>
               <w:rPr>
                 <w:rFonts w:ascii="Times New Roman" w:hAnsi="Times New Roman" w:cs="Times New Roman"/>
@@ -652,7 +571,6 @@
               </w:rPr>
               <w:t>"</w:t>
             </w:r>
-            <w:proofErr w:type="spellStart"/>
             <w:r>
               <w:rPr>
                 <w:rFonts w:ascii="Times New Roman" w:hAnsi="Times New Roman" w:cs="Times New Roman"/>
@@ -662,7 +580,6 @@
               </w:rPr>
               <w:t>Last_name</w:t>
             </w:r>
-            <w:proofErr w:type="spellEnd"/>
             <w:r>
               <w:rPr>
                 <w:rFonts w:ascii="Times New Roman" w:hAnsi="Times New Roman" w:cs="Times New Roman"/>
@@ -726,19 +643,8 @@
                 <w:szCs w:val="28"/>
                 <w:lang w:val="en-US"/>
               </w:rPr>
-              <w:t>:</w:t>
-            </w:r>
-            <w:proofErr w:type="gramStart"/>
-            <w:r>
-              <w:rPr>
-                <w:rFonts w:ascii="Times New Roman" w:hAnsi="Times New Roman" w:cs="Times New Roman"/>
-                <w:sz w:val="28"/>
-                <w:szCs w:val="28"/>
-                <w:lang w:val="en-US"/>
-              </w:rPr>
-              <w:t xml:space="preserve">  }</w:t>
-            </w:r>
-            <w:proofErr w:type="gramEnd"/>
+              <w:t>:  }</w:t>
+            </w:r>
           </w:p>
           <w:p>
             <w:pPr>
@@ -839,19 +745,8 @@
                 <w:szCs w:val="28"/>
                 <w:lang w:val="en-US"/>
               </w:rPr>
-              <w:t xml:space="preserve"> /</w:t>
-            </w:r>
-            <w:proofErr w:type="spellStart"/>
-            <w:r>
-              <w:rPr>
-                <w:rFonts w:ascii="Times New Roman" w:hAnsi="Times New Roman" w:cs="Times New Roman"/>
-                <w:sz w:val="28"/>
-                <w:szCs w:val="28"/>
-                <w:lang w:val="en-US"/>
-              </w:rPr>
-              <w:t>Tourgruids</w:t>
-            </w:r>
-            <w:proofErr w:type="spellEnd"/>
+              <w:t xml:space="preserve"> /Tourgruids</w:t>
+            </w:r>
           </w:p>
           <w:p>
             <w:pPr>
@@ -900,7 +795,6 @@
               </w:rPr>
               <w:t>"</w:t>
             </w:r>
-            <w:proofErr w:type="spellStart"/>
             <w:r>
               <w:rPr>
                 <w:rFonts w:ascii="Times New Roman" w:hAnsi="Times New Roman" w:cs="Times New Roman"/>
@@ -910,7 +804,6 @@
               </w:rPr>
               <w:t>First_name</w:t>
             </w:r>
-            <w:proofErr w:type="spellEnd"/>
             <w:r>
               <w:rPr>
                 <w:rFonts w:ascii="Times New Roman" w:hAnsi="Times New Roman" w:cs="Times New Roman"/>
@@ -947,7 +840,6 @@
               </w:rPr>
               <w:t>"</w:t>
             </w:r>
-            <w:proofErr w:type="spellStart"/>
             <w:r>
               <w:rPr>
                 <w:rFonts w:ascii="Times New Roman" w:hAnsi="Times New Roman" w:cs="Times New Roman"/>
@@ -957,7 +849,6 @@
               </w:rPr>
               <w:t>Danill</w:t>
             </w:r>
-            <w:proofErr w:type="spellEnd"/>
             <w:r>
               <w:rPr>
                 <w:rFonts w:ascii="Times New Roman" w:hAnsi="Times New Roman" w:cs="Times New Roman"/>
@@ -996,7 +887,6 @@
               </w:rPr>
               <w:t>"</w:t>
             </w:r>
-            <w:proofErr w:type="spellStart"/>
             <w:r>
               <w:rPr>
                 <w:rFonts w:ascii="Times New Roman" w:hAnsi="Times New Roman" w:cs="Times New Roman"/>
@@ -1006,7 +896,6 @@
               </w:rPr>
               <w:t>Last_name</w:t>
             </w:r>
-            <w:proofErr w:type="spellEnd"/>
             <w:r>
               <w:rPr>
                 <w:rFonts w:ascii="Times New Roman" w:hAnsi="Times New Roman" w:cs="Times New Roman"/>
@@ -1079,6 +968,7 @@
                 <w:szCs w:val="28"/>
                 <w:lang w:val="en-US"/>
               </w:rPr>
+              <w:lastRenderedPageBreak/>
               <w:t>"</w:t>
             </w:r>
             <w:r>
@@ -1151,7 +1041,6 @@
                 <w:szCs w:val="28"/>
                 <w:lang w:val="en-US"/>
               </w:rPr>
-              <w:lastRenderedPageBreak/>
               <w:t>}</w:t>
             </w:r>
           </w:p>
@@ -1170,7 +1059,6 @@
                 <w:lang w:val="en-US"/>
               </w:rPr>
             </w:pPr>
-            <w:proofErr w:type="gramStart"/>
             <w:r>
               <w:rPr>
                 <w:rFonts w:ascii="Times New Roman" w:hAnsi="Times New Roman" w:cs="Times New Roman"/>
@@ -1190,8 +1078,6 @@
               </w:rPr>
               <w:t>"</w:t>
             </w:r>
-            <w:proofErr w:type="spellStart"/>
-            <w:proofErr w:type="gramEnd"/>
             <w:r>
               <w:rPr>
                 <w:rFonts w:ascii="Times New Roman" w:hAnsi="Times New Roman" w:cs="Times New Roman"/>
@@ -1201,7 +1087,6 @@
               </w:rPr>
               <w:t>First_name</w:t>
             </w:r>
-            <w:proofErr w:type="spellEnd"/>
             <w:r>
               <w:rPr>
                 <w:rFonts w:ascii="Times New Roman" w:hAnsi="Times New Roman" w:cs="Times New Roman"/>
@@ -1247,10 +1132,8 @@
                 <w:szCs w:val="28"/>
                 <w:lang w:val="en-US"/>
               </w:rPr>
-              <w:lastRenderedPageBreak/>
               <w:t>"</w:t>
             </w:r>
-            <w:proofErr w:type="spellStart"/>
             <w:r>
               <w:rPr>
                 <w:rFonts w:ascii="Times New Roman" w:hAnsi="Times New Roman" w:cs="Times New Roman"/>
@@ -1260,7 +1143,6 @@
               </w:rPr>
               <w:t>Last_name</w:t>
             </w:r>
-            <w:proofErr w:type="spellEnd"/>
             <w:r>
               <w:rPr>
                 <w:rFonts w:ascii="Times New Roman" w:hAnsi="Times New Roman" w:cs="Times New Roman"/>
@@ -1324,19 +1206,8 @@
                 <w:szCs w:val="28"/>
                 <w:lang w:val="en-US"/>
               </w:rPr>
-              <w:t>:</w:t>
-            </w:r>
-            <w:proofErr w:type="gramStart"/>
-            <w:r>
-              <w:rPr>
-                <w:rFonts w:ascii="Times New Roman" w:hAnsi="Times New Roman" w:cs="Times New Roman"/>
-                <w:sz w:val="28"/>
-                <w:szCs w:val="28"/>
-                <w:lang w:val="en-US"/>
-              </w:rPr>
-              <w:t xml:space="preserve">  }</w:t>
-            </w:r>
-            <w:proofErr w:type="gramEnd"/>
+              <w:t>:  }</w:t>
+            </w:r>
           </w:p>
           <w:p>
             <w:pPr>
@@ -1477,39 +1348,17 @@
                 <w:szCs w:val="28"/>
                 <w:lang w:val="en-US"/>
               </w:rPr>
-              <w:t xml:space="preserve"> </w:t>
-            </w:r>
-            <w:proofErr w:type="gramStart"/>
-            <w:r>
-              <w:rPr>
-                <w:rFonts w:ascii="Times New Roman" w:hAnsi="Times New Roman" w:cs="Times New Roman"/>
-                <w:sz w:val="28"/>
-                <w:szCs w:val="28"/>
-                <w:lang w:val="en-US"/>
-              </w:rPr>
-              <w:t xml:space="preserve">– </w:t>
-            </w:r>
-            <w:r>
-              <w:rPr>
-                <w:rFonts w:ascii="Times New Roman" w:hAnsi="Times New Roman" w:cs="Times New Roman"/>
-                <w:sz w:val="28"/>
-                <w:szCs w:val="28"/>
-                <w:lang w:val="en-US"/>
-              </w:rPr>
-              <w:t xml:space="preserve"> </w:t>
-            </w:r>
-            <w:proofErr w:type="spellStart"/>
-            <w:r>
-              <w:rPr>
-                <w:rFonts w:ascii="Times New Roman" w:hAnsi="Times New Roman" w:cs="Times New Roman"/>
-                <w:sz w:val="28"/>
-                <w:szCs w:val="28"/>
-                <w:lang w:val="en-US"/>
-              </w:rPr>
-              <w:t>Danill</w:t>
-            </w:r>
-            <w:proofErr w:type="spellEnd"/>
-            <w:proofErr w:type="gramEnd"/>
+              <w:t xml:space="preserve"> – </w:t>
+            </w:r>
+            <w:r>
+              <w:rPr>
+                <w:rFonts w:ascii="Times New Roman" w:hAnsi="Times New Roman" w:cs="Times New Roman"/>
+                <w:sz w:val="28"/>
+                <w:szCs w:val="28"/>
+                <w:lang w:val="en-US"/>
+              </w:rPr>
+              <w:t xml:space="preserve"> Danill</w:t>
+            </w:r>
           </w:p>
           <w:p>
             <w:pPr>
@@ -1542,7 +1391,6 @@
                 <w:sz w:val="28"/>
                 <w:szCs w:val="28"/>
               </w:rPr>
-              <w:lastRenderedPageBreak/>
               <w:t>Фамилия</w:t>
             </w:r>
             <w:r>
@@ -1640,6 +1488,7 @@
                 <w:szCs w:val="28"/>
                 <w:lang w:val="en-US"/>
               </w:rPr>
+              <w:lastRenderedPageBreak/>
               <w:t>PUT</w:t>
             </w:r>
           </w:p>
@@ -1664,70 +1513,7 @@
                 <w:szCs w:val="28"/>
                 <w:lang w:val="en-US"/>
               </w:rPr>
-              <w:drawing>
-                <wp:inline distT="0" distB="0" distL="0" distR="0" wp14:anchorId="5B63193D" wp14:editId="03CC2523">
-                  <wp:extent cx="5096586" cy="1943371"/>
-                  <wp:effectExtent l="0" t="0" r="8890" b="0"/>
-                  <wp:docPr id="1" name="Рисунок 1"/>
-                  <wp:cNvGraphicFramePr>
-                    <a:graphicFrameLocks xmlns:a="http://schemas.openxmlformats.org/drawingml/2006/main" noChangeAspect="1"/>
-                  </wp:cNvGraphicFramePr>
-                  <a:graphic xmlns:a="http://schemas.openxmlformats.org/drawingml/2006/main">
-                    <a:graphicData uri="http://schemas.openxmlformats.org/drawingml/2006/picture">
-                      <pic:pic xmlns:pic="http://schemas.openxmlformats.org/drawingml/2006/picture">
-                        <pic:nvPicPr>
-                          <pic:cNvPr id="1" name=""/>
-                          <pic:cNvPicPr/>
-                        </pic:nvPicPr>
-                        <pic:blipFill>
-                          <a:blip r:embed="rId5"/>
-                          <a:stretch>
-                            <a:fillRect/>
-                          </a:stretch>
-                        </pic:blipFill>
-                        <pic:spPr>
-                          <a:xfrm>
-                            <a:off x="0" y="0"/>
-                            <a:ext cx="5096586" cy="1943371"/>
-                          </a:xfrm>
-                          <a:prstGeom prst="rect">
-                            <a:avLst/>
-                          </a:prstGeom>
-                        </pic:spPr>
-                      </pic:pic>
-                    </a:graphicData>
-                  </a:graphic>
-                </wp:inline>
-              </w:drawing>
-            </w:r>
-            <w:r>
-              <w:rPr>
-                <w:rFonts w:ascii="Times New Roman" w:hAnsi="Times New Roman" w:cs="Times New Roman"/>
-                <w:sz w:val="28"/>
-                <w:szCs w:val="28"/>
-                <w:lang w:val="en-US"/>
-              </w:rPr>
-              <w:t>/</w:t>
-            </w:r>
-            <w:proofErr w:type="spellStart"/>
-            <w:r>
-              <w:rPr>
-                <w:rFonts w:ascii="Times New Roman" w:hAnsi="Times New Roman" w:cs="Times New Roman"/>
-                <w:sz w:val="28"/>
-                <w:szCs w:val="28"/>
-                <w:lang w:val="en-US"/>
-              </w:rPr>
-              <w:t>Tourgides</w:t>
-            </w:r>
-            <w:proofErr w:type="spellEnd"/>
-            <w:r>
-              <w:rPr>
-                <w:rFonts w:ascii="Times New Roman" w:hAnsi="Times New Roman" w:cs="Times New Roman"/>
-                <w:sz w:val="28"/>
-                <w:szCs w:val="28"/>
-                <w:lang w:val="en-US"/>
-              </w:rPr>
-              <w:t>/2</w:t>
+              <w:t>/Tourgides/2</w:t>
             </w:r>
           </w:p>
           <w:p>
@@ -1740,7 +1526,6 @@
                 <w:lang w:val="en-US"/>
               </w:rPr>
             </w:pPr>
-            <w:proofErr w:type="gramStart"/>
             <w:r>
               <w:rPr>
                 <w:rFonts w:ascii="Times New Roman" w:hAnsi="Times New Roman" w:cs="Times New Roman"/>
@@ -1759,8 +1544,6 @@
               </w:rPr>
               <w:t>"</w:t>
             </w:r>
-            <w:proofErr w:type="spellStart"/>
-            <w:proofErr w:type="gramEnd"/>
             <w:r>
               <w:rPr>
                 <w:rFonts w:ascii="Times New Roman" w:hAnsi="Times New Roman" w:cs="Times New Roman"/>
@@ -1770,7 +1553,6 @@
               </w:rPr>
               <w:t>First_name</w:t>
             </w:r>
-            <w:proofErr w:type="spellEnd"/>
             <w:r>
               <w:rPr>
                 <w:rFonts w:ascii="Times New Roman" w:hAnsi="Times New Roman" w:cs="Times New Roman"/>
@@ -1807,7 +1589,6 @@
               </w:rPr>
               <w:t>"</w:t>
             </w:r>
-            <w:proofErr w:type="spellStart"/>
             <w:r>
               <w:rPr>
                 <w:rFonts w:ascii="Times New Roman" w:hAnsi="Times New Roman" w:cs="Times New Roman"/>
@@ -1817,7 +1598,6 @@
               </w:rPr>
               <w:t>Vano</w:t>
             </w:r>
-            <w:proofErr w:type="spellEnd"/>
             <w:r>
               <w:rPr>
                 <w:rFonts w:ascii="Times New Roman" w:hAnsi="Times New Roman" w:cs="Times New Roman"/>
@@ -1856,7 +1636,6 @@
               </w:rPr>
               <w:t>"</w:t>
             </w:r>
-            <w:proofErr w:type="spellStart"/>
             <w:r>
               <w:rPr>
                 <w:rFonts w:ascii="Times New Roman" w:hAnsi="Times New Roman" w:cs="Times New Roman"/>
@@ -1866,7 +1645,6 @@
               </w:rPr>
               <w:t>Last_name</w:t>
             </w:r>
-            <w:proofErr w:type="spellEnd"/>
             <w:r>
               <w:rPr>
                 <w:rFonts w:ascii="Times New Roman" w:hAnsi="Times New Roman" w:cs="Times New Roman"/>
@@ -2156,7 +1934,6 @@
               </w:rPr>
               <w:t xml:space="preserve">: </w:t>
             </w:r>
-            <w:proofErr w:type="spellStart"/>
             <w:r>
               <w:rPr>
                 <w:rFonts w:ascii="Times New Roman" w:hAnsi="Times New Roman" w:cs="Times New Roman"/>
@@ -2166,7 +1943,6 @@
               </w:rPr>
               <w:t>Vano</w:t>
             </w:r>
-            <w:proofErr w:type="spellEnd"/>
           </w:p>
           <w:p>
             <w:pPr>
@@ -2178,25 +1954,14 @@
                 <w:lang w:val="en-US"/>
               </w:rPr>
             </w:pPr>
-            <w:proofErr w:type="spellStart"/>
-            <w:r>
-              <w:rPr>
-                <w:rFonts w:ascii="Times New Roman" w:hAnsi="Times New Roman" w:cs="Times New Roman"/>
-                <w:sz w:val="28"/>
-                <w:szCs w:val="28"/>
-                <w:lang w:val="en-US"/>
-              </w:rPr>
-              <w:t>Last_name</w:t>
-            </w:r>
-            <w:proofErr w:type="spellEnd"/>
-            <w:r>
-              <w:rPr>
-                <w:rFonts w:ascii="Times New Roman" w:hAnsi="Times New Roman" w:cs="Times New Roman"/>
-                <w:sz w:val="28"/>
-                <w:szCs w:val="28"/>
-                <w:lang w:val="en-US"/>
-              </w:rPr>
-              <w:t>: Jacob</w:t>
+            <w:r>
+              <w:rPr>
+                <w:rFonts w:ascii="Times New Roman" w:hAnsi="Times New Roman" w:cs="Times New Roman"/>
+                <w:sz w:val="28"/>
+                <w:szCs w:val="28"/>
+                <w:lang w:val="en-US"/>
+              </w:rPr>
+              <w:t>Last_name: Jacob</w:t>
             </w:r>
           </w:p>
           <w:p>
@@ -2318,27 +2083,7 @@
                 <w:szCs w:val="28"/>
                 <w:lang w:val="en-US"/>
               </w:rPr>
-              <w:t>/guidy3/</w:t>
-            </w:r>
-            <w:proofErr w:type="spellStart"/>
-            <w:r>
-              <w:rPr>
-                <w:rFonts w:ascii="Times New Roman" w:hAnsi="Times New Roman" w:cs="Times New Roman"/>
-                <w:sz w:val="28"/>
-                <w:szCs w:val="28"/>
-                <w:lang w:val="en-US"/>
-              </w:rPr>
-              <w:t>tourgroups</w:t>
-            </w:r>
-            <w:proofErr w:type="spellEnd"/>
-            <w:r>
-              <w:rPr>
-                <w:rFonts w:ascii="Times New Roman" w:hAnsi="Times New Roman" w:cs="Times New Roman"/>
-                <w:sz w:val="28"/>
-                <w:szCs w:val="28"/>
-                <w:lang w:val="en-US"/>
-              </w:rPr>
-              <w:t>/1</w:t>
+              <w:t>/guidy3/tourgroups/1</w:t>
             </w:r>
           </w:p>
         </w:tc>
@@ -2664,27 +2409,7 @@
                 <w:szCs w:val="28"/>
                 <w:lang w:val="en-US"/>
               </w:rPr>
-              <w:t>'</w:t>
-            </w:r>
-            <w:proofErr w:type="spellStart"/>
-            <w:r>
-              <w:rPr>
-                <w:rFonts w:ascii="Times New Roman" w:hAnsi="Times New Roman" w:cs="Times New Roman"/>
-                <w:sz w:val="28"/>
-                <w:szCs w:val="28"/>
-                <w:lang w:val="en-US"/>
-              </w:rPr>
-              <w:t>HotelName</w:t>
-            </w:r>
-            <w:proofErr w:type="spellEnd"/>
-            <w:r>
-              <w:rPr>
-                <w:rFonts w:ascii="Times New Roman" w:hAnsi="Times New Roman" w:cs="Times New Roman"/>
-                <w:sz w:val="28"/>
-                <w:szCs w:val="28"/>
-                <w:lang w:val="en-US"/>
-              </w:rPr>
-              <w:t>',</w:t>
+              <w:t>'HotelName',</w:t>
             </w:r>
           </w:p>
           <w:p>
@@ -2733,8 +2458,6 @@
                 <w:szCs w:val="28"/>
               </w:rPr>
             </w:pPr>
-            <w:proofErr w:type="spellStart"/>
-            <w:proofErr w:type="gramStart"/>
             <w:r>
               <w:rPr>
                 <w:rFonts w:ascii="Times New Roman" w:hAnsi="Times New Roman" w:cs="Times New Roman"/>
@@ -2744,7 +2467,6 @@
               </w:rPr>
               <w:t>Raiting</w:t>
             </w:r>
-            <w:proofErr w:type="spellEnd"/>
             <w:r>
               <w:rPr>
                 <w:rFonts w:ascii="Times New Roman" w:hAnsi="Times New Roman" w:cs="Times New Roman"/>
@@ -2754,7 +2476,6 @@
               </w:rPr>
               <w:t xml:space="preserve"> }</w:t>
             </w:r>
-            <w:proofErr w:type="gramEnd"/>
           </w:p>
         </w:tc>
         <w:tc>
@@ -2801,7 +2522,6 @@
                 <w:szCs w:val="28"/>
                 <w:lang w:val="en-US"/>
               </w:rPr>
-              <w:lastRenderedPageBreak/>
               <w:t>GET</w:t>
             </w:r>
           </w:p>
@@ -2883,27 +2603,7 @@
                 <w:szCs w:val="28"/>
                 <w:lang w:val="en-US"/>
               </w:rPr>
-              <w:t>'</w:t>
-            </w:r>
-            <w:proofErr w:type="spellStart"/>
-            <w:r>
-              <w:rPr>
-                <w:rFonts w:ascii="Times New Roman" w:hAnsi="Times New Roman" w:cs="Times New Roman"/>
-                <w:sz w:val="28"/>
-                <w:szCs w:val="28"/>
-                <w:lang w:val="en-US"/>
-              </w:rPr>
-              <w:t>HotelName</w:t>
-            </w:r>
-            <w:proofErr w:type="spellEnd"/>
-            <w:r>
-              <w:rPr>
-                <w:rFonts w:ascii="Times New Roman" w:hAnsi="Times New Roman" w:cs="Times New Roman"/>
-                <w:sz w:val="28"/>
-                <w:szCs w:val="28"/>
-                <w:lang w:val="en-US"/>
-              </w:rPr>
-              <w:t>',</w:t>
+              <w:t>'HotelName',</w:t>
             </w:r>
           </w:p>
           <w:p>
@@ -2952,28 +2652,15 @@
                 <w:szCs w:val="28"/>
               </w:rPr>
             </w:pPr>
-            <w:proofErr w:type="spellStart"/>
-            <w:proofErr w:type="gramStart"/>
-            <w:r>
-              <w:rPr>
-                <w:rFonts w:ascii="Times New Roman" w:hAnsi="Times New Roman" w:cs="Times New Roman"/>
-                <w:sz w:val="28"/>
-                <w:szCs w:val="28"/>
-                <w:lang w:val="en-US"/>
-              </w:rPr>
-              <w:t>Raiting</w:t>
-            </w:r>
-            <w:proofErr w:type="spellEnd"/>
-            <w:r>
-              <w:rPr>
-                <w:rFonts w:ascii="Times New Roman" w:hAnsi="Times New Roman" w:cs="Times New Roman"/>
-                <w:sz w:val="28"/>
-                <w:szCs w:val="28"/>
-                <w:lang w:val="en-US"/>
-              </w:rPr>
-              <w:t xml:space="preserve"> }</w:t>
-            </w:r>
-            <w:proofErr w:type="gramEnd"/>
+            <w:r>
+              <w:rPr>
+                <w:rFonts w:ascii="Times New Roman" w:hAnsi="Times New Roman" w:cs="Times New Roman"/>
+                <w:sz w:val="28"/>
+                <w:szCs w:val="28"/>
+                <w:lang w:val="en-US"/>
+              </w:rPr>
+              <w:t>Raiting }</w:t>
+            </w:r>
           </w:p>
         </w:tc>
         <w:tc>
@@ -3097,38 +2784,290 @@
                 <w:lang w:val="en-US"/>
               </w:rPr>
             </w:pPr>
-            <w:proofErr w:type="gramStart"/>
-            <w:r>
-              <w:rPr>
-                <w:rFonts w:ascii="Times New Roman" w:hAnsi="Times New Roman" w:cs="Times New Roman"/>
-                <w:sz w:val="28"/>
-                <w:szCs w:val="28"/>
-                <w:lang w:val="en-US"/>
-              </w:rPr>
-              <w:t>{ '</w:t>
-            </w:r>
-            <w:proofErr w:type="spellStart"/>
-            <w:proofErr w:type="gramEnd"/>
-            <w:r>
-              <w:rPr>
-                <w:rFonts w:ascii="Times New Roman" w:hAnsi="Times New Roman" w:cs="Times New Roman"/>
-                <w:sz w:val="28"/>
-                <w:szCs w:val="28"/>
-                <w:lang w:val="en-US"/>
-              </w:rPr>
-              <w:t>HotelName</w:t>
-            </w:r>
-            <w:proofErr w:type="spellEnd"/>
-            <w:r>
-              <w:rPr>
-                <w:rFonts w:ascii="Times New Roman" w:hAnsi="Times New Roman" w:cs="Times New Roman"/>
-                <w:sz w:val="28"/>
-                <w:szCs w:val="28"/>
-                <w:lang w:val="en-US"/>
-              </w:rPr>
-              <w:t xml:space="preserve">- </w:t>
-            </w:r>
-            <w:proofErr w:type="spellStart"/>
+            <w:r>
+              <w:rPr>
+                <w:rFonts w:ascii="Times New Roman" w:hAnsi="Times New Roman" w:cs="Times New Roman"/>
+                <w:sz w:val="28"/>
+                <w:szCs w:val="28"/>
+                <w:lang w:val="en-US"/>
+              </w:rPr>
+              <w:t>{ 'HotelName- Ferario,</w:t>
+            </w:r>
+          </w:p>
+          <w:p>
+            <w:pPr>
+              <w:rPr>
+                <w:rFonts w:ascii="Times New Roman" w:hAnsi="Times New Roman" w:cs="Times New Roman"/>
+                <w:sz w:val="28"/>
+                <w:szCs w:val="28"/>
+                <w:lang w:val="en-US"/>
+              </w:rPr>
+            </w:pPr>
+            <w:r>
+              <w:rPr>
+                <w:rFonts w:ascii="Times New Roman" w:hAnsi="Times New Roman" w:cs="Times New Roman"/>
+                <w:sz w:val="28"/>
+                <w:szCs w:val="28"/>
+                <w:lang w:val="en-US"/>
+              </w:rPr>
+              <w:lastRenderedPageBreak/>
+              <w:t xml:space="preserve">   City – Rostov,</w:t>
+            </w:r>
+          </w:p>
+          <w:p>
+            <w:pPr>
+              <w:rPr>
+                <w:rFonts w:ascii="Times New Roman" w:hAnsi="Times New Roman" w:cs="Times New Roman"/>
+                <w:sz w:val="28"/>
+                <w:szCs w:val="28"/>
+                <w:lang w:val="en-US"/>
+              </w:rPr>
+            </w:pPr>
+            <w:r>
+              <w:rPr>
+                <w:rFonts w:ascii="Times New Roman" w:hAnsi="Times New Roman" w:cs="Times New Roman"/>
+                <w:sz w:val="28"/>
+                <w:szCs w:val="28"/>
+                <w:lang w:val="en-US"/>
+              </w:rPr>
+              <w:t xml:space="preserve">   Country – Russia,</w:t>
+            </w:r>
+          </w:p>
+          <w:p>
+            <w:pPr>
+              <w:rPr>
+                <w:rFonts w:ascii="Times New Roman" w:hAnsi="Times New Roman" w:cs="Times New Roman"/>
+                <w:sz w:val="28"/>
+                <w:szCs w:val="28"/>
+                <w:lang w:val="en-US"/>
+              </w:rPr>
+            </w:pPr>
+            <w:r>
+              <w:rPr>
+                <w:rFonts w:ascii="Times New Roman" w:hAnsi="Times New Roman" w:cs="Times New Roman"/>
+                <w:sz w:val="28"/>
+                <w:szCs w:val="28"/>
+                <w:lang w:val="en-US"/>
+              </w:rPr>
+              <w:t>Raiting – 4' }</w:t>
+            </w:r>
+          </w:p>
+        </w:tc>
+        <w:tc>
+          <w:tcPr>
+            <w:tcW w:w="1869" w:type="dxa"/>
+          </w:tcPr>
+          <w:p>
+            <w:pPr>
+              <w:rPr>
+                <w:rFonts w:ascii="Times New Roman" w:hAnsi="Times New Roman" w:cs="Times New Roman"/>
+                <w:sz w:val="28"/>
+                <w:szCs w:val="28"/>
+                <w:lang w:val="en-US"/>
+              </w:rPr>
+            </w:pPr>
+            <w:r>
+              <w:rPr>
+                <w:rFonts w:ascii="Times New Roman" w:hAnsi="Times New Roman" w:cs="Times New Roman"/>
+                <w:sz w:val="28"/>
+                <w:szCs w:val="28"/>
+                <w:lang w:val="en-US"/>
+              </w:rPr>
+              <w:lastRenderedPageBreak/>
+              <w:t>{</w:t>
+            </w:r>
+          </w:p>
+          <w:p>
+            <w:pPr>
+              <w:rPr>
+                <w:rFonts w:ascii="Times New Roman" w:hAnsi="Times New Roman" w:cs="Times New Roman"/>
+                <w:sz w:val="28"/>
+                <w:szCs w:val="28"/>
+                <w:lang w:val="en-US"/>
+              </w:rPr>
+            </w:pPr>
+            <w:r>
+              <w:rPr>
+                <w:rFonts w:ascii="Times New Roman" w:hAnsi="Times New Roman" w:cs="Times New Roman"/>
+                <w:sz w:val="28"/>
+                <w:szCs w:val="28"/>
+                <w:lang w:val="en-US"/>
+              </w:rPr>
+              <w:lastRenderedPageBreak/>
+              <w:t>'Hotel - Name',</w:t>
+            </w:r>
+          </w:p>
+          <w:p>
+            <w:pPr>
+              <w:rPr>
+                <w:rFonts w:ascii="Times New Roman" w:hAnsi="Times New Roman" w:cs="Times New Roman"/>
+                <w:sz w:val="28"/>
+                <w:szCs w:val="28"/>
+                <w:lang w:val="en-US"/>
+              </w:rPr>
+            </w:pPr>
+            <w:r>
+              <w:rPr>
+                <w:rFonts w:ascii="Times New Roman" w:hAnsi="Times New Roman" w:cs="Times New Roman"/>
+                <w:sz w:val="28"/>
+                <w:szCs w:val="28"/>
+                <w:lang w:val="en-US"/>
+              </w:rPr>
+              <w:t>'City',</w:t>
+            </w:r>
+          </w:p>
+          <w:p>
+            <w:pPr>
+              <w:rPr>
+                <w:rFonts w:ascii="Times New Roman" w:hAnsi="Times New Roman" w:cs="Times New Roman"/>
+                <w:sz w:val="28"/>
+                <w:szCs w:val="28"/>
+                <w:lang w:val="en-US"/>
+              </w:rPr>
+            </w:pPr>
+            <w:r>
+              <w:rPr>
+                <w:rFonts w:ascii="Times New Roman" w:hAnsi="Times New Roman" w:cs="Times New Roman"/>
+                <w:sz w:val="28"/>
+                <w:szCs w:val="28"/>
+                <w:lang w:val="en-US"/>
+              </w:rPr>
+              <w:t>'County',</w:t>
+            </w:r>
+          </w:p>
+          <w:p>
+            <w:pPr>
+              <w:rPr>
+                <w:rFonts w:ascii="Times New Roman" w:hAnsi="Times New Roman" w:cs="Times New Roman"/>
+                <w:sz w:val="28"/>
+                <w:szCs w:val="28"/>
+                <w:lang w:val="en-US"/>
+              </w:rPr>
+            </w:pPr>
+            <w:r>
+              <w:rPr>
+                <w:rFonts w:ascii="Times New Roman" w:hAnsi="Times New Roman" w:cs="Times New Roman"/>
+                <w:sz w:val="28"/>
+                <w:szCs w:val="28"/>
+                <w:lang w:val="en-US"/>
+              </w:rPr>
+              <w:t>Raiting }</w:t>
+            </w:r>
+          </w:p>
+        </w:tc>
+        <w:tc>
+          <w:tcPr>
+            <w:tcW w:w="1869" w:type="dxa"/>
+          </w:tcPr>
+          <w:p>
+            <w:pPr>
+              <w:rPr>
+                <w:rFonts w:ascii="Times New Roman" w:hAnsi="Times New Roman" w:cs="Times New Roman"/>
+                <w:sz w:val="28"/>
+                <w:szCs w:val="28"/>
+                <w:lang w:val="en-US"/>
+              </w:rPr>
+            </w:pPr>
+            <w:r>
+              <w:rPr>
+                <w:rFonts w:ascii="Times New Roman" w:hAnsi="Times New Roman" w:cs="Times New Roman"/>
+                <w:sz w:val="28"/>
+                <w:szCs w:val="28"/>
+                <w:lang w:val="en-US"/>
+              </w:rPr>
+              <w:lastRenderedPageBreak/>
+              <w:t>{ id</w:t>
+            </w:r>
+          </w:p>
+          <w:p>
+            <w:pPr>
+              <w:rPr>
+                <w:rFonts w:ascii="Times New Roman" w:hAnsi="Times New Roman" w:cs="Times New Roman"/>
+                <w:sz w:val="28"/>
+                <w:szCs w:val="28"/>
+                <w:lang w:val="en-US"/>
+              </w:rPr>
+            </w:pPr>
+            <w:r>
+              <w:rPr>
+                <w:rFonts w:ascii="Times New Roman" w:hAnsi="Times New Roman" w:cs="Times New Roman"/>
+                <w:sz w:val="28"/>
+                <w:szCs w:val="28"/>
+                <w:lang w:val="en-US"/>
+              </w:rPr>
+              <w:t>}</w:t>
+            </w:r>
+          </w:p>
+        </w:tc>
+        <w:tc>
+          <w:tcPr>
+            <w:tcW w:w="1869" w:type="dxa"/>
+          </w:tcPr>
+          <w:p>
+            <w:pPr>
+              <w:rPr>
+                <w:rFonts w:ascii="Times New Roman" w:hAnsi="Times New Roman" w:cs="Times New Roman"/>
+                <w:sz w:val="28"/>
+                <w:szCs w:val="28"/>
+              </w:rPr>
+            </w:pPr>
+            <w:r>
+              <w:rPr>
+                <w:rFonts w:ascii="Times New Roman" w:hAnsi="Times New Roman" w:cs="Times New Roman"/>
+                <w:sz w:val="28"/>
+                <w:szCs w:val="28"/>
+              </w:rPr>
+              <w:t>Добавить новый отель</w:t>
+            </w:r>
+            <w:r>
+              <w:rPr>
+                <w:rFonts w:ascii="Times New Roman" w:hAnsi="Times New Roman" w:cs="Times New Roman"/>
+                <w:sz w:val="28"/>
+                <w:szCs w:val="28"/>
+              </w:rPr>
+              <w:t xml:space="preserve">, </w:t>
+            </w:r>
+            <w:r>
+              <w:rPr>
+                <w:rFonts w:ascii="Times New Roman" w:hAnsi="Times New Roman" w:cs="Times New Roman"/>
+                <w:sz w:val="28"/>
+                <w:szCs w:val="28"/>
+              </w:rPr>
+              <w:t xml:space="preserve">с </w:t>
+            </w:r>
+            <w:r>
+              <w:rPr>
+                <w:rFonts w:ascii="Times New Roman" w:hAnsi="Times New Roman" w:cs="Times New Roman"/>
+                <w:sz w:val="28"/>
+                <w:szCs w:val="28"/>
+              </w:rPr>
+              <w:lastRenderedPageBreak/>
+              <w:t>полями</w:t>
+            </w:r>
+            <w:r>
+              <w:rPr>
+                <w:rFonts w:ascii="Times New Roman" w:hAnsi="Times New Roman" w:cs="Times New Roman"/>
+                <w:sz w:val="28"/>
+                <w:szCs w:val="28"/>
+              </w:rPr>
+              <w:t>.</w:t>
+            </w:r>
+            <w:r>
+              <w:rPr>
+                <w:rFonts w:ascii="Times New Roman" w:hAnsi="Times New Roman" w:cs="Times New Roman"/>
+                <w:sz w:val="28"/>
+                <w:szCs w:val="28"/>
+              </w:rPr>
+              <w:t xml:space="preserve"> Название </w:t>
+            </w:r>
+            <w:r>
+              <w:rPr>
+                <w:rFonts w:ascii="Times New Roman" w:hAnsi="Times New Roman" w:cs="Times New Roman"/>
+                <w:sz w:val="28"/>
+                <w:szCs w:val="28"/>
+              </w:rPr>
+              <w:t>– '</w:t>
+            </w:r>
             <w:r>
               <w:rPr>
                 <w:rFonts w:ascii="Times New Roman" w:hAnsi="Times New Roman" w:cs="Times New Roman"/>
@@ -3138,326 +3077,6 @@
               </w:rPr>
               <w:t>Ferario</w:t>
             </w:r>
-            <w:proofErr w:type="spellEnd"/>
-            <w:r>
-              <w:rPr>
-                <w:rFonts w:ascii="Times New Roman" w:hAnsi="Times New Roman" w:cs="Times New Roman"/>
-                <w:sz w:val="28"/>
-                <w:szCs w:val="28"/>
-                <w:lang w:val="en-US"/>
-              </w:rPr>
-              <w:t>,</w:t>
-            </w:r>
-          </w:p>
-          <w:p>
-            <w:pPr>
-              <w:rPr>
-                <w:rFonts w:ascii="Times New Roman" w:hAnsi="Times New Roman" w:cs="Times New Roman"/>
-                <w:sz w:val="28"/>
-                <w:szCs w:val="28"/>
-                <w:lang w:val="en-US"/>
-              </w:rPr>
-            </w:pPr>
-            <w:r>
-              <w:rPr>
-                <w:rFonts w:ascii="Times New Roman" w:hAnsi="Times New Roman" w:cs="Times New Roman"/>
-                <w:sz w:val="28"/>
-                <w:szCs w:val="28"/>
-                <w:lang w:val="en-US"/>
-              </w:rPr>
-              <w:t xml:space="preserve">   City – Rostov,</w:t>
-            </w:r>
-          </w:p>
-          <w:p>
-            <w:pPr>
-              <w:rPr>
-                <w:rFonts w:ascii="Times New Roman" w:hAnsi="Times New Roman" w:cs="Times New Roman"/>
-                <w:sz w:val="28"/>
-                <w:szCs w:val="28"/>
-                <w:lang w:val="en-US"/>
-              </w:rPr>
-            </w:pPr>
-            <w:r>
-              <w:rPr>
-                <w:rFonts w:ascii="Times New Roman" w:hAnsi="Times New Roman" w:cs="Times New Roman"/>
-                <w:sz w:val="28"/>
-                <w:szCs w:val="28"/>
-                <w:lang w:val="en-US"/>
-              </w:rPr>
-              <w:t xml:space="preserve">   Country – Russia,</w:t>
-            </w:r>
-          </w:p>
-          <w:p>
-            <w:pPr>
-              <w:rPr>
-                <w:rFonts w:ascii="Times New Roman" w:hAnsi="Times New Roman" w:cs="Times New Roman"/>
-                <w:sz w:val="28"/>
-                <w:szCs w:val="28"/>
-                <w:lang w:val="en-US"/>
-              </w:rPr>
-            </w:pPr>
-            <w:proofErr w:type="spellStart"/>
-            <w:r>
-              <w:rPr>
-                <w:rFonts w:ascii="Times New Roman" w:hAnsi="Times New Roman" w:cs="Times New Roman"/>
-                <w:sz w:val="28"/>
-                <w:szCs w:val="28"/>
-                <w:lang w:val="en-US"/>
-              </w:rPr>
-              <w:t>Raiting</w:t>
-            </w:r>
-            <w:proofErr w:type="spellEnd"/>
-            <w:r>
-              <w:rPr>
-                <w:rFonts w:ascii="Times New Roman" w:hAnsi="Times New Roman" w:cs="Times New Roman"/>
-                <w:sz w:val="28"/>
-                <w:szCs w:val="28"/>
-                <w:lang w:val="en-US"/>
-              </w:rPr>
-              <w:t xml:space="preserve"> – 4</w:t>
-            </w:r>
-            <w:proofErr w:type="gramStart"/>
-            <w:r>
-              <w:rPr>
-                <w:rFonts w:ascii="Times New Roman" w:hAnsi="Times New Roman" w:cs="Times New Roman"/>
-                <w:sz w:val="28"/>
-                <w:szCs w:val="28"/>
-                <w:lang w:val="en-US"/>
-              </w:rPr>
-              <w:t>' }</w:t>
-            </w:r>
-            <w:proofErr w:type="gramEnd"/>
-          </w:p>
-        </w:tc>
-        <w:tc>
-          <w:tcPr>
-            <w:tcW w:w="1869" w:type="dxa"/>
-          </w:tcPr>
-          <w:p>
-            <w:pPr>
-              <w:rPr>
-                <w:rFonts w:ascii="Times New Roman" w:hAnsi="Times New Roman" w:cs="Times New Roman"/>
-                <w:sz w:val="28"/>
-                <w:szCs w:val="28"/>
-                <w:lang w:val="en-US"/>
-              </w:rPr>
-            </w:pPr>
-            <w:r>
-              <w:rPr>
-                <w:rFonts w:ascii="Times New Roman" w:hAnsi="Times New Roman" w:cs="Times New Roman"/>
-                <w:sz w:val="28"/>
-                <w:szCs w:val="28"/>
-                <w:lang w:val="en-US"/>
-              </w:rPr>
-              <w:t>{</w:t>
-            </w:r>
-          </w:p>
-          <w:p>
-            <w:pPr>
-              <w:rPr>
-                <w:rFonts w:ascii="Times New Roman" w:hAnsi="Times New Roman" w:cs="Times New Roman"/>
-                <w:sz w:val="28"/>
-                <w:szCs w:val="28"/>
-                <w:lang w:val="en-US"/>
-              </w:rPr>
-            </w:pPr>
-            <w:r>
-              <w:rPr>
-                <w:rFonts w:ascii="Times New Roman" w:hAnsi="Times New Roman" w:cs="Times New Roman"/>
-                <w:sz w:val="28"/>
-                <w:szCs w:val="28"/>
-                <w:lang w:val="en-US"/>
-              </w:rPr>
-              <w:t>'Hotel - Name',</w:t>
-            </w:r>
-          </w:p>
-          <w:p>
-            <w:pPr>
-              <w:rPr>
-                <w:rFonts w:ascii="Times New Roman" w:hAnsi="Times New Roman" w:cs="Times New Roman"/>
-                <w:sz w:val="28"/>
-                <w:szCs w:val="28"/>
-                <w:lang w:val="en-US"/>
-              </w:rPr>
-            </w:pPr>
-            <w:r>
-              <w:rPr>
-                <w:rFonts w:ascii="Times New Roman" w:hAnsi="Times New Roman" w:cs="Times New Roman"/>
-                <w:sz w:val="28"/>
-                <w:szCs w:val="28"/>
-                <w:lang w:val="en-US"/>
-              </w:rPr>
-              <w:t>'City',</w:t>
-            </w:r>
-          </w:p>
-          <w:p>
-            <w:pPr>
-              <w:rPr>
-                <w:rFonts w:ascii="Times New Roman" w:hAnsi="Times New Roman" w:cs="Times New Roman"/>
-                <w:sz w:val="28"/>
-                <w:szCs w:val="28"/>
-                <w:lang w:val="en-US"/>
-              </w:rPr>
-            </w:pPr>
-            <w:r>
-              <w:rPr>
-                <w:rFonts w:ascii="Times New Roman" w:hAnsi="Times New Roman" w:cs="Times New Roman"/>
-                <w:sz w:val="28"/>
-                <w:szCs w:val="28"/>
-                <w:lang w:val="en-US"/>
-              </w:rPr>
-              <w:t>'County',</w:t>
-            </w:r>
-          </w:p>
-          <w:p>
-            <w:pPr>
-              <w:rPr>
-                <w:rFonts w:ascii="Times New Roman" w:hAnsi="Times New Roman" w:cs="Times New Roman"/>
-                <w:sz w:val="28"/>
-                <w:szCs w:val="28"/>
-                <w:lang w:val="en-US"/>
-              </w:rPr>
-            </w:pPr>
-            <w:proofErr w:type="spellStart"/>
-            <w:proofErr w:type="gramStart"/>
-            <w:r>
-              <w:rPr>
-                <w:rFonts w:ascii="Times New Roman" w:hAnsi="Times New Roman" w:cs="Times New Roman"/>
-                <w:sz w:val="28"/>
-                <w:szCs w:val="28"/>
-                <w:lang w:val="en-US"/>
-              </w:rPr>
-              <w:t>Raiting</w:t>
-            </w:r>
-            <w:proofErr w:type="spellEnd"/>
-            <w:r>
-              <w:rPr>
-                <w:rFonts w:ascii="Times New Roman" w:hAnsi="Times New Roman" w:cs="Times New Roman"/>
-                <w:sz w:val="28"/>
-                <w:szCs w:val="28"/>
-                <w:lang w:val="en-US"/>
-              </w:rPr>
-              <w:t xml:space="preserve"> }</w:t>
-            </w:r>
-            <w:proofErr w:type="gramEnd"/>
-          </w:p>
-        </w:tc>
-        <w:tc>
-          <w:tcPr>
-            <w:tcW w:w="1869" w:type="dxa"/>
-          </w:tcPr>
-          <w:p>
-            <w:pPr>
-              <w:rPr>
-                <w:rFonts w:ascii="Times New Roman" w:hAnsi="Times New Roman" w:cs="Times New Roman"/>
-                <w:sz w:val="28"/>
-                <w:szCs w:val="28"/>
-                <w:lang w:val="en-US"/>
-              </w:rPr>
-            </w:pPr>
-            <w:proofErr w:type="gramStart"/>
-            <w:r>
-              <w:rPr>
-                <w:rFonts w:ascii="Times New Roman" w:hAnsi="Times New Roman" w:cs="Times New Roman"/>
-                <w:sz w:val="28"/>
-                <w:szCs w:val="28"/>
-                <w:lang w:val="en-US"/>
-              </w:rPr>
-              <w:t>{ id</w:t>
-            </w:r>
-            <w:proofErr w:type="gramEnd"/>
-          </w:p>
-          <w:p>
-            <w:pPr>
-              <w:rPr>
-                <w:rFonts w:ascii="Times New Roman" w:hAnsi="Times New Roman" w:cs="Times New Roman"/>
-                <w:sz w:val="28"/>
-                <w:szCs w:val="28"/>
-                <w:lang w:val="en-US"/>
-              </w:rPr>
-            </w:pPr>
-            <w:r>
-              <w:rPr>
-                <w:rFonts w:ascii="Times New Roman" w:hAnsi="Times New Roman" w:cs="Times New Roman"/>
-                <w:sz w:val="28"/>
-                <w:szCs w:val="28"/>
-                <w:lang w:val="en-US"/>
-              </w:rPr>
-              <w:t>}</w:t>
-            </w:r>
-          </w:p>
-        </w:tc>
-        <w:tc>
-          <w:tcPr>
-            <w:tcW w:w="1869" w:type="dxa"/>
-          </w:tcPr>
-          <w:p>
-            <w:pPr>
-              <w:rPr>
-                <w:rFonts w:ascii="Times New Roman" w:hAnsi="Times New Roman" w:cs="Times New Roman"/>
-                <w:sz w:val="28"/>
-                <w:szCs w:val="28"/>
-              </w:rPr>
-            </w:pPr>
-            <w:r>
-              <w:rPr>
-                <w:rFonts w:ascii="Times New Roman" w:hAnsi="Times New Roman" w:cs="Times New Roman"/>
-                <w:sz w:val="28"/>
-                <w:szCs w:val="28"/>
-              </w:rPr>
-              <w:t>Добавить новый отель</w:t>
-            </w:r>
-            <w:r>
-              <w:rPr>
-                <w:rFonts w:ascii="Times New Roman" w:hAnsi="Times New Roman" w:cs="Times New Roman"/>
-                <w:sz w:val="28"/>
-                <w:szCs w:val="28"/>
-              </w:rPr>
-              <w:t xml:space="preserve">, </w:t>
-            </w:r>
-            <w:r>
-              <w:rPr>
-                <w:rFonts w:ascii="Times New Roman" w:hAnsi="Times New Roman" w:cs="Times New Roman"/>
-                <w:sz w:val="28"/>
-                <w:szCs w:val="28"/>
-              </w:rPr>
-              <w:t>с полями</w:t>
-            </w:r>
-            <w:r>
-              <w:rPr>
-                <w:rFonts w:ascii="Times New Roman" w:hAnsi="Times New Roman" w:cs="Times New Roman"/>
-                <w:sz w:val="28"/>
-                <w:szCs w:val="28"/>
-              </w:rPr>
-              <w:t>.</w:t>
-            </w:r>
-            <w:r>
-              <w:rPr>
-                <w:rFonts w:ascii="Times New Roman" w:hAnsi="Times New Roman" w:cs="Times New Roman"/>
-                <w:sz w:val="28"/>
-                <w:szCs w:val="28"/>
-              </w:rPr>
-              <w:t xml:space="preserve"> Название </w:t>
-            </w:r>
-            <w:r>
-              <w:rPr>
-                <w:rFonts w:ascii="Times New Roman" w:hAnsi="Times New Roman" w:cs="Times New Roman"/>
-                <w:sz w:val="28"/>
-                <w:szCs w:val="28"/>
-              </w:rPr>
-              <w:t>– '</w:t>
-            </w:r>
-            <w:proofErr w:type="spellStart"/>
-            <w:r>
-              <w:rPr>
-                <w:rFonts w:ascii="Times New Roman" w:hAnsi="Times New Roman" w:cs="Times New Roman"/>
-                <w:sz w:val="28"/>
-                <w:szCs w:val="28"/>
-                <w:lang w:val="en-US"/>
-              </w:rPr>
-              <w:t>Ferario</w:t>
-            </w:r>
-            <w:proofErr w:type="spellEnd"/>
             <w:r>
               <w:rPr>
                 <w:rFonts w:ascii="Times New Roman" w:hAnsi="Times New Roman" w:cs="Times New Roman"/>
@@ -3489,18 +3108,8 @@
                 <w:sz w:val="28"/>
                 <w:szCs w:val="28"/>
               </w:rPr>
-              <w:t xml:space="preserve"> </w:t>
-            </w:r>
-            <w:proofErr w:type="gramStart"/>
-            <w:r>
-              <w:rPr>
-                <w:rFonts w:ascii="Times New Roman" w:hAnsi="Times New Roman" w:cs="Times New Roman"/>
-                <w:sz w:val="28"/>
-                <w:szCs w:val="28"/>
-              </w:rPr>
-              <w:t>–  '</w:t>
-            </w:r>
-            <w:proofErr w:type="gramEnd"/>
+              <w:t xml:space="preserve"> –  '</w:t>
+            </w:r>
             <w:r>
               <w:rPr>
                 <w:rFonts w:ascii="Times New Roman" w:hAnsi="Times New Roman" w:cs="Times New Roman"/>
@@ -3611,6 +3220,7 @@
                 <w:szCs w:val="28"/>
                 <w:lang w:val="en-US"/>
               </w:rPr>
+              <w:lastRenderedPageBreak/>
               <w:t>PUT</w:t>
             </w:r>
           </w:p>
@@ -3700,15 +3310,233 @@
                 <w:szCs w:val="28"/>
                 <w:lang w:val="en-US"/>
               </w:rPr>
-              <w:t xml:space="preserve"> – '</w:t>
-            </w:r>
-            <w:proofErr w:type="spellStart"/>
-            <w:r>
-              <w:rPr>
-                <w:rFonts w:ascii="Times New Roman" w:hAnsi="Times New Roman" w:cs="Times New Roman"/>
-                <w:sz w:val="28"/>
-                <w:szCs w:val="28"/>
-                <w:lang w:val="en-US"/>
+              <w:t xml:space="preserve"> – 'Larc</w:t>
+            </w:r>
+            <w:r>
+              <w:rPr>
+                <w:rFonts w:ascii="Times New Roman" w:hAnsi="Times New Roman" w:cs="Times New Roman"/>
+                <w:sz w:val="28"/>
+                <w:szCs w:val="28"/>
+                <w:lang w:val="en-US"/>
+              </w:rPr>
+              <w:t>o</w:t>
+            </w:r>
+            <w:r>
+              <w:rPr>
+                <w:rFonts w:ascii="Times New Roman" w:hAnsi="Times New Roman" w:cs="Times New Roman"/>
+                <w:sz w:val="28"/>
+                <w:szCs w:val="28"/>
+                <w:lang w:val="en-US"/>
+              </w:rPr>
+              <w:t>',</w:t>
+            </w:r>
+          </w:p>
+          <w:p>
+            <w:pPr>
+              <w:rPr>
+                <w:rFonts w:ascii="Times New Roman" w:hAnsi="Times New Roman" w:cs="Times New Roman"/>
+                <w:sz w:val="28"/>
+                <w:szCs w:val="28"/>
+                <w:lang w:val="en-US"/>
+              </w:rPr>
+            </w:pPr>
+            <w:r>
+              <w:rPr>
+                <w:rFonts w:ascii="Times New Roman" w:hAnsi="Times New Roman" w:cs="Times New Roman"/>
+                <w:sz w:val="28"/>
+                <w:szCs w:val="28"/>
+                <w:lang w:val="en-US"/>
+              </w:rPr>
+              <w:t>City –  'Berlin',</w:t>
+            </w:r>
+          </w:p>
+          <w:p>
+            <w:pPr>
+              <w:rPr>
+                <w:rFonts w:ascii="Times New Roman" w:hAnsi="Times New Roman" w:cs="Times New Roman"/>
+                <w:sz w:val="28"/>
+                <w:szCs w:val="28"/>
+                <w:lang w:val="en-US"/>
+              </w:rPr>
+            </w:pPr>
+            <w:r>
+              <w:rPr>
+                <w:rFonts w:ascii="Times New Roman" w:hAnsi="Times New Roman" w:cs="Times New Roman"/>
+                <w:sz w:val="28"/>
+                <w:szCs w:val="28"/>
+                <w:lang w:val="en-US"/>
+              </w:rPr>
+              <w:t>Country, - 'Germany'</w:t>
+            </w:r>
+          </w:p>
+          <w:p>
+            <w:pPr>
+              <w:rPr>
+                <w:rFonts w:ascii="Times New Roman" w:hAnsi="Times New Roman" w:cs="Times New Roman"/>
+                <w:sz w:val="28"/>
+                <w:szCs w:val="28"/>
+                <w:lang w:val="en-US"/>
+              </w:rPr>
+            </w:pPr>
+            <w:r>
+              <w:rPr>
+                <w:rFonts w:ascii="Times New Roman" w:hAnsi="Times New Roman" w:cs="Times New Roman"/>
+                <w:sz w:val="28"/>
+                <w:szCs w:val="28"/>
+                <w:lang w:val="en-US"/>
+              </w:rPr>
+              <w:t>Raiting – '3'</w:t>
+            </w:r>
+          </w:p>
+          <w:p>
+            <w:pPr>
+              <w:rPr>
+                <w:rFonts w:ascii="Times New Roman" w:hAnsi="Times New Roman" w:cs="Times New Roman"/>
+                <w:sz w:val="28"/>
+                <w:szCs w:val="28"/>
+                <w:lang w:val="en-US"/>
+              </w:rPr>
+            </w:pPr>
+          </w:p>
+          <w:p>
+            <w:pPr>
+              <w:rPr>
+                <w:rFonts w:ascii="Times New Roman" w:hAnsi="Times New Roman" w:cs="Times New Roman"/>
+                <w:sz w:val="28"/>
+                <w:szCs w:val="28"/>
+                <w:lang w:val="en-US"/>
+              </w:rPr>
+            </w:pPr>
+            <w:r>
+              <w:rPr>
+                <w:rFonts w:ascii="Times New Roman" w:hAnsi="Times New Roman" w:cs="Times New Roman"/>
+                <w:sz w:val="28"/>
+                <w:szCs w:val="28"/>
+                <w:lang w:val="en-US"/>
+              </w:rPr>
+              <w:t>}</w:t>
+            </w:r>
+          </w:p>
+        </w:tc>
+        <w:tc>
+          <w:tcPr>
+            <w:tcW w:w="1869" w:type="dxa"/>
+          </w:tcPr>
+          <w:p>
+            <w:pPr>
+              <w:rPr>
+                <w:rFonts w:ascii="Times New Roman" w:hAnsi="Times New Roman" w:cs="Times New Roman"/>
+                <w:sz w:val="28"/>
+                <w:szCs w:val="28"/>
+              </w:rPr>
+            </w:pPr>
+          </w:p>
+        </w:tc>
+        <w:tc>
+          <w:tcPr>
+            <w:tcW w:w="1869" w:type="dxa"/>
+          </w:tcPr>
+          <w:p>
+            <w:pPr>
+              <w:rPr>
+                <w:rFonts w:ascii="Times New Roman" w:hAnsi="Times New Roman" w:cs="Times New Roman"/>
+                <w:sz w:val="28"/>
+                <w:szCs w:val="28"/>
+              </w:rPr>
+            </w:pPr>
+          </w:p>
+        </w:tc>
+        <w:tc>
+          <w:tcPr>
+            <w:tcW w:w="1869" w:type="dxa"/>
+          </w:tcPr>
+          <w:p>
+            <w:pPr>
+              <w:rPr>
+                <w:rFonts w:ascii="Times New Roman" w:hAnsi="Times New Roman" w:cs="Times New Roman"/>
+                <w:sz w:val="28"/>
+                <w:szCs w:val="28"/>
+              </w:rPr>
+            </w:pPr>
+            <w:r>
+              <w:rPr>
+                <w:rFonts w:ascii="Times New Roman" w:hAnsi="Times New Roman" w:cs="Times New Roman"/>
+                <w:sz w:val="28"/>
+                <w:szCs w:val="28"/>
+              </w:rPr>
+              <w:t>Редактировать  Отель 3</w:t>
+            </w:r>
+            <w:r>
+              <w:rPr>
+                <w:rFonts w:ascii="Times New Roman" w:hAnsi="Times New Roman" w:cs="Times New Roman"/>
+                <w:sz w:val="28"/>
+                <w:szCs w:val="28"/>
+              </w:rPr>
+              <w:t>,</w:t>
+            </w:r>
+            <w:r>
+              <w:rPr>
+                <w:rFonts w:ascii="Times New Roman" w:hAnsi="Times New Roman" w:cs="Times New Roman"/>
+                <w:sz w:val="28"/>
+                <w:szCs w:val="28"/>
+              </w:rPr>
+              <w:t xml:space="preserve"> следующим образом</w:t>
+            </w:r>
+            <w:r>
+              <w:rPr>
+                <w:rFonts w:ascii="Times New Roman" w:hAnsi="Times New Roman" w:cs="Times New Roman"/>
+                <w:sz w:val="28"/>
+                <w:szCs w:val="28"/>
+              </w:rPr>
+              <w:t xml:space="preserve">:  </w:t>
+            </w:r>
+            <w:r>
+              <w:rPr>
+                <w:rFonts w:ascii="Times New Roman" w:hAnsi="Times New Roman" w:cs="Times New Roman"/>
+                <w:sz w:val="28"/>
+                <w:szCs w:val="28"/>
+                <w:lang w:val="en-US"/>
+              </w:rPr>
+              <w:t>Hotel</w:t>
+            </w:r>
+            <w:r>
+              <w:rPr>
+                <w:rFonts w:ascii="Times New Roman" w:hAnsi="Times New Roman" w:cs="Times New Roman"/>
+                <w:sz w:val="28"/>
+                <w:szCs w:val="28"/>
+              </w:rPr>
+              <w:t xml:space="preserve"> </w:t>
+            </w:r>
+            <w:r>
+              <w:rPr>
+                <w:rFonts w:ascii="Times New Roman" w:hAnsi="Times New Roman" w:cs="Times New Roman"/>
+                <w:sz w:val="28"/>
+                <w:szCs w:val="28"/>
+                <w:lang w:val="en-US"/>
+              </w:rPr>
+              <w:t>Name</w:t>
+            </w:r>
+            <w:r>
+              <w:rPr>
+                <w:rFonts w:ascii="Times New Roman" w:hAnsi="Times New Roman" w:cs="Times New Roman"/>
+                <w:sz w:val="28"/>
+                <w:szCs w:val="28"/>
+              </w:rPr>
+              <w:t xml:space="preserve"> –</w:t>
+            </w:r>
+            <w:r>
+              <w:rPr>
+                <w:rFonts w:ascii="Times New Roman" w:hAnsi="Times New Roman" w:cs="Times New Roman"/>
+                <w:sz w:val="28"/>
+                <w:szCs w:val="28"/>
+              </w:rPr>
+              <w:t xml:space="preserve"> '</w:t>
+            </w:r>
+            <w:r>
+              <w:rPr>
+                <w:rFonts w:ascii="Times New Roman" w:hAnsi="Times New Roman" w:cs="Times New Roman"/>
+                <w:sz w:val="28"/>
+                <w:szCs w:val="28"/>
               </w:rPr>
               <w:t>Larc</w:t>
             </w:r>
@@ -3721,13 +3549,11 @@
               </w:rPr>
               <w:t>o</w:t>
             </w:r>
-            <w:proofErr w:type="spellEnd"/>
-            <w:r>
-              <w:rPr>
-                <w:rFonts w:ascii="Times New Roman" w:hAnsi="Times New Roman" w:cs="Times New Roman"/>
-                <w:sz w:val="28"/>
-                <w:szCs w:val="28"/>
-                <w:lang w:val="en-US"/>
+            <w:r>
+              <w:rPr>
+                <w:rFonts w:ascii="Times New Roman" w:hAnsi="Times New Roman" w:cs="Times New Roman"/>
+                <w:sz w:val="28"/>
+                <w:szCs w:val="28"/>
               </w:rPr>
               <w:t>',</w:t>
             </w:r>
@@ -3748,27 +3574,7 @@
                 <w:szCs w:val="28"/>
                 <w:lang w:val="en-US"/>
               </w:rPr>
-              <w:t xml:space="preserve">City </w:t>
-            </w:r>
-            <w:proofErr w:type="gramStart"/>
-            <w:r>
-              <w:rPr>
-                <w:rFonts w:ascii="Times New Roman" w:hAnsi="Times New Roman" w:cs="Times New Roman"/>
-                <w:sz w:val="28"/>
-                <w:szCs w:val="28"/>
-                <w:lang w:val="en-US"/>
-              </w:rPr>
-              <w:t>–  '</w:t>
-            </w:r>
-            <w:proofErr w:type="gramEnd"/>
-            <w:r>
-              <w:rPr>
-                <w:rFonts w:ascii="Times New Roman" w:hAnsi="Times New Roman" w:cs="Times New Roman"/>
-                <w:sz w:val="28"/>
-                <w:szCs w:val="28"/>
-                <w:lang w:val="en-US"/>
-              </w:rPr>
-              <w:t>Berlin',</w:t>
+              <w:t>City –  'Berlin',</w:t>
             </w:r>
           </w:p>
           <w:p>
@@ -3799,295 +3605,14 @@
                 <w:lang w:val="en-US"/>
               </w:rPr>
             </w:pPr>
-            <w:proofErr w:type="spellStart"/>
-            <w:r>
-              <w:rPr>
-                <w:rFonts w:ascii="Times New Roman" w:hAnsi="Times New Roman" w:cs="Times New Roman"/>
-                <w:sz w:val="28"/>
-                <w:szCs w:val="28"/>
-                <w:lang w:val="en-US"/>
-              </w:rPr>
-              <w:t>Raiting</w:t>
-            </w:r>
-            <w:proofErr w:type="spellEnd"/>
-            <w:r>
-              <w:rPr>
-                <w:rFonts w:ascii="Times New Roman" w:hAnsi="Times New Roman" w:cs="Times New Roman"/>
-                <w:sz w:val="28"/>
-                <w:szCs w:val="28"/>
-                <w:lang w:val="en-US"/>
-              </w:rPr>
-              <w:t xml:space="preserve"> – '3'</w:t>
-            </w:r>
-          </w:p>
-          <w:p>
-            <w:pPr>
-              <w:rPr>
-                <w:rFonts w:ascii="Times New Roman" w:hAnsi="Times New Roman" w:cs="Times New Roman"/>
-                <w:sz w:val="28"/>
-                <w:szCs w:val="28"/>
-                <w:lang w:val="en-US"/>
-              </w:rPr>
-            </w:pPr>
-          </w:p>
-          <w:p>
-            <w:pPr>
-              <w:rPr>
-                <w:rFonts w:ascii="Times New Roman" w:hAnsi="Times New Roman" w:cs="Times New Roman"/>
-                <w:sz w:val="28"/>
-                <w:szCs w:val="28"/>
-                <w:lang w:val="en-US"/>
-              </w:rPr>
-            </w:pPr>
-            <w:r>
-              <w:rPr>
-                <w:rFonts w:ascii="Times New Roman" w:hAnsi="Times New Roman" w:cs="Times New Roman"/>
-                <w:sz w:val="28"/>
-                <w:szCs w:val="28"/>
-                <w:lang w:val="en-US"/>
-              </w:rPr>
-              <w:t>}</w:t>
-            </w:r>
-          </w:p>
-        </w:tc>
-        <w:tc>
-          <w:tcPr>
-            <w:tcW w:w="1869" w:type="dxa"/>
-          </w:tcPr>
-          <w:p>
-            <w:pPr>
-              <w:rPr>
-                <w:rFonts w:ascii="Times New Roman" w:hAnsi="Times New Roman" w:cs="Times New Roman"/>
-                <w:sz w:val="28"/>
-                <w:szCs w:val="28"/>
-              </w:rPr>
-            </w:pPr>
-          </w:p>
-        </w:tc>
-        <w:tc>
-          <w:tcPr>
-            <w:tcW w:w="1869" w:type="dxa"/>
-          </w:tcPr>
-          <w:p>
-            <w:pPr>
-              <w:rPr>
-                <w:rFonts w:ascii="Times New Roman" w:hAnsi="Times New Roman" w:cs="Times New Roman"/>
-                <w:sz w:val="28"/>
-                <w:szCs w:val="28"/>
-              </w:rPr>
-            </w:pPr>
-          </w:p>
-        </w:tc>
-        <w:tc>
-          <w:tcPr>
-            <w:tcW w:w="1869" w:type="dxa"/>
-          </w:tcPr>
-          <w:p>
-            <w:pPr>
-              <w:rPr>
-                <w:rFonts w:ascii="Times New Roman" w:hAnsi="Times New Roman" w:cs="Times New Roman"/>
-                <w:sz w:val="28"/>
-                <w:szCs w:val="28"/>
-              </w:rPr>
-            </w:pPr>
-            <w:proofErr w:type="gramStart"/>
-            <w:r>
-              <w:rPr>
-                <w:rFonts w:ascii="Times New Roman" w:hAnsi="Times New Roman" w:cs="Times New Roman"/>
-                <w:sz w:val="28"/>
-                <w:szCs w:val="28"/>
-              </w:rPr>
-              <w:t>Редактировать  Отель</w:t>
-            </w:r>
-            <w:proofErr w:type="gramEnd"/>
-            <w:r>
-              <w:rPr>
-                <w:rFonts w:ascii="Times New Roman" w:hAnsi="Times New Roman" w:cs="Times New Roman"/>
-                <w:sz w:val="28"/>
-                <w:szCs w:val="28"/>
-              </w:rPr>
-              <w:t xml:space="preserve"> 3</w:t>
-            </w:r>
-            <w:r>
-              <w:rPr>
-                <w:rFonts w:ascii="Times New Roman" w:hAnsi="Times New Roman" w:cs="Times New Roman"/>
-                <w:sz w:val="28"/>
-                <w:szCs w:val="28"/>
-              </w:rPr>
-              <w:t>,</w:t>
-            </w:r>
-            <w:r>
-              <w:rPr>
-                <w:rFonts w:ascii="Times New Roman" w:hAnsi="Times New Roman" w:cs="Times New Roman"/>
-                <w:sz w:val="28"/>
-                <w:szCs w:val="28"/>
-              </w:rPr>
-              <w:t xml:space="preserve"> следующим образом</w:t>
-            </w:r>
-            <w:r>
-              <w:rPr>
-                <w:rFonts w:ascii="Times New Roman" w:hAnsi="Times New Roman" w:cs="Times New Roman"/>
-                <w:sz w:val="28"/>
-                <w:szCs w:val="28"/>
-              </w:rPr>
-              <w:t xml:space="preserve">:  </w:t>
-            </w:r>
-            <w:r>
-              <w:rPr>
-                <w:rFonts w:ascii="Times New Roman" w:hAnsi="Times New Roman" w:cs="Times New Roman"/>
-                <w:sz w:val="28"/>
-                <w:szCs w:val="28"/>
-                <w:lang w:val="en-US"/>
-              </w:rPr>
-              <w:t>Hotel</w:t>
-            </w:r>
-            <w:r>
-              <w:rPr>
-                <w:rFonts w:ascii="Times New Roman" w:hAnsi="Times New Roman" w:cs="Times New Roman"/>
-                <w:sz w:val="28"/>
-                <w:szCs w:val="28"/>
-              </w:rPr>
-              <w:t xml:space="preserve"> </w:t>
-            </w:r>
-            <w:r>
-              <w:rPr>
-                <w:rFonts w:ascii="Times New Roman" w:hAnsi="Times New Roman" w:cs="Times New Roman"/>
-                <w:sz w:val="28"/>
-                <w:szCs w:val="28"/>
-                <w:lang w:val="en-US"/>
-              </w:rPr>
-              <w:t>Name</w:t>
-            </w:r>
-            <w:r>
-              <w:rPr>
-                <w:rFonts w:ascii="Times New Roman" w:hAnsi="Times New Roman" w:cs="Times New Roman"/>
-                <w:sz w:val="28"/>
-                <w:szCs w:val="28"/>
-              </w:rPr>
-              <w:t xml:space="preserve"> –</w:t>
-            </w:r>
-            <w:r>
-              <w:rPr>
-                <w:rFonts w:ascii="Times New Roman" w:hAnsi="Times New Roman" w:cs="Times New Roman"/>
-                <w:sz w:val="28"/>
-                <w:szCs w:val="28"/>
-              </w:rPr>
-              <w:t xml:space="preserve"> '</w:t>
-            </w:r>
-            <w:proofErr w:type="spellStart"/>
-            <w:r>
-              <w:rPr>
-                <w:rFonts w:ascii="Times New Roman" w:hAnsi="Times New Roman" w:cs="Times New Roman"/>
-                <w:sz w:val="28"/>
-                <w:szCs w:val="28"/>
-              </w:rPr>
-              <w:t>Larc</w:t>
-            </w:r>
-            <w:proofErr w:type="spellEnd"/>
-            <w:r>
-              <w:rPr>
-                <w:rFonts w:ascii="Times New Roman" w:hAnsi="Times New Roman" w:cs="Times New Roman"/>
-                <w:sz w:val="28"/>
-                <w:szCs w:val="28"/>
-                <w:lang w:val="en-US"/>
-              </w:rPr>
-              <w:t>o</w:t>
-            </w:r>
-            <w:r>
-              <w:rPr>
-                <w:rFonts w:ascii="Times New Roman" w:hAnsi="Times New Roman" w:cs="Times New Roman"/>
-                <w:sz w:val="28"/>
-                <w:szCs w:val="28"/>
-              </w:rPr>
-              <w:t>',</w:t>
-            </w:r>
-          </w:p>
-          <w:p>
-            <w:pPr>
-              <w:rPr>
-                <w:rFonts w:ascii="Times New Roman" w:hAnsi="Times New Roman" w:cs="Times New Roman"/>
-                <w:sz w:val="28"/>
-                <w:szCs w:val="28"/>
-                <w:lang w:val="en-US"/>
-              </w:rPr>
-            </w:pPr>
-            <w:r>
-              <w:rPr>
-                <w:rFonts w:ascii="Times New Roman" w:hAnsi="Times New Roman" w:cs="Times New Roman"/>
-                <w:sz w:val="28"/>
-                <w:szCs w:val="28"/>
-                <w:lang w:val="en-US"/>
-              </w:rPr>
-              <w:t xml:space="preserve">City </w:t>
-            </w:r>
-            <w:proofErr w:type="gramStart"/>
-            <w:r>
-              <w:rPr>
-                <w:rFonts w:ascii="Times New Roman" w:hAnsi="Times New Roman" w:cs="Times New Roman"/>
-                <w:sz w:val="28"/>
-                <w:szCs w:val="28"/>
-                <w:lang w:val="en-US"/>
-              </w:rPr>
-              <w:t>–  '</w:t>
-            </w:r>
-            <w:proofErr w:type="gramEnd"/>
-            <w:r>
-              <w:rPr>
-                <w:rFonts w:ascii="Times New Roman" w:hAnsi="Times New Roman" w:cs="Times New Roman"/>
-                <w:sz w:val="28"/>
-                <w:szCs w:val="28"/>
-                <w:lang w:val="en-US"/>
-              </w:rPr>
-              <w:t>Berlin',</w:t>
-            </w:r>
-          </w:p>
-          <w:p>
-            <w:pPr>
-              <w:rPr>
-                <w:rFonts w:ascii="Times New Roman" w:hAnsi="Times New Roman" w:cs="Times New Roman"/>
-                <w:sz w:val="28"/>
-                <w:szCs w:val="28"/>
-                <w:lang w:val="en-US"/>
-              </w:rPr>
-            </w:pPr>
-            <w:r>
-              <w:rPr>
-                <w:rFonts w:ascii="Times New Roman" w:hAnsi="Times New Roman" w:cs="Times New Roman"/>
-                <w:sz w:val="28"/>
-                <w:szCs w:val="28"/>
-                <w:lang w:val="en-US"/>
-              </w:rPr>
-              <w:t>Country, - 'Germany'</w:t>
-            </w:r>
-          </w:p>
-          <w:p>
-            <w:pPr>
-              <w:rPr>
-                <w:rFonts w:ascii="Times New Roman" w:hAnsi="Times New Roman" w:cs="Times New Roman"/>
-                <w:sz w:val="28"/>
-                <w:szCs w:val="28"/>
-                <w:lang w:val="en-US"/>
-              </w:rPr>
-            </w:pPr>
-            <w:proofErr w:type="spellStart"/>
-            <w:r>
-              <w:rPr>
-                <w:rFonts w:ascii="Times New Roman" w:hAnsi="Times New Roman" w:cs="Times New Roman"/>
-                <w:sz w:val="28"/>
-                <w:szCs w:val="28"/>
-                <w:lang w:val="en-US"/>
-              </w:rPr>
-              <w:t>Raiting</w:t>
-            </w:r>
-            <w:proofErr w:type="spellEnd"/>
-            <w:r>
-              <w:rPr>
-                <w:rFonts w:ascii="Times New Roman" w:hAnsi="Times New Roman" w:cs="Times New Roman"/>
-                <w:sz w:val="28"/>
-                <w:szCs w:val="28"/>
-                <w:lang w:val="en-US"/>
-              </w:rPr>
-              <w:t xml:space="preserve"> – '3'</w:t>
+            <w:r>
+              <w:rPr>
+                <w:rFonts w:ascii="Times New Roman" w:hAnsi="Times New Roman" w:cs="Times New Roman"/>
+                <w:sz w:val="28"/>
+                <w:szCs w:val="28"/>
+                <w:lang w:val="en-US"/>
+              </w:rPr>
+              <w:t>Raiting – '3'</w:t>
             </w:r>
           </w:p>
         </w:tc>
@@ -4137,27 +3662,7 @@
                 <w:szCs w:val="28"/>
                 <w:lang w:val="en-US"/>
               </w:rPr>
-              <w:t>/HOTEL2/</w:t>
-            </w:r>
-            <w:proofErr w:type="spellStart"/>
-            <w:r>
-              <w:rPr>
-                <w:rFonts w:ascii="Times New Roman" w:hAnsi="Times New Roman" w:cs="Times New Roman"/>
-                <w:sz w:val="28"/>
-                <w:szCs w:val="28"/>
-                <w:lang w:val="en-US"/>
-              </w:rPr>
-              <w:t>Bookingss</w:t>
-            </w:r>
-            <w:proofErr w:type="spellEnd"/>
-            <w:r>
-              <w:rPr>
-                <w:rFonts w:ascii="Times New Roman" w:hAnsi="Times New Roman" w:cs="Times New Roman"/>
-                <w:sz w:val="28"/>
-                <w:szCs w:val="28"/>
-                <w:lang w:val="en-US"/>
-              </w:rPr>
-              <w:t>/4</w:t>
+              <w:t>/HOTEL2/Bookingss/4</w:t>
             </w:r>
           </w:p>
         </w:tc>
@@ -4487,64 +3992,33 @@
                 <w:lang w:val="en-US"/>
               </w:rPr>
             </w:pPr>
-            <w:proofErr w:type="gramStart"/>
-            <w:r>
-              <w:rPr>
-                <w:rFonts w:ascii="Times New Roman" w:hAnsi="Times New Roman" w:cs="Times New Roman"/>
-                <w:sz w:val="28"/>
-                <w:szCs w:val="28"/>
-                <w:lang w:val="en-US"/>
-              </w:rPr>
-              <w:t>{ '</w:t>
-            </w:r>
-            <w:proofErr w:type="gramEnd"/>
-            <w:r>
-              <w:rPr>
-                <w:rFonts w:ascii="Times New Roman" w:hAnsi="Times New Roman" w:cs="Times New Roman"/>
-                <w:sz w:val="28"/>
-                <w:szCs w:val="28"/>
-                <w:lang w:val="en-US"/>
-              </w:rPr>
-              <w:t>FirstName,</w:t>
-            </w:r>
-          </w:p>
-          <w:p>
-            <w:pPr>
-              <w:rPr>
-                <w:rFonts w:ascii="Times New Roman" w:hAnsi="Times New Roman" w:cs="Times New Roman"/>
-                <w:sz w:val="28"/>
-                <w:szCs w:val="28"/>
-                <w:lang w:val="en-US"/>
-              </w:rPr>
-            </w:pPr>
-            <w:r>
-              <w:rPr>
-                <w:rFonts w:ascii="Times New Roman" w:hAnsi="Times New Roman" w:cs="Times New Roman"/>
-                <w:sz w:val="28"/>
-                <w:szCs w:val="28"/>
-                <w:lang w:val="en-US"/>
-              </w:rPr>
-              <w:t xml:space="preserve">   </w:t>
-            </w:r>
-            <w:proofErr w:type="spellStart"/>
-            <w:r>
-              <w:rPr>
-                <w:rFonts w:ascii="Times New Roman" w:hAnsi="Times New Roman" w:cs="Times New Roman"/>
-                <w:sz w:val="28"/>
-                <w:szCs w:val="28"/>
-                <w:lang w:val="en-US"/>
-              </w:rPr>
-              <w:t>LastName</w:t>
-            </w:r>
-            <w:proofErr w:type="spellEnd"/>
-            <w:r>
-              <w:rPr>
-                <w:rFonts w:ascii="Times New Roman" w:hAnsi="Times New Roman" w:cs="Times New Roman"/>
-                <w:sz w:val="28"/>
-                <w:szCs w:val="28"/>
-                <w:lang w:val="en-US"/>
-              </w:rPr>
-              <w:t>,</w:t>
+            <w:r>
+              <w:rPr>
+                <w:rFonts w:ascii="Times New Roman" w:hAnsi="Times New Roman" w:cs="Times New Roman"/>
+                <w:sz w:val="28"/>
+                <w:szCs w:val="28"/>
+                <w:lang w:val="en-US"/>
+              </w:rPr>
+              <w:t>{ 'FirstName,</w:t>
+            </w:r>
+          </w:p>
+          <w:p>
+            <w:pPr>
+              <w:rPr>
+                <w:rFonts w:ascii="Times New Roman" w:hAnsi="Times New Roman" w:cs="Times New Roman"/>
+                <w:sz w:val="28"/>
+                <w:szCs w:val="28"/>
+                <w:lang w:val="en-US"/>
+              </w:rPr>
+            </w:pPr>
+            <w:r>
+              <w:rPr>
+                <w:rFonts w:ascii="Times New Roman" w:hAnsi="Times New Roman" w:cs="Times New Roman"/>
+                <w:sz w:val="28"/>
+                <w:szCs w:val="28"/>
+                <w:lang w:val="en-US"/>
+              </w:rPr>
+              <w:t xml:space="preserve">   LastName,</w:t>
             </w:r>
           </w:p>
           <w:p>
@@ -4647,7 +4121,6 @@
                 <w:szCs w:val="28"/>
                 <w:lang w:val="en-US"/>
               </w:rPr>
-              <w:lastRenderedPageBreak/>
               <w:t>GET</w:t>
             </w:r>
           </w:p>
@@ -4703,64 +4176,33 @@
                 <w:lang w:val="en-US"/>
               </w:rPr>
             </w:pPr>
-            <w:proofErr w:type="gramStart"/>
-            <w:r>
-              <w:rPr>
-                <w:rFonts w:ascii="Times New Roman" w:hAnsi="Times New Roman" w:cs="Times New Roman"/>
-                <w:sz w:val="28"/>
-                <w:szCs w:val="28"/>
-                <w:lang w:val="en-US"/>
-              </w:rPr>
-              <w:t>{ '</w:t>
-            </w:r>
-            <w:proofErr w:type="gramEnd"/>
-            <w:r>
-              <w:rPr>
-                <w:rFonts w:ascii="Times New Roman" w:hAnsi="Times New Roman" w:cs="Times New Roman"/>
-                <w:sz w:val="28"/>
-                <w:szCs w:val="28"/>
-                <w:lang w:val="en-US"/>
-              </w:rPr>
-              <w:t>FirstName,</w:t>
-            </w:r>
-          </w:p>
-          <w:p>
-            <w:pPr>
-              <w:rPr>
-                <w:rFonts w:ascii="Times New Roman" w:hAnsi="Times New Roman" w:cs="Times New Roman"/>
-                <w:sz w:val="28"/>
-                <w:szCs w:val="28"/>
-                <w:lang w:val="en-US"/>
-              </w:rPr>
-            </w:pPr>
-            <w:r>
-              <w:rPr>
-                <w:rFonts w:ascii="Times New Roman" w:hAnsi="Times New Roman" w:cs="Times New Roman"/>
-                <w:sz w:val="28"/>
-                <w:szCs w:val="28"/>
-                <w:lang w:val="en-US"/>
-              </w:rPr>
-              <w:t xml:space="preserve">   </w:t>
-            </w:r>
-            <w:proofErr w:type="spellStart"/>
-            <w:r>
-              <w:rPr>
-                <w:rFonts w:ascii="Times New Roman" w:hAnsi="Times New Roman" w:cs="Times New Roman"/>
-                <w:sz w:val="28"/>
-                <w:szCs w:val="28"/>
-                <w:lang w:val="en-US"/>
-              </w:rPr>
-              <w:t>LastName</w:t>
-            </w:r>
-            <w:proofErr w:type="spellEnd"/>
-            <w:r>
-              <w:rPr>
-                <w:rFonts w:ascii="Times New Roman" w:hAnsi="Times New Roman" w:cs="Times New Roman"/>
-                <w:sz w:val="28"/>
-                <w:szCs w:val="28"/>
-                <w:lang w:val="en-US"/>
-              </w:rPr>
-              <w:t>,</w:t>
+            <w:r>
+              <w:rPr>
+                <w:rFonts w:ascii="Times New Roman" w:hAnsi="Times New Roman" w:cs="Times New Roman"/>
+                <w:sz w:val="28"/>
+                <w:szCs w:val="28"/>
+                <w:lang w:val="en-US"/>
+              </w:rPr>
+              <w:t>{ 'FirstName,</w:t>
+            </w:r>
+          </w:p>
+          <w:p>
+            <w:pPr>
+              <w:rPr>
+                <w:rFonts w:ascii="Times New Roman" w:hAnsi="Times New Roman" w:cs="Times New Roman"/>
+                <w:sz w:val="28"/>
+                <w:szCs w:val="28"/>
+                <w:lang w:val="en-US"/>
+              </w:rPr>
+            </w:pPr>
+            <w:r>
+              <w:rPr>
+                <w:rFonts w:ascii="Times New Roman" w:hAnsi="Times New Roman" w:cs="Times New Roman"/>
+                <w:sz w:val="28"/>
+                <w:szCs w:val="28"/>
+                <w:lang w:val="en-US"/>
+              </w:rPr>
+              <w:t xml:space="preserve">   LastName,</w:t>
             </w:r>
           </w:p>
           <w:p>
@@ -4878,6 +4320,7 @@
                 <w:szCs w:val="28"/>
                 <w:lang w:val="en-US"/>
               </w:rPr>
+              <w:lastRenderedPageBreak/>
               <w:t>POST</w:t>
             </w:r>
           </w:p>
@@ -4902,37 +4345,7 @@
                 <w:szCs w:val="28"/>
                 <w:lang w:val="en-US"/>
               </w:rPr>
-              <w:t>/</w:t>
-            </w:r>
-            <w:proofErr w:type="gramStart"/>
-            <w:r>
-              <w:rPr>
-                <w:rFonts w:ascii="Times New Roman" w:hAnsi="Times New Roman" w:cs="Times New Roman"/>
-                <w:sz w:val="28"/>
-                <w:szCs w:val="28"/>
-                <w:lang w:val="en-US"/>
-              </w:rPr>
-              <w:t xml:space="preserve">Customers{  </w:t>
-            </w:r>
-            <w:proofErr w:type="gramEnd"/>
-            <w:r>
-              <w:rPr>
-                <w:rFonts w:ascii="Times New Roman" w:hAnsi="Times New Roman" w:cs="Times New Roman"/>
-                <w:sz w:val="28"/>
-                <w:szCs w:val="28"/>
-                <w:lang w:val="en-US"/>
-              </w:rPr>
-              <w:t>'</w:t>
-            </w:r>
-            <w:proofErr w:type="spellStart"/>
-            <w:r>
-              <w:rPr>
-                <w:rFonts w:ascii="Times New Roman" w:hAnsi="Times New Roman" w:cs="Times New Roman"/>
-                <w:sz w:val="28"/>
-                <w:szCs w:val="28"/>
-                <w:lang w:val="en-US"/>
-              </w:rPr>
-              <w:t>First</w:t>
+              <w:t>/Customers{  'First</w:t>
             </w:r>
             <w:r>
               <w:rPr>
@@ -4952,7 +4365,6 @@
               </w:rPr>
               <w:t>Name</w:t>
             </w:r>
-            <w:proofErr w:type="spellEnd"/>
             <w:r>
               <w:rPr>
                 <w:rFonts w:ascii="Times New Roman" w:hAnsi="Times New Roman" w:cs="Times New Roman"/>
@@ -5007,17 +4419,7 @@
                 <w:szCs w:val="28"/>
                 <w:lang w:val="en-US"/>
               </w:rPr>
-              <w:t xml:space="preserve">   '</w:t>
-            </w:r>
-            <w:proofErr w:type="spellStart"/>
-            <w:r>
-              <w:rPr>
-                <w:rFonts w:ascii="Times New Roman" w:hAnsi="Times New Roman" w:cs="Times New Roman"/>
-                <w:sz w:val="28"/>
-                <w:szCs w:val="28"/>
-                <w:lang w:val="en-US"/>
-              </w:rPr>
-              <w:t>Last</w:t>
+              <w:t xml:space="preserve">   'Last</w:t>
             </w:r>
             <w:r>
               <w:rPr>
@@ -5037,7 +4439,6 @@
               </w:rPr>
               <w:t>Name</w:t>
             </w:r>
-            <w:proofErr w:type="spellEnd"/>
             <w:r>
               <w:rPr>
                 <w:rFonts w:ascii="Times New Roman" w:hAnsi="Times New Roman" w:cs="Times New Roman"/>
@@ -5057,25 +4458,14 @@
                 <w:lang w:val="en-US"/>
               </w:rPr>
             </w:pPr>
-            <w:proofErr w:type="spellStart"/>
-            <w:r>
-              <w:rPr>
-                <w:rFonts w:ascii="Times New Roman" w:hAnsi="Times New Roman" w:cs="Times New Roman"/>
-                <w:sz w:val="28"/>
-                <w:szCs w:val="28"/>
-                <w:lang w:val="en-US"/>
-              </w:rPr>
-              <w:t>Rudov</w:t>
-            </w:r>
-            <w:proofErr w:type="spellEnd"/>
-            <w:r>
-              <w:rPr>
-                <w:rFonts w:ascii="Times New Roman" w:hAnsi="Times New Roman" w:cs="Times New Roman"/>
-                <w:sz w:val="28"/>
-                <w:szCs w:val="28"/>
-                <w:lang w:val="en-US"/>
-              </w:rPr>
-              <w:t>'</w:t>
+            <w:r>
+              <w:rPr>
+                <w:rFonts w:ascii="Times New Roman" w:hAnsi="Times New Roman" w:cs="Times New Roman"/>
+                <w:sz w:val="28"/>
+                <w:szCs w:val="28"/>
+                <w:lang w:val="en-US"/>
+              </w:rPr>
+              <w:t>Rudov'</w:t>
             </w:r>
           </w:p>
           <w:p>
@@ -5149,64 +4539,33 @@
                 <w:lang w:val="en-US"/>
               </w:rPr>
             </w:pPr>
-            <w:proofErr w:type="gramStart"/>
-            <w:r>
-              <w:rPr>
-                <w:rFonts w:ascii="Times New Roman" w:hAnsi="Times New Roman" w:cs="Times New Roman"/>
-                <w:sz w:val="28"/>
-                <w:szCs w:val="28"/>
-                <w:lang w:val="en-US"/>
-              </w:rPr>
-              <w:t>{  '</w:t>
-            </w:r>
-            <w:proofErr w:type="gramEnd"/>
-            <w:r>
-              <w:rPr>
-                <w:rFonts w:ascii="Times New Roman" w:hAnsi="Times New Roman" w:cs="Times New Roman"/>
-                <w:sz w:val="28"/>
-                <w:szCs w:val="28"/>
-                <w:lang w:val="en-US"/>
-              </w:rPr>
-              <w:t>FirstName,</w:t>
-            </w:r>
-          </w:p>
-          <w:p>
-            <w:pPr>
-              <w:rPr>
-                <w:rFonts w:ascii="Times New Roman" w:hAnsi="Times New Roman" w:cs="Times New Roman"/>
-                <w:sz w:val="28"/>
-                <w:szCs w:val="28"/>
-                <w:lang w:val="en-US"/>
-              </w:rPr>
-            </w:pPr>
-            <w:r>
-              <w:rPr>
-                <w:rFonts w:ascii="Times New Roman" w:hAnsi="Times New Roman" w:cs="Times New Roman"/>
-                <w:sz w:val="28"/>
-                <w:szCs w:val="28"/>
-                <w:lang w:val="en-US"/>
-              </w:rPr>
-              <w:t xml:space="preserve">   </w:t>
-            </w:r>
-            <w:proofErr w:type="spellStart"/>
-            <w:r>
-              <w:rPr>
-                <w:rFonts w:ascii="Times New Roman" w:hAnsi="Times New Roman" w:cs="Times New Roman"/>
-                <w:sz w:val="28"/>
-                <w:szCs w:val="28"/>
-                <w:lang w:val="en-US"/>
-              </w:rPr>
-              <w:t>LastName</w:t>
-            </w:r>
-            <w:proofErr w:type="spellEnd"/>
-            <w:r>
-              <w:rPr>
-                <w:rFonts w:ascii="Times New Roman" w:hAnsi="Times New Roman" w:cs="Times New Roman"/>
-                <w:sz w:val="28"/>
-                <w:szCs w:val="28"/>
-                <w:lang w:val="en-US"/>
-              </w:rPr>
-              <w:t>,</w:t>
+            <w:r>
+              <w:rPr>
+                <w:rFonts w:ascii="Times New Roman" w:hAnsi="Times New Roman" w:cs="Times New Roman"/>
+                <w:sz w:val="28"/>
+                <w:szCs w:val="28"/>
+                <w:lang w:val="en-US"/>
+              </w:rPr>
+              <w:t>{  'FirstName,</w:t>
+            </w:r>
+          </w:p>
+          <w:p>
+            <w:pPr>
+              <w:rPr>
+                <w:rFonts w:ascii="Times New Roman" w:hAnsi="Times New Roman" w:cs="Times New Roman"/>
+                <w:sz w:val="28"/>
+                <w:szCs w:val="28"/>
+                <w:lang w:val="en-US"/>
+              </w:rPr>
+            </w:pPr>
+            <w:r>
+              <w:rPr>
+                <w:rFonts w:ascii="Times New Roman" w:hAnsi="Times New Roman" w:cs="Times New Roman"/>
+                <w:sz w:val="28"/>
+                <w:szCs w:val="28"/>
+                <w:lang w:val="en-US"/>
+              </w:rPr>
+              <w:t xml:space="preserve">   LastName,</w:t>
             </w:r>
           </w:p>
           <w:p>
@@ -5270,25 +4629,14 @@
                 <w:lang w:val="en-US"/>
               </w:rPr>
             </w:pPr>
-            <w:proofErr w:type="gramStart"/>
-            <w:r>
-              <w:rPr>
-                <w:rFonts w:ascii="Times New Roman" w:hAnsi="Times New Roman" w:cs="Times New Roman"/>
-                <w:sz w:val="28"/>
-                <w:szCs w:val="28"/>
-                <w:lang w:val="en-US"/>
-              </w:rPr>
-              <w:t>{ id</w:t>
-            </w:r>
-            <w:proofErr w:type="gramEnd"/>
-            <w:r>
-              <w:rPr>
-                <w:rFonts w:ascii="Times New Roman" w:hAnsi="Times New Roman" w:cs="Times New Roman"/>
-                <w:sz w:val="28"/>
-                <w:szCs w:val="28"/>
-                <w:lang w:val="en-US"/>
-              </w:rPr>
-              <w:t xml:space="preserve"> }</w:t>
+            <w:r>
+              <w:rPr>
+                <w:rFonts w:ascii="Times New Roman" w:hAnsi="Times New Roman" w:cs="Times New Roman"/>
+                <w:sz w:val="28"/>
+                <w:szCs w:val="28"/>
+                <w:lang w:val="en-US"/>
+              </w:rPr>
+              <w:t>{ id }</w:t>
             </w:r>
           </w:p>
         </w:tc>
@@ -5371,7 +4719,6 @@
                 <w:szCs w:val="28"/>
               </w:rPr>
             </w:pPr>
-            <w:proofErr w:type="spellStart"/>
             <w:r>
               <w:rPr>
                 <w:rFonts w:ascii="Times New Roman" w:hAnsi="Times New Roman" w:cs="Times New Roman"/>
@@ -5380,7 +4727,6 @@
               </w:rPr>
               <w:t>Рудов</w:t>
             </w:r>
-            <w:proofErr w:type="spellEnd"/>
           </w:p>
           <w:p>
             <w:pPr>
@@ -5407,7 +4753,7 @@
               </w:rPr>
               <w:t xml:space="preserve"> – </w:t>
             </w:r>
-            <w:hyperlink r:id="rId6" w:history="1">
+            <w:hyperlink r:id="rId5" w:history="1">
               <w:r>
                 <w:rPr>
                   <w:rStyle w:val="a4"/>
@@ -5446,7 +4792,6 @@
                 </w:rPr>
                 <w:t>.</w:t>
               </w:r>
-              <w:proofErr w:type="spellStart"/>
               <w:r>
                 <w:rPr>
                   <w:rStyle w:val="a4"/>
@@ -5457,7 +4802,6 @@
                 </w:rPr>
                 <w:t>ru</w:t>
               </w:r>
-              <w:proofErr w:type="spellEnd"/>
             </w:hyperlink>
             <w:r>
               <w:rPr>
@@ -5555,55 +4899,33 @@
                 <w:lang w:val="en-US"/>
               </w:rPr>
             </w:pPr>
-            <w:proofErr w:type="spellStart"/>
-            <w:r>
-              <w:rPr>
-                <w:rFonts w:ascii="Times New Roman" w:hAnsi="Times New Roman" w:cs="Times New Roman"/>
-                <w:sz w:val="28"/>
-                <w:szCs w:val="28"/>
-                <w:lang w:val="en-US"/>
-              </w:rPr>
-              <w:t>First_Name</w:t>
-            </w:r>
-            <w:proofErr w:type="spellEnd"/>
-            <w:r>
-              <w:rPr>
-                <w:rFonts w:ascii="Times New Roman" w:hAnsi="Times New Roman" w:cs="Times New Roman"/>
-                <w:sz w:val="28"/>
-                <w:szCs w:val="28"/>
-                <w:lang w:val="en-US"/>
-              </w:rPr>
-              <w:t xml:space="preserve"> – 'Valera',</w:t>
-            </w:r>
-          </w:p>
-          <w:p>
-            <w:pPr>
-              <w:rPr>
-                <w:rFonts w:ascii="Times New Roman" w:hAnsi="Times New Roman" w:cs="Times New Roman"/>
-                <w:sz w:val="28"/>
-                <w:szCs w:val="28"/>
-                <w:lang w:val="en-US"/>
-              </w:rPr>
-            </w:pPr>
-            <w:proofErr w:type="spellStart"/>
-            <w:r>
-              <w:rPr>
-                <w:rFonts w:ascii="Times New Roman" w:hAnsi="Times New Roman" w:cs="Times New Roman"/>
-                <w:sz w:val="28"/>
-                <w:szCs w:val="28"/>
-                <w:lang w:val="en-US"/>
-              </w:rPr>
-              <w:t>Last_Name</w:t>
-            </w:r>
-            <w:proofErr w:type="spellEnd"/>
-            <w:r>
-              <w:rPr>
-                <w:rFonts w:ascii="Times New Roman" w:hAnsi="Times New Roman" w:cs="Times New Roman"/>
-                <w:sz w:val="28"/>
-                <w:szCs w:val="28"/>
-                <w:lang w:val="en-US"/>
-              </w:rPr>
-              <w:t xml:space="preserve"> – 'Andre'</w:t>
+            <w:r>
+              <w:rPr>
+                <w:rFonts w:ascii="Times New Roman" w:hAnsi="Times New Roman" w:cs="Times New Roman"/>
+                <w:sz w:val="28"/>
+                <w:szCs w:val="28"/>
+                <w:lang w:val="en-US"/>
+              </w:rPr>
+              <w:t>First_Name – 'Valera',</w:t>
+            </w:r>
+          </w:p>
+          <w:p>
+            <w:pPr>
+              <w:rPr>
+                <w:rFonts w:ascii="Times New Roman" w:hAnsi="Times New Roman" w:cs="Times New Roman"/>
+                <w:sz w:val="28"/>
+                <w:szCs w:val="28"/>
+                <w:lang w:val="en-US"/>
+              </w:rPr>
+            </w:pPr>
+            <w:r>
+              <w:rPr>
+                <w:rFonts w:ascii="Times New Roman" w:hAnsi="Times New Roman" w:cs="Times New Roman"/>
+                <w:sz w:val="28"/>
+                <w:szCs w:val="28"/>
+                <w:lang w:val="en-US"/>
+              </w:rPr>
+              <w:t>Last_Name – 'Andre'</w:t>
             </w:r>
           </w:p>
           <w:p>
@@ -5792,7 +5114,6 @@
               </w:rPr>
               <w:t xml:space="preserve"> </w:t>
             </w:r>
-            <w:proofErr w:type="spellStart"/>
             <w:r>
               <w:rPr>
                 <w:rFonts w:ascii="Times New Roman" w:hAnsi="Times New Roman" w:cs="Times New Roman"/>
@@ -5802,7 +5123,6 @@
               </w:rPr>
               <w:t>arudino</w:t>
             </w:r>
-            <w:proofErr w:type="spellEnd"/>
             <w:r>
               <w:rPr>
                 <w:rFonts w:ascii="Times New Roman" w:hAnsi="Times New Roman" w:cs="Times New Roman"/>
@@ -5811,7 +5131,6 @@
               </w:rPr>
               <w:t>@</w:t>
             </w:r>
-            <w:proofErr w:type="spellStart"/>
             <w:r>
               <w:rPr>
                 <w:rFonts w:ascii="Times New Roman" w:hAnsi="Times New Roman" w:cs="Times New Roman"/>
@@ -5821,7 +5140,6 @@
               </w:rPr>
               <w:t>yandex</w:t>
             </w:r>
-            <w:proofErr w:type="spellEnd"/>
             <w:r>
               <w:rPr>
                 <w:rFonts w:ascii="Times New Roman" w:hAnsi="Times New Roman" w:cs="Times New Roman"/>
@@ -5830,7 +5148,6 @@
               </w:rPr>
               <w:t>.</w:t>
             </w:r>
-            <w:proofErr w:type="spellStart"/>
             <w:r>
               <w:rPr>
                 <w:rFonts w:ascii="Times New Roman" w:hAnsi="Times New Roman" w:cs="Times New Roman"/>
@@ -5840,7 +5157,6 @@
               </w:rPr>
               <w:t>ru</w:t>
             </w:r>
-            <w:proofErr w:type="spellEnd"/>
           </w:p>
         </w:tc>
       </w:tr>
@@ -6169,18 +5485,8 @@
                 <w:sz w:val="28"/>
                 <w:szCs w:val="28"/>
               </w:rPr>
-              <w:t>/</w:t>
-            </w:r>
-            <w:proofErr w:type="spellStart"/>
-            <w:r>
-              <w:rPr>
-                <w:rFonts w:ascii="Times New Roman" w:hAnsi="Times New Roman" w:cs="Times New Roman"/>
-                <w:sz w:val="28"/>
-                <w:szCs w:val="28"/>
-              </w:rPr>
-              <w:t>Tour</w:t>
-            </w:r>
-            <w:proofErr w:type="spellEnd"/>
+              <w:t>/Tour</w:t>
+            </w:r>
             <w:r>
               <w:rPr>
                 <w:rFonts w:ascii="Times New Roman" w:hAnsi="Times New Roman" w:cs="Times New Roman"/>
@@ -6219,7 +5525,6 @@
                 <w:lang w:val="en-US"/>
               </w:rPr>
             </w:pPr>
-            <w:proofErr w:type="gramStart"/>
             <w:r>
               <w:rPr>
                 <w:rFonts w:ascii="Times New Roman" w:hAnsi="Times New Roman" w:cs="Times New Roman"/>
@@ -6229,8 +5534,6 @@
               </w:rPr>
               <w:t>{ '</w:t>
             </w:r>
-            <w:proofErr w:type="spellStart"/>
-            <w:proofErr w:type="gramEnd"/>
             <w:r>
               <w:rPr>
                 <w:rFonts w:ascii="Times New Roman" w:hAnsi="Times New Roman" w:cs="Times New Roman"/>
@@ -6240,7 +5543,6 @@
               </w:rPr>
               <w:t>Tour_Name</w:t>
             </w:r>
-            <w:proofErr w:type="spellEnd"/>
             <w:r>
               <w:rPr>
                 <w:rFonts w:ascii="Times New Roman" w:hAnsi="Times New Roman" w:cs="Times New Roman"/>
@@ -6269,7 +5571,6 @@
               </w:rPr>
               <w:t xml:space="preserve">   </w:t>
             </w:r>
-            <w:proofErr w:type="spellStart"/>
             <w:r>
               <w:rPr>
                 <w:rFonts w:ascii="Times New Roman" w:hAnsi="Times New Roman" w:cs="Times New Roman"/>
@@ -6279,7 +5580,6 @@
               </w:rPr>
               <w:t>Start_Date</w:t>
             </w:r>
-            <w:proofErr w:type="spellEnd"/>
             <w:r>
               <w:rPr>
                 <w:rFonts w:ascii="Times New Roman" w:hAnsi="Times New Roman" w:cs="Times New Roman"/>
@@ -6308,7 +5608,6 @@
               </w:rPr>
               <w:t xml:space="preserve">  </w:t>
             </w:r>
-            <w:proofErr w:type="spellStart"/>
             <w:r>
               <w:rPr>
                 <w:rFonts w:ascii="Times New Roman" w:hAnsi="Times New Roman" w:cs="Times New Roman"/>
@@ -6318,7 +5617,6 @@
               </w:rPr>
               <w:t>End_Date</w:t>
             </w:r>
-            <w:proofErr w:type="spellEnd"/>
             <w:r>
               <w:rPr>
                 <w:rFonts w:ascii="Times New Roman" w:hAnsi="Times New Roman" w:cs="Times New Roman"/>
@@ -6512,45 +5810,107 @@
                 <w:lang w:val="en-US"/>
               </w:rPr>
             </w:pPr>
-            <w:proofErr w:type="gramStart"/>
-            <w:r>
-              <w:rPr>
-                <w:rFonts w:ascii="Times New Roman" w:hAnsi="Times New Roman" w:cs="Times New Roman"/>
-                <w:sz w:val="28"/>
-                <w:szCs w:val="28"/>
-                <w:lang w:val="en-US"/>
-              </w:rPr>
-              <w:t>{ '</w:t>
-            </w:r>
-            <w:proofErr w:type="spellStart"/>
-            <w:proofErr w:type="gramEnd"/>
-            <w:r>
-              <w:rPr>
-                <w:rFonts w:ascii="Times New Roman" w:hAnsi="Times New Roman" w:cs="Times New Roman"/>
-                <w:sz w:val="28"/>
-                <w:szCs w:val="28"/>
-                <w:lang w:val="en-US"/>
-              </w:rPr>
-              <w:t>Tour_Name</w:t>
-            </w:r>
-            <w:proofErr w:type="spellEnd"/>
-            <w:r>
-              <w:rPr>
-                <w:rFonts w:ascii="Times New Roman" w:hAnsi="Times New Roman" w:cs="Times New Roman"/>
-                <w:sz w:val="28"/>
-                <w:szCs w:val="28"/>
-                <w:lang w:val="en-US"/>
-              </w:rPr>
-              <w:t>,</w:t>
-            </w:r>
-          </w:p>
-          <w:p>
-            <w:pPr>
-              <w:rPr>
-                <w:rFonts w:ascii="Times New Roman" w:hAnsi="Times New Roman" w:cs="Times New Roman"/>
-                <w:sz w:val="28"/>
-                <w:szCs w:val="28"/>
-                <w:lang w:val="en-US"/>
+            <w:r>
+              <w:rPr>
+                <w:rFonts w:ascii="Times New Roman" w:hAnsi="Times New Roman" w:cs="Times New Roman"/>
+                <w:sz w:val="28"/>
+                <w:szCs w:val="28"/>
+                <w:lang w:val="en-US"/>
+              </w:rPr>
+              <w:t>{ 'Tour_Name,</w:t>
+            </w:r>
+          </w:p>
+          <w:p>
+            <w:pPr>
+              <w:rPr>
+                <w:rFonts w:ascii="Times New Roman" w:hAnsi="Times New Roman" w:cs="Times New Roman"/>
+                <w:sz w:val="28"/>
+                <w:szCs w:val="28"/>
+                <w:lang w:val="en-US"/>
+              </w:rPr>
+            </w:pPr>
+            <w:r>
+              <w:rPr>
+                <w:rFonts w:ascii="Times New Roman" w:hAnsi="Times New Roman" w:cs="Times New Roman"/>
+                <w:sz w:val="28"/>
+                <w:szCs w:val="28"/>
+                <w:lang w:val="en-US"/>
+              </w:rPr>
+              <w:t xml:space="preserve">   Start_Date,</w:t>
+            </w:r>
+          </w:p>
+          <w:p>
+            <w:pPr>
+              <w:rPr>
+                <w:rFonts w:ascii="Times New Roman" w:hAnsi="Times New Roman" w:cs="Times New Roman"/>
+                <w:sz w:val="28"/>
+                <w:szCs w:val="28"/>
+                <w:lang w:val="en-US"/>
+              </w:rPr>
+            </w:pPr>
+            <w:r>
+              <w:rPr>
+                <w:rFonts w:ascii="Times New Roman" w:hAnsi="Times New Roman" w:cs="Times New Roman"/>
+                <w:sz w:val="28"/>
+                <w:szCs w:val="28"/>
+                <w:lang w:val="en-US"/>
+              </w:rPr>
+              <w:t xml:space="preserve">  End_Date,</w:t>
+            </w:r>
+          </w:p>
+          <w:p>
+            <w:pPr>
+              <w:rPr>
+                <w:rFonts w:ascii="Times New Roman" w:hAnsi="Times New Roman" w:cs="Times New Roman"/>
+                <w:sz w:val="28"/>
+                <w:szCs w:val="28"/>
+                <w:lang w:val="en-US"/>
+              </w:rPr>
+            </w:pPr>
+            <w:r>
+              <w:rPr>
+                <w:rFonts w:ascii="Times New Roman" w:hAnsi="Times New Roman" w:cs="Times New Roman"/>
+                <w:sz w:val="28"/>
+                <w:szCs w:val="28"/>
+                <w:lang w:val="en-US"/>
+              </w:rPr>
+              <w:t>Price</w:t>
+            </w:r>
+            <w:r>
+              <w:rPr>
+                <w:rFonts w:ascii="Times New Roman" w:hAnsi="Times New Roman" w:cs="Times New Roman"/>
+                <w:sz w:val="28"/>
+                <w:szCs w:val="28"/>
+                <w:lang w:val="en-US"/>
+              </w:rPr>
+              <w:t>"</w:t>
+            </w:r>
+            <w:r>
+              <w:rPr>
+                <w:rFonts w:ascii="Times New Roman" w:hAnsi="Times New Roman" w:cs="Times New Roman"/>
+                <w:sz w:val="28"/>
+                <w:szCs w:val="28"/>
+                <w:lang w:val="en-US"/>
+              </w:rPr>
+              <w:t>}</w:t>
+            </w:r>
+          </w:p>
+          <w:p>
+            <w:pPr>
+              <w:rPr>
+                <w:rFonts w:ascii="Times New Roman" w:hAnsi="Times New Roman" w:cs="Times New Roman"/>
+                <w:sz w:val="28"/>
+                <w:szCs w:val="28"/>
+                <w:lang w:val="en-US"/>
+              </w:rPr>
+            </w:pPr>
+          </w:p>
+          <w:p>
+            <w:pPr>
+              <w:rPr>
+                <w:rFonts w:ascii="Times New Roman" w:hAnsi="Times New Roman" w:cs="Times New Roman"/>
+                <w:sz w:val="28"/>
+                <w:szCs w:val="28"/>
               </w:rPr>
             </w:pPr>
             <w:r>
@@ -6562,152 +5922,26 @@
               </w:rPr>
               <w:t xml:space="preserve">   </w:t>
             </w:r>
-            <w:proofErr w:type="spellStart"/>
-            <w:r>
-              <w:rPr>
-                <w:rFonts w:ascii="Times New Roman" w:hAnsi="Times New Roman" w:cs="Times New Roman"/>
-                <w:sz w:val="28"/>
-                <w:szCs w:val="28"/>
-                <w:lang w:val="en-US"/>
-              </w:rPr>
-              <w:t>Start_Date</w:t>
-            </w:r>
-            <w:proofErr w:type="spellEnd"/>
-            <w:r>
-              <w:rPr>
-                <w:rFonts w:ascii="Times New Roman" w:hAnsi="Times New Roman" w:cs="Times New Roman"/>
-                <w:sz w:val="28"/>
-                <w:szCs w:val="28"/>
-                <w:lang w:val="en-US"/>
-              </w:rPr>
-              <w:t>,</w:t>
-            </w:r>
-          </w:p>
-          <w:p>
-            <w:pPr>
-              <w:rPr>
-                <w:rFonts w:ascii="Times New Roman" w:hAnsi="Times New Roman" w:cs="Times New Roman"/>
-                <w:sz w:val="28"/>
-                <w:szCs w:val="28"/>
-                <w:lang w:val="en-US"/>
-              </w:rPr>
-            </w:pPr>
-            <w:r>
-              <w:rPr>
-                <w:rFonts w:ascii="Times New Roman" w:hAnsi="Times New Roman" w:cs="Times New Roman"/>
-                <w:sz w:val="28"/>
-                <w:szCs w:val="28"/>
-                <w:lang w:val="en-US"/>
-              </w:rPr>
-              <w:lastRenderedPageBreak/>
-              <w:t xml:space="preserve">  </w:t>
-            </w:r>
-            <w:proofErr w:type="spellStart"/>
-            <w:r>
-              <w:rPr>
-                <w:rFonts w:ascii="Times New Roman" w:hAnsi="Times New Roman" w:cs="Times New Roman"/>
-                <w:sz w:val="28"/>
-                <w:szCs w:val="28"/>
-                <w:lang w:val="en-US"/>
-              </w:rPr>
-              <w:t>End_Date</w:t>
-            </w:r>
-            <w:proofErr w:type="spellEnd"/>
-            <w:r>
-              <w:rPr>
-                <w:rFonts w:ascii="Times New Roman" w:hAnsi="Times New Roman" w:cs="Times New Roman"/>
-                <w:sz w:val="28"/>
-                <w:szCs w:val="28"/>
-                <w:lang w:val="en-US"/>
-              </w:rPr>
-              <w:t>,</w:t>
-            </w:r>
-          </w:p>
-          <w:p>
-            <w:pPr>
-              <w:rPr>
-                <w:rFonts w:ascii="Times New Roman" w:hAnsi="Times New Roman" w:cs="Times New Roman"/>
-                <w:sz w:val="28"/>
-                <w:szCs w:val="28"/>
-                <w:lang w:val="en-US"/>
-              </w:rPr>
-            </w:pPr>
-            <w:r>
-              <w:rPr>
-                <w:rFonts w:ascii="Times New Roman" w:hAnsi="Times New Roman" w:cs="Times New Roman"/>
-                <w:sz w:val="28"/>
-                <w:szCs w:val="28"/>
-                <w:lang w:val="en-US"/>
-              </w:rPr>
-              <w:t>Price</w:t>
-            </w:r>
-            <w:r>
-              <w:rPr>
-                <w:rFonts w:ascii="Times New Roman" w:hAnsi="Times New Roman" w:cs="Times New Roman"/>
-                <w:sz w:val="28"/>
-                <w:szCs w:val="28"/>
-                <w:lang w:val="en-US"/>
-              </w:rPr>
-              <w:t>"</w:t>
-            </w:r>
-            <w:r>
-              <w:rPr>
-                <w:rFonts w:ascii="Times New Roman" w:hAnsi="Times New Roman" w:cs="Times New Roman"/>
-                <w:sz w:val="28"/>
-                <w:szCs w:val="28"/>
-                <w:lang w:val="en-US"/>
-              </w:rPr>
-              <w:t>}</w:t>
-            </w:r>
-          </w:p>
-          <w:p>
-            <w:pPr>
-              <w:rPr>
-                <w:rFonts w:ascii="Times New Roman" w:hAnsi="Times New Roman" w:cs="Times New Roman"/>
-                <w:sz w:val="28"/>
-                <w:szCs w:val="28"/>
-                <w:lang w:val="en-US"/>
-              </w:rPr>
-            </w:pPr>
-          </w:p>
-          <w:p>
-            <w:pPr>
-              <w:rPr>
-                <w:rFonts w:ascii="Times New Roman" w:hAnsi="Times New Roman" w:cs="Times New Roman"/>
-                <w:sz w:val="28"/>
-                <w:szCs w:val="28"/>
-              </w:rPr>
-            </w:pPr>
-            <w:r>
-              <w:rPr>
-                <w:rFonts w:ascii="Times New Roman" w:hAnsi="Times New Roman" w:cs="Times New Roman"/>
-                <w:sz w:val="28"/>
-                <w:szCs w:val="28"/>
-                <w:lang w:val="en-US"/>
-              </w:rPr>
-              <w:t xml:space="preserve">   </w:t>
-            </w:r>
-          </w:p>
-        </w:tc>
-        <w:tc>
-          <w:tcPr>
-            <w:tcW w:w="1869" w:type="dxa"/>
-          </w:tcPr>
-          <w:p>
-            <w:pPr>
-              <w:rPr>
-                <w:rFonts w:ascii="Times New Roman" w:hAnsi="Times New Roman" w:cs="Times New Roman"/>
-                <w:sz w:val="28"/>
-                <w:szCs w:val="28"/>
-              </w:rPr>
-            </w:pPr>
-            <w:r>
-              <w:rPr>
-                <w:rFonts w:ascii="Times New Roman" w:hAnsi="Times New Roman" w:cs="Times New Roman"/>
-                <w:sz w:val="28"/>
-                <w:szCs w:val="28"/>
-              </w:rPr>
-              <w:lastRenderedPageBreak/>
+          </w:p>
+        </w:tc>
+        <w:tc>
+          <w:tcPr>
+            <w:tcW w:w="1869" w:type="dxa"/>
+          </w:tcPr>
+          <w:p>
+            <w:pPr>
+              <w:rPr>
+                <w:rFonts w:ascii="Times New Roman" w:hAnsi="Times New Roman" w:cs="Times New Roman"/>
+                <w:sz w:val="28"/>
+                <w:szCs w:val="28"/>
+              </w:rPr>
+            </w:pPr>
+            <w:r>
+              <w:rPr>
+                <w:rFonts w:ascii="Times New Roman" w:hAnsi="Times New Roman" w:cs="Times New Roman"/>
+                <w:sz w:val="28"/>
+                <w:szCs w:val="28"/>
+              </w:rPr>
               <w:t>Получить информацию</w:t>
             </w:r>
             <w:r>
@@ -6784,7 +6018,6 @@
               </w:rPr>
               <w:t>/</w:t>
             </w:r>
-            <w:proofErr w:type="gramStart"/>
             <w:r>
               <w:rPr>
                 <w:rFonts w:ascii="Times New Roman" w:hAnsi="Times New Roman" w:cs="Times New Roman"/>
@@ -6801,38 +6034,17 @@
                 <w:szCs w:val="28"/>
                 <w:lang w:val="en-US"/>
               </w:rPr>
-              <w:t xml:space="preserve">{  </w:t>
-            </w:r>
-            <w:proofErr w:type="gramEnd"/>
-            <w:r>
-              <w:rPr>
-                <w:rFonts w:ascii="Times New Roman" w:hAnsi="Times New Roman" w:cs="Times New Roman"/>
-                <w:sz w:val="28"/>
-                <w:szCs w:val="28"/>
-                <w:lang w:val="en-US"/>
-              </w:rPr>
-              <w:t>'</w:t>
-            </w:r>
-            <w:r>
-              <w:rPr>
-                <w:rFonts w:ascii="Times New Roman" w:hAnsi="Times New Roman" w:cs="Times New Roman"/>
-                <w:sz w:val="28"/>
-                <w:szCs w:val="28"/>
-                <w:lang w:val="en-US"/>
-              </w:rPr>
-              <w:t>{ '</w:t>
-            </w:r>
-            <w:proofErr w:type="spellStart"/>
-            <w:r>
-              <w:rPr>
-                <w:rFonts w:ascii="Times New Roman" w:hAnsi="Times New Roman" w:cs="Times New Roman"/>
-                <w:sz w:val="28"/>
-                <w:szCs w:val="28"/>
-                <w:lang w:val="en-US"/>
-              </w:rPr>
-              <w:t>Tour_Name</w:t>
-            </w:r>
-            <w:proofErr w:type="spellEnd"/>
+              <w:t>{  '</w:t>
+            </w:r>
+            <w:r>
+              <w:rPr>
+                <w:rFonts w:ascii="Times New Roman" w:hAnsi="Times New Roman" w:cs="Times New Roman"/>
+                <w:sz w:val="28"/>
+                <w:szCs w:val="28"/>
+                <w:lang w:val="en-US"/>
+              </w:rPr>
+              <w:t>{ 'Tour_Name</w:t>
+            </w:r>
             <w:r>
               <w:rPr>
                 <w:rFonts w:ascii="Times New Roman" w:hAnsi="Times New Roman" w:cs="Times New Roman"/>
@@ -6868,19 +6080,9 @@
                 <w:szCs w:val="28"/>
                 <w:lang w:val="en-US"/>
               </w:rPr>
-              <w:t xml:space="preserve">   </w:t>
-            </w:r>
-            <w:proofErr w:type="spellStart"/>
-            <w:r>
-              <w:rPr>
-                <w:rFonts w:ascii="Times New Roman" w:hAnsi="Times New Roman" w:cs="Times New Roman"/>
-                <w:sz w:val="28"/>
-                <w:szCs w:val="28"/>
-                <w:lang w:val="en-US"/>
-              </w:rPr>
-              <w:t>Start_Date</w:t>
-            </w:r>
-            <w:proofErr w:type="spellEnd"/>
+              <w:lastRenderedPageBreak/>
+              <w:t xml:space="preserve">   Start_Date</w:t>
+            </w:r>
             <w:r>
               <w:rPr>
                 <w:rFonts w:ascii="Times New Roman" w:hAnsi="Times New Roman" w:cs="Times New Roman"/>
@@ -6916,36 +6118,202 @@
                 <w:szCs w:val="28"/>
                 <w:lang w:val="en-US"/>
               </w:rPr>
+              <w:t xml:space="preserve">  End_Date</w:t>
+            </w:r>
+            <w:r>
+              <w:rPr>
+                <w:rFonts w:ascii="Times New Roman" w:hAnsi="Times New Roman" w:cs="Times New Roman"/>
+                <w:sz w:val="28"/>
+                <w:szCs w:val="28"/>
+                <w:lang w:val="en-US"/>
+              </w:rPr>
+              <w:t xml:space="preserve"> – 23.10.2023</w:t>
+            </w:r>
+            <w:r>
+              <w:rPr>
+                <w:rFonts w:ascii="Times New Roman" w:hAnsi="Times New Roman" w:cs="Times New Roman"/>
+                <w:sz w:val="28"/>
+                <w:szCs w:val="28"/>
+                <w:lang w:val="en-US"/>
+              </w:rPr>
+              <w:t>,</w:t>
+            </w:r>
+          </w:p>
+          <w:p>
+            <w:pPr>
+              <w:rPr>
+                <w:rFonts w:ascii="Times New Roman" w:hAnsi="Times New Roman" w:cs="Times New Roman"/>
+                <w:sz w:val="28"/>
+                <w:szCs w:val="28"/>
+                <w:lang w:val="en-US"/>
+              </w:rPr>
+            </w:pPr>
+            <w:r>
+              <w:rPr>
+                <w:rFonts w:ascii="Times New Roman" w:hAnsi="Times New Roman" w:cs="Times New Roman"/>
+                <w:sz w:val="28"/>
+                <w:szCs w:val="28"/>
+                <w:lang w:val="en-US"/>
+              </w:rPr>
+              <w:t>Price</w:t>
+            </w:r>
+            <w:r>
+              <w:rPr>
+                <w:rFonts w:ascii="Times New Roman" w:hAnsi="Times New Roman" w:cs="Times New Roman"/>
+                <w:sz w:val="28"/>
+                <w:szCs w:val="28"/>
+                <w:lang w:val="en-US"/>
+              </w:rPr>
+              <w:t xml:space="preserve"> </w:t>
+            </w:r>
+            <w:r>
+              <w:rPr>
+                <w:rFonts w:ascii="Times New Roman" w:hAnsi="Times New Roman" w:cs="Times New Roman"/>
+                <w:sz w:val="28"/>
+                <w:szCs w:val="28"/>
+                <w:lang w:val="en-US"/>
+              </w:rPr>
+              <w:t>- 230000</w:t>
+            </w:r>
+            <w:r>
+              <w:rPr>
+                <w:rFonts w:ascii="Times New Roman" w:hAnsi="Times New Roman" w:cs="Times New Roman"/>
+                <w:sz w:val="28"/>
+                <w:szCs w:val="28"/>
+                <w:lang w:val="en-US"/>
+              </w:rPr>
+              <w:t>"</w:t>
+            </w:r>
+            <w:r>
+              <w:rPr>
+                <w:rFonts w:ascii="Times New Roman" w:hAnsi="Times New Roman" w:cs="Times New Roman"/>
+                <w:sz w:val="28"/>
+                <w:szCs w:val="28"/>
+                <w:lang w:val="en-US"/>
+              </w:rPr>
+              <w:t>}</w:t>
+            </w:r>
+          </w:p>
+          <w:p>
+            <w:pPr>
+              <w:rPr>
+                <w:rFonts w:ascii="Times New Roman" w:hAnsi="Times New Roman" w:cs="Times New Roman"/>
+                <w:sz w:val="28"/>
+                <w:szCs w:val="28"/>
+                <w:lang w:val="en-US"/>
+              </w:rPr>
+            </w:pPr>
+          </w:p>
+          <w:p>
+            <w:pPr>
+              <w:rPr>
+                <w:rFonts w:ascii="Times New Roman" w:hAnsi="Times New Roman" w:cs="Times New Roman"/>
+                <w:sz w:val="28"/>
+                <w:szCs w:val="28"/>
+                <w:lang w:val="en-US"/>
+              </w:rPr>
+            </w:pPr>
+            <w:r>
+              <w:rPr>
+                <w:rFonts w:ascii="Times New Roman" w:hAnsi="Times New Roman" w:cs="Times New Roman"/>
+                <w:sz w:val="28"/>
+                <w:szCs w:val="28"/>
+                <w:lang w:val="en-US"/>
+              </w:rPr>
+              <w:t>"</w:t>
+            </w:r>
+            <w:r>
+              <w:rPr>
+                <w:rFonts w:ascii="Times New Roman" w:hAnsi="Times New Roman" w:cs="Times New Roman"/>
+                <w:sz w:val="28"/>
+                <w:szCs w:val="28"/>
+                <w:lang w:val="en-US"/>
+              </w:rPr>
+              <w:t>}</w:t>
+            </w:r>
+          </w:p>
+          <w:p>
+            <w:pPr>
+              <w:spacing w:line="480" w:lineRule="auto"/>
+              <w:rPr>
+                <w:rFonts w:ascii="Times New Roman" w:hAnsi="Times New Roman" w:cs="Times New Roman"/>
+                <w:sz w:val="28"/>
+                <w:szCs w:val="28"/>
+                <w:lang w:val="en-US"/>
+              </w:rPr>
+            </w:pPr>
+            <w:r>
+              <w:rPr>
+                <w:rFonts w:ascii="Times New Roman" w:hAnsi="Times New Roman" w:cs="Times New Roman"/>
+                <w:sz w:val="28"/>
+                <w:szCs w:val="28"/>
+                <w:lang w:val="en-US"/>
+              </w:rPr>
               <w:t xml:space="preserve">  </w:t>
             </w:r>
-            <w:proofErr w:type="spellStart"/>
-            <w:r>
-              <w:rPr>
-                <w:rFonts w:ascii="Times New Roman" w:hAnsi="Times New Roman" w:cs="Times New Roman"/>
-                <w:sz w:val="28"/>
-                <w:szCs w:val="28"/>
-                <w:lang w:val="en-US"/>
-              </w:rPr>
-              <w:t>End_Date</w:t>
-            </w:r>
-            <w:proofErr w:type="spellEnd"/>
-            <w:r>
-              <w:rPr>
-                <w:rFonts w:ascii="Times New Roman" w:hAnsi="Times New Roman" w:cs="Times New Roman"/>
-                <w:sz w:val="28"/>
-                <w:szCs w:val="28"/>
-                <w:lang w:val="en-US"/>
-              </w:rPr>
-              <w:t xml:space="preserve"> – 23.10.2023</w:t>
-            </w:r>
-            <w:r>
-              <w:rPr>
-                <w:rFonts w:ascii="Times New Roman" w:hAnsi="Times New Roman" w:cs="Times New Roman"/>
-                <w:sz w:val="28"/>
-                <w:szCs w:val="28"/>
-                <w:lang w:val="en-US"/>
-              </w:rPr>
-              <w:t>,</w:t>
+          </w:p>
+        </w:tc>
+        <w:tc>
+          <w:tcPr>
+            <w:tcW w:w="1869" w:type="dxa"/>
+          </w:tcPr>
+          <w:p>
+            <w:pPr>
+              <w:rPr>
+                <w:rFonts w:ascii="Times New Roman" w:hAnsi="Times New Roman" w:cs="Times New Roman"/>
+                <w:sz w:val="28"/>
+                <w:szCs w:val="28"/>
+                <w:lang w:val="en-US"/>
+              </w:rPr>
+            </w:pPr>
+            <w:r>
+              <w:rPr>
+                <w:rFonts w:ascii="Times New Roman" w:hAnsi="Times New Roman" w:cs="Times New Roman"/>
+                <w:sz w:val="28"/>
+                <w:szCs w:val="28"/>
+                <w:lang w:val="en-US"/>
+              </w:rPr>
+              <w:lastRenderedPageBreak/>
+              <w:t>{ 'Tour_Name,</w:t>
+            </w:r>
+          </w:p>
+          <w:p>
+            <w:pPr>
+              <w:rPr>
+                <w:rFonts w:ascii="Times New Roman" w:hAnsi="Times New Roman" w:cs="Times New Roman"/>
+                <w:sz w:val="28"/>
+                <w:szCs w:val="28"/>
+                <w:lang w:val="en-US"/>
+              </w:rPr>
+            </w:pPr>
+            <w:r>
+              <w:rPr>
+                <w:rFonts w:ascii="Times New Roman" w:hAnsi="Times New Roman" w:cs="Times New Roman"/>
+                <w:sz w:val="28"/>
+                <w:szCs w:val="28"/>
+                <w:lang w:val="en-US"/>
+              </w:rPr>
+              <w:lastRenderedPageBreak/>
+              <w:t xml:space="preserve">   Start_Date,</w:t>
+            </w:r>
+          </w:p>
+          <w:p>
+            <w:pPr>
+              <w:rPr>
+                <w:rFonts w:ascii="Times New Roman" w:hAnsi="Times New Roman" w:cs="Times New Roman"/>
+                <w:sz w:val="28"/>
+                <w:szCs w:val="28"/>
+                <w:lang w:val="en-US"/>
+              </w:rPr>
+            </w:pPr>
+            <w:r>
+              <w:rPr>
+                <w:rFonts w:ascii="Times New Roman" w:hAnsi="Times New Roman" w:cs="Times New Roman"/>
+                <w:sz w:val="28"/>
+                <w:szCs w:val="28"/>
+                <w:lang w:val="en-US"/>
+              </w:rPr>
+              <w:t xml:space="preserve">  End_Date,</w:t>
             </w:r>
           </w:p>
           <w:p>
@@ -6973,24 +6341,6 @@
                 <w:szCs w:val="28"/>
                 <w:lang w:val="en-US"/>
               </w:rPr>
-              <w:t xml:space="preserve"> </w:t>
-            </w:r>
-            <w:r>
-              <w:rPr>
-                <w:rFonts w:ascii="Times New Roman" w:hAnsi="Times New Roman" w:cs="Times New Roman"/>
-                <w:sz w:val="28"/>
-                <w:szCs w:val="28"/>
-                <w:lang w:val="en-US"/>
-              </w:rPr>
-              <w:t>- 230000</w:t>
-            </w:r>
-            <w:r>
-              <w:rPr>
-                <w:rFonts w:ascii="Times New Roman" w:hAnsi="Times New Roman" w:cs="Times New Roman"/>
-                <w:sz w:val="28"/>
-                <w:szCs w:val="28"/>
-                <w:lang w:val="en-US"/>
-              </w:rPr>
               <w:t>"</w:t>
             </w:r>
             <w:r>
@@ -7009,261 +6359,32 @@
                 <w:rFonts w:ascii="Times New Roman" w:hAnsi="Times New Roman" w:cs="Times New Roman"/>
                 <w:sz w:val="28"/>
                 <w:szCs w:val="28"/>
-                <w:lang w:val="en-US"/>
-              </w:rPr>
-            </w:pPr>
-          </w:p>
-          <w:p>
-            <w:pPr>
-              <w:rPr>
-                <w:rFonts w:ascii="Times New Roman" w:hAnsi="Times New Roman" w:cs="Times New Roman"/>
-                <w:sz w:val="28"/>
-                <w:szCs w:val="28"/>
-                <w:lang w:val="en-US"/>
-              </w:rPr>
-            </w:pPr>
-            <w:r>
-              <w:rPr>
-                <w:rFonts w:ascii="Times New Roman" w:hAnsi="Times New Roman" w:cs="Times New Roman"/>
-                <w:sz w:val="28"/>
-                <w:szCs w:val="28"/>
-                <w:lang w:val="en-US"/>
-              </w:rPr>
-              <w:t>"</w:t>
-            </w:r>
-            <w:r>
-              <w:rPr>
-                <w:rFonts w:ascii="Times New Roman" w:hAnsi="Times New Roman" w:cs="Times New Roman"/>
-                <w:sz w:val="28"/>
-                <w:szCs w:val="28"/>
-                <w:lang w:val="en-US"/>
-              </w:rPr>
-              <w:t>}</w:t>
-            </w:r>
-          </w:p>
-          <w:p>
-            <w:pPr>
-              <w:spacing w:line="480" w:lineRule="auto"/>
-              <w:rPr>
-                <w:rFonts w:ascii="Times New Roman" w:hAnsi="Times New Roman" w:cs="Times New Roman"/>
-                <w:sz w:val="28"/>
-                <w:szCs w:val="28"/>
-                <w:lang w:val="en-US"/>
-              </w:rPr>
-            </w:pPr>
-            <w:r>
-              <w:rPr>
-                <w:rFonts w:ascii="Times New Roman" w:hAnsi="Times New Roman" w:cs="Times New Roman"/>
-                <w:sz w:val="28"/>
-                <w:szCs w:val="28"/>
-                <w:lang w:val="en-US"/>
-              </w:rPr>
-              <w:t xml:space="preserve">  </w:t>
-            </w:r>
-          </w:p>
-        </w:tc>
-        <w:tc>
-          <w:tcPr>
-            <w:tcW w:w="1869" w:type="dxa"/>
-          </w:tcPr>
-          <w:p>
-            <w:pPr>
-              <w:rPr>
-                <w:rFonts w:ascii="Times New Roman" w:hAnsi="Times New Roman" w:cs="Times New Roman"/>
-                <w:sz w:val="28"/>
-                <w:szCs w:val="28"/>
-                <w:lang w:val="en-US"/>
-              </w:rPr>
-            </w:pPr>
-            <w:proofErr w:type="gramStart"/>
-            <w:r>
-              <w:rPr>
-                <w:rFonts w:ascii="Times New Roman" w:hAnsi="Times New Roman" w:cs="Times New Roman"/>
-                <w:sz w:val="28"/>
-                <w:szCs w:val="28"/>
-                <w:lang w:val="en-US"/>
-              </w:rPr>
-              <w:t>{ '</w:t>
-            </w:r>
-            <w:proofErr w:type="spellStart"/>
-            <w:proofErr w:type="gramEnd"/>
-            <w:r>
-              <w:rPr>
-                <w:rFonts w:ascii="Times New Roman" w:hAnsi="Times New Roman" w:cs="Times New Roman"/>
-                <w:sz w:val="28"/>
-                <w:szCs w:val="28"/>
-                <w:lang w:val="en-US"/>
-              </w:rPr>
-              <w:t>Tour_Name</w:t>
-            </w:r>
-            <w:proofErr w:type="spellEnd"/>
-            <w:r>
-              <w:rPr>
-                <w:rFonts w:ascii="Times New Roman" w:hAnsi="Times New Roman" w:cs="Times New Roman"/>
-                <w:sz w:val="28"/>
-                <w:szCs w:val="28"/>
-                <w:lang w:val="en-US"/>
-              </w:rPr>
-              <w:t>,</w:t>
-            </w:r>
-          </w:p>
-          <w:p>
-            <w:pPr>
-              <w:rPr>
-                <w:rFonts w:ascii="Times New Roman" w:hAnsi="Times New Roman" w:cs="Times New Roman"/>
-                <w:sz w:val="28"/>
-                <w:szCs w:val="28"/>
-                <w:lang w:val="en-US"/>
-              </w:rPr>
-            </w:pPr>
-            <w:r>
-              <w:rPr>
-                <w:rFonts w:ascii="Times New Roman" w:hAnsi="Times New Roman" w:cs="Times New Roman"/>
-                <w:sz w:val="28"/>
-                <w:szCs w:val="28"/>
-                <w:lang w:val="en-US"/>
-              </w:rPr>
-              <w:t xml:space="preserve">   </w:t>
-            </w:r>
-            <w:proofErr w:type="spellStart"/>
-            <w:r>
-              <w:rPr>
-                <w:rFonts w:ascii="Times New Roman" w:hAnsi="Times New Roman" w:cs="Times New Roman"/>
-                <w:sz w:val="28"/>
-                <w:szCs w:val="28"/>
-                <w:lang w:val="en-US"/>
-              </w:rPr>
-              <w:t>Start_Date</w:t>
-            </w:r>
-            <w:proofErr w:type="spellEnd"/>
-            <w:r>
-              <w:rPr>
-                <w:rFonts w:ascii="Times New Roman" w:hAnsi="Times New Roman" w:cs="Times New Roman"/>
-                <w:sz w:val="28"/>
-                <w:szCs w:val="28"/>
-                <w:lang w:val="en-US"/>
-              </w:rPr>
-              <w:t>,</w:t>
-            </w:r>
-          </w:p>
-          <w:p>
-            <w:pPr>
-              <w:rPr>
-                <w:rFonts w:ascii="Times New Roman" w:hAnsi="Times New Roman" w:cs="Times New Roman"/>
-                <w:sz w:val="28"/>
-                <w:szCs w:val="28"/>
-                <w:lang w:val="en-US"/>
-              </w:rPr>
-            </w:pPr>
-            <w:r>
-              <w:rPr>
-                <w:rFonts w:ascii="Times New Roman" w:hAnsi="Times New Roman" w:cs="Times New Roman"/>
-                <w:sz w:val="28"/>
-                <w:szCs w:val="28"/>
-                <w:lang w:val="en-US"/>
-              </w:rPr>
-              <w:t xml:space="preserve">  </w:t>
-            </w:r>
-            <w:proofErr w:type="spellStart"/>
-            <w:r>
-              <w:rPr>
-                <w:rFonts w:ascii="Times New Roman" w:hAnsi="Times New Roman" w:cs="Times New Roman"/>
-                <w:sz w:val="28"/>
-                <w:szCs w:val="28"/>
-                <w:lang w:val="en-US"/>
-              </w:rPr>
-              <w:t>End_Date</w:t>
-            </w:r>
-            <w:proofErr w:type="spellEnd"/>
-            <w:r>
-              <w:rPr>
-                <w:rFonts w:ascii="Times New Roman" w:hAnsi="Times New Roman" w:cs="Times New Roman"/>
-                <w:sz w:val="28"/>
-                <w:szCs w:val="28"/>
-                <w:lang w:val="en-US"/>
-              </w:rPr>
-              <w:t>,</w:t>
-            </w:r>
-          </w:p>
-          <w:p>
-            <w:pPr>
-              <w:rPr>
-                <w:rFonts w:ascii="Times New Roman" w:hAnsi="Times New Roman" w:cs="Times New Roman"/>
-                <w:sz w:val="28"/>
-                <w:szCs w:val="28"/>
-                <w:lang w:val="en-US"/>
-              </w:rPr>
-            </w:pPr>
-            <w:r>
-              <w:rPr>
-                <w:rFonts w:ascii="Times New Roman" w:hAnsi="Times New Roman" w:cs="Times New Roman"/>
-                <w:sz w:val="28"/>
-                <w:szCs w:val="28"/>
-                <w:lang w:val="en-US"/>
-              </w:rPr>
-              <w:t>Price</w:t>
-            </w:r>
-            <w:r>
-              <w:rPr>
-                <w:rFonts w:ascii="Times New Roman" w:hAnsi="Times New Roman" w:cs="Times New Roman"/>
-                <w:sz w:val="28"/>
-                <w:szCs w:val="28"/>
-                <w:lang w:val="en-US"/>
-              </w:rPr>
-              <w:t>"</w:t>
-            </w:r>
-            <w:r>
-              <w:rPr>
-                <w:rFonts w:ascii="Times New Roman" w:hAnsi="Times New Roman" w:cs="Times New Roman"/>
-                <w:sz w:val="28"/>
-                <w:szCs w:val="28"/>
-                <w:lang w:val="en-US"/>
-              </w:rPr>
-              <w:t>}</w:t>
-            </w:r>
-          </w:p>
-          <w:p>
-            <w:pPr>
-              <w:rPr>
-                <w:rFonts w:ascii="Times New Roman" w:hAnsi="Times New Roman" w:cs="Times New Roman"/>
-                <w:sz w:val="28"/>
-                <w:szCs w:val="28"/>
-              </w:rPr>
-            </w:pPr>
-          </w:p>
-        </w:tc>
-        <w:tc>
-          <w:tcPr>
-            <w:tcW w:w="1869" w:type="dxa"/>
-          </w:tcPr>
-          <w:p>
-            <w:pPr>
-              <w:rPr>
-                <w:rFonts w:ascii="Times New Roman" w:hAnsi="Times New Roman" w:cs="Times New Roman"/>
-                <w:sz w:val="28"/>
-                <w:szCs w:val="28"/>
-                <w:lang w:val="en-US"/>
-              </w:rPr>
-            </w:pPr>
-            <w:proofErr w:type="gramStart"/>
-            <w:r>
-              <w:rPr>
-                <w:rFonts w:ascii="Times New Roman" w:hAnsi="Times New Roman" w:cs="Times New Roman"/>
-                <w:sz w:val="28"/>
-                <w:szCs w:val="28"/>
-                <w:lang w:val="en-US"/>
-              </w:rPr>
-              <w:t>{ id</w:t>
-            </w:r>
-            <w:proofErr w:type="gramEnd"/>
-            <w:r>
-              <w:rPr>
-                <w:rFonts w:ascii="Times New Roman" w:hAnsi="Times New Roman" w:cs="Times New Roman"/>
-                <w:sz w:val="28"/>
-                <w:szCs w:val="28"/>
-                <w:lang w:val="en-US"/>
-              </w:rPr>
-              <w:t xml:space="preserve"> }</w:t>
+              </w:rPr>
+            </w:pPr>
+          </w:p>
+        </w:tc>
+        <w:tc>
+          <w:tcPr>
+            <w:tcW w:w="1869" w:type="dxa"/>
+          </w:tcPr>
+          <w:p>
+            <w:pPr>
+              <w:rPr>
+                <w:rFonts w:ascii="Times New Roman" w:hAnsi="Times New Roman" w:cs="Times New Roman"/>
+                <w:sz w:val="28"/>
+                <w:szCs w:val="28"/>
+                <w:lang w:val="en-US"/>
+              </w:rPr>
+            </w:pPr>
+            <w:r>
+              <w:rPr>
+                <w:rFonts w:ascii="Times New Roman" w:hAnsi="Times New Roman" w:cs="Times New Roman"/>
+                <w:sz w:val="28"/>
+                <w:szCs w:val="28"/>
+                <w:lang w:val="en-US"/>
+              </w:rPr>
+              <w:lastRenderedPageBreak/>
+              <w:t>{ id }</w:t>
             </w:r>
           </w:p>
         </w:tc>
@@ -7326,6 +6447,7 @@
                 <w:sz w:val="28"/>
                 <w:szCs w:val="28"/>
               </w:rPr>
+              <w:lastRenderedPageBreak/>
               <w:t xml:space="preserve"> </w:t>
             </w:r>
             <w:r>
@@ -7421,6 +6543,7 @@
                 <w:szCs w:val="28"/>
                 <w:lang w:val="en-US"/>
               </w:rPr>
+              <w:lastRenderedPageBreak/>
               <w:t>PUT</w:t>
             </w:r>
           </w:p>
@@ -7510,19 +6633,26 @@
                 <w:szCs w:val="28"/>
                 <w:lang w:val="en-US"/>
               </w:rPr>
-              <w:t>'</w:t>
-            </w:r>
-            <w:proofErr w:type="spellStart"/>
-            <w:r>
-              <w:rPr>
-                <w:rFonts w:ascii="Times New Roman" w:hAnsi="Times New Roman" w:cs="Times New Roman"/>
-                <w:sz w:val="28"/>
-                <w:szCs w:val="28"/>
-                <w:lang w:val="en-US"/>
-              </w:rPr>
-              <w:t>Tour_Name</w:t>
-            </w:r>
-            <w:proofErr w:type="spellEnd"/>
+              <w:t>'Tour_Name</w:t>
+            </w:r>
+            <w:r>
+              <w:rPr>
+                <w:rFonts w:ascii="Times New Roman" w:hAnsi="Times New Roman" w:cs="Times New Roman"/>
+                <w:sz w:val="28"/>
+                <w:szCs w:val="28"/>
+                <w:lang w:val="en-US"/>
+              </w:rPr>
+              <w:t xml:space="preserve"> - </w:t>
+            </w:r>
+            <w:r>
+              <w:rPr>
+                <w:rFonts w:ascii="Times New Roman" w:hAnsi="Times New Roman" w:cs="Times New Roman"/>
+                <w:sz w:val="28"/>
+                <w:szCs w:val="28"/>
+                <w:lang w:val="en-US"/>
+              </w:rPr>
+              <w:t xml:space="preserve"> Great</w:t>
+            </w:r>
             <w:r>
               <w:rPr>
                 <w:rFonts w:ascii="Times New Roman" w:hAnsi="Times New Roman" w:cs="Times New Roman"/>
@@ -7532,35 +6662,6 @@
               </w:rPr>
               <w:t xml:space="preserve"> </w:t>
             </w:r>
-            <w:proofErr w:type="gramStart"/>
-            <w:r>
-              <w:rPr>
-                <w:rFonts w:ascii="Times New Roman" w:hAnsi="Times New Roman" w:cs="Times New Roman"/>
-                <w:sz w:val="28"/>
-                <w:szCs w:val="28"/>
-                <w:lang w:val="en-US"/>
-              </w:rPr>
-              <w:t xml:space="preserve">- </w:t>
-            </w:r>
-            <w:r>
-              <w:rPr>
-                <w:rFonts w:ascii="Times New Roman" w:hAnsi="Times New Roman" w:cs="Times New Roman"/>
-                <w:sz w:val="28"/>
-                <w:szCs w:val="28"/>
-                <w:lang w:val="en-US"/>
-              </w:rPr>
-              <w:t xml:space="preserve"> Great</w:t>
-            </w:r>
-            <w:proofErr w:type="gramEnd"/>
-            <w:r>
-              <w:rPr>
-                <w:rFonts w:ascii="Times New Roman" w:hAnsi="Times New Roman" w:cs="Times New Roman"/>
-                <w:sz w:val="28"/>
-                <w:szCs w:val="28"/>
-                <w:lang w:val="en-US"/>
-              </w:rPr>
-              <w:t xml:space="preserve"> </w:t>
-            </w:r>
             <w:r>
               <w:rPr>
                 <w:rFonts w:ascii="Times New Roman" w:hAnsi="Times New Roman" w:cs="Times New Roman"/>
@@ -7587,19 +6688,8 @@
                 <w:szCs w:val="28"/>
                 <w:lang w:val="en-US"/>
               </w:rPr>
-              <w:t xml:space="preserve">   </w:t>
-            </w:r>
-            <w:proofErr w:type="spellStart"/>
-            <w:r>
-              <w:rPr>
-                <w:rFonts w:ascii="Times New Roman" w:hAnsi="Times New Roman" w:cs="Times New Roman"/>
-                <w:sz w:val="28"/>
-                <w:szCs w:val="28"/>
-                <w:lang w:val="en-US"/>
-              </w:rPr>
-              <w:t>Start_Date</w:t>
-            </w:r>
-            <w:proofErr w:type="spellEnd"/>
+              <w:t xml:space="preserve">   Start_Date</w:t>
+            </w:r>
             <w:r>
               <w:rPr>
                 <w:rFonts w:ascii="Times New Roman" w:hAnsi="Times New Roman" w:cs="Times New Roman"/>
@@ -7653,19 +6743,8 @@
                 <w:szCs w:val="28"/>
                 <w:lang w:val="en-US"/>
               </w:rPr>
-              <w:t xml:space="preserve">  </w:t>
-            </w:r>
-            <w:proofErr w:type="spellStart"/>
-            <w:r>
-              <w:rPr>
-                <w:rFonts w:ascii="Times New Roman" w:hAnsi="Times New Roman" w:cs="Times New Roman"/>
-                <w:sz w:val="28"/>
-                <w:szCs w:val="28"/>
-                <w:lang w:val="en-US"/>
-              </w:rPr>
-              <w:t>End_Date</w:t>
-            </w:r>
-            <w:proofErr w:type="spellEnd"/>
+              <w:t xml:space="preserve">  End_Date</w:t>
+            </w:r>
             <w:r>
               <w:rPr>
                 <w:rFonts w:ascii="Times New Roman" w:hAnsi="Times New Roman" w:cs="Times New Roman"/>
@@ -8003,7 +7082,6 @@
               </w:rPr>
               <w:t>2/</w:t>
             </w:r>
-            <w:proofErr w:type="spellStart"/>
             <w:r>
               <w:rPr>
                 <w:rFonts w:ascii="Times New Roman" w:hAnsi="Times New Roman" w:cs="Times New Roman"/>
@@ -8013,7 +7091,6 @@
               </w:rPr>
               <w:t>TourGuides</w:t>
             </w:r>
-            <w:proofErr w:type="spellEnd"/>
             <w:r>
               <w:rPr>
                 <w:rFonts w:ascii="Times New Roman" w:hAnsi="Times New Roman" w:cs="Times New Roman"/>
@@ -8285,7 +7362,6 @@
               </w:rPr>
               <w:t>/</w:t>
             </w:r>
-            <w:proofErr w:type="spellStart"/>
             <w:r>
               <w:rPr>
                 <w:rFonts w:ascii="Times New Roman" w:hAnsi="Times New Roman" w:cs="Times New Roman"/>
@@ -8294,7 +7370,6 @@
               </w:rPr>
               <w:t>Excursions</w:t>
             </w:r>
-            <w:proofErr w:type="spellEnd"/>
           </w:p>
         </w:tc>
         <w:tc>
@@ -8324,7 +7399,6 @@
                 <w:lang w:val="en-US"/>
               </w:rPr>
             </w:pPr>
-            <w:proofErr w:type="gramStart"/>
             <w:r>
               <w:rPr>
                 <w:rFonts w:ascii="Times New Roman" w:hAnsi="Times New Roman" w:cs="Times New Roman"/>
@@ -8334,8 +7408,6 @@
               </w:rPr>
               <w:t>{ '</w:t>
             </w:r>
-            <w:proofErr w:type="spellStart"/>
-            <w:proofErr w:type="gramEnd"/>
             <w:r>
               <w:rPr>
                 <w:rFonts w:ascii="Times New Roman" w:hAnsi="Times New Roman" w:cs="Times New Roman"/>
@@ -8345,7 +7417,6 @@
               </w:rPr>
               <w:t>Excursions_Name</w:t>
             </w:r>
-            <w:proofErr w:type="spellEnd"/>
             <w:r>
               <w:rPr>
                 <w:rFonts w:ascii="Times New Roman" w:hAnsi="Times New Roman" w:cs="Times New Roman"/>
@@ -8484,7 +7555,6 @@
                 <w:szCs w:val="28"/>
                 <w:lang w:val="en-US"/>
               </w:rPr>
-              <w:lastRenderedPageBreak/>
               <w:t>GET</w:t>
             </w:r>
           </w:p>
@@ -8547,36 +7617,14 @@
                 <w:lang w:val="en-US"/>
               </w:rPr>
             </w:pPr>
-            <w:proofErr w:type="gramStart"/>
-            <w:r>
-              <w:rPr>
-                <w:rFonts w:ascii="Times New Roman" w:hAnsi="Times New Roman" w:cs="Times New Roman"/>
-                <w:sz w:val="28"/>
-                <w:szCs w:val="28"/>
-                <w:lang w:val="en-US"/>
-              </w:rPr>
-              <w:t>{ '</w:t>
-            </w:r>
-            <w:proofErr w:type="spellStart"/>
-            <w:proofErr w:type="gramEnd"/>
-            <w:r>
-              <w:rPr>
-                <w:rFonts w:ascii="Times New Roman" w:hAnsi="Times New Roman" w:cs="Times New Roman"/>
-                <w:sz w:val="28"/>
-                <w:szCs w:val="28"/>
-                <w:lang w:val="en-US"/>
-              </w:rPr>
-              <w:t>Excursions_Name</w:t>
-            </w:r>
-            <w:proofErr w:type="spellEnd"/>
-            <w:r>
-              <w:rPr>
-                <w:rFonts w:ascii="Times New Roman" w:hAnsi="Times New Roman" w:cs="Times New Roman"/>
-                <w:sz w:val="28"/>
-                <w:szCs w:val="28"/>
-                <w:lang w:val="en-US"/>
-              </w:rPr>
-              <w:t>,</w:t>
+            <w:r>
+              <w:rPr>
+                <w:rFonts w:ascii="Times New Roman" w:hAnsi="Times New Roman" w:cs="Times New Roman"/>
+                <w:sz w:val="28"/>
+                <w:szCs w:val="28"/>
+                <w:lang w:val="en-US"/>
+              </w:rPr>
+              <w:t>{ 'Excursions_Name,</w:t>
             </w:r>
           </w:p>
           <w:p>
@@ -8714,6 +7762,7 @@
                 <w:szCs w:val="28"/>
                 <w:lang w:val="en-US"/>
               </w:rPr>
+              <w:lastRenderedPageBreak/>
               <w:t>POST</w:t>
             </w:r>
           </w:p>
@@ -8738,19 +7787,35 @@
                 <w:szCs w:val="28"/>
                 <w:lang w:val="en-US"/>
               </w:rPr>
-              <w:t xml:space="preserve">/Excursions </w:t>
-            </w:r>
-            <w:proofErr w:type="gramStart"/>
-            <w:r>
-              <w:rPr>
-                <w:rFonts w:ascii="Times New Roman" w:hAnsi="Times New Roman" w:cs="Times New Roman"/>
-                <w:sz w:val="28"/>
-                <w:szCs w:val="28"/>
-                <w:lang w:val="en-US"/>
-              </w:rPr>
-              <w:t>{ '</w:t>
-            </w:r>
-            <w:proofErr w:type="gramEnd"/>
+              <w:t>/Excursions { ''</w:t>
+            </w:r>
+            <w:r>
+              <w:rPr>
+                <w:rFonts w:ascii="Times New Roman" w:hAnsi="Times New Roman" w:cs="Times New Roman"/>
+                <w:sz w:val="28"/>
+                <w:szCs w:val="28"/>
+                <w:lang w:val="en-US"/>
+              </w:rPr>
+              <w:t xml:space="preserve"> '</w:t>
+            </w:r>
+            <w:r>
+              <w:rPr>
+                <w:rFonts w:ascii="Times New Roman" w:hAnsi="Times New Roman" w:cs="Times New Roman"/>
+                <w:sz w:val="28"/>
+                <w:szCs w:val="28"/>
+                <w:lang w:val="en-US"/>
+              </w:rPr>
+              <w:t>Excursions_Name =</w:t>
+            </w:r>
+            <w:r>
+              <w:rPr>
+                <w:rFonts w:ascii="Times New Roman" w:hAnsi="Times New Roman" w:cs="Times New Roman"/>
+                <w:sz w:val="28"/>
+                <w:szCs w:val="28"/>
+                <w:lang w:val="en-US"/>
+              </w:rPr>
+              <w:t xml:space="preserve"> Arizona waters</w:t>
+            </w:r>
             <w:r>
               <w:rPr>
                 <w:rFonts w:ascii="Times New Roman" w:hAnsi="Times New Roman" w:cs="Times New Roman"/>
@@ -8760,44 +7825,26 @@
               </w:rPr>
               <w:t>'</w:t>
             </w:r>
-            <w:r>
-              <w:rPr>
-                <w:rFonts w:ascii="Times New Roman" w:hAnsi="Times New Roman" w:cs="Times New Roman"/>
-                <w:sz w:val="28"/>
-                <w:szCs w:val="28"/>
-                <w:lang w:val="en-US"/>
-              </w:rPr>
-              <w:t xml:space="preserve"> '</w:t>
-            </w:r>
-            <w:proofErr w:type="spellStart"/>
-            <w:r>
-              <w:rPr>
-                <w:rFonts w:ascii="Times New Roman" w:hAnsi="Times New Roman" w:cs="Times New Roman"/>
-                <w:sz w:val="28"/>
-                <w:szCs w:val="28"/>
-                <w:lang w:val="en-US"/>
-              </w:rPr>
-              <w:t>Excursions_Name</w:t>
-            </w:r>
-            <w:proofErr w:type="spellEnd"/>
-            <w:r>
-              <w:rPr>
-                <w:rFonts w:ascii="Times New Roman" w:hAnsi="Times New Roman" w:cs="Times New Roman"/>
-                <w:sz w:val="28"/>
-                <w:szCs w:val="28"/>
-                <w:lang w:val="en-US"/>
-              </w:rPr>
-              <w:t xml:space="preserve"> =</w:t>
-            </w:r>
-            <w:r>
-              <w:rPr>
-                <w:rFonts w:ascii="Times New Roman" w:hAnsi="Times New Roman" w:cs="Times New Roman"/>
-                <w:sz w:val="28"/>
-                <w:szCs w:val="28"/>
-                <w:lang w:val="en-US"/>
-              </w:rPr>
-              <w:t xml:space="preserve"> Arizona waters</w:t>
-            </w:r>
+          </w:p>
+          <w:p>
+            <w:pPr>
+              <w:rPr>
+                <w:rFonts w:ascii="Times New Roman" w:hAnsi="Times New Roman" w:cs="Times New Roman"/>
+                <w:sz w:val="28"/>
+                <w:szCs w:val="28"/>
+                <w:lang w:val="en-US"/>
+              </w:rPr>
+            </w:pPr>
+          </w:p>
+          <w:p>
+            <w:pPr>
+              <w:rPr>
+                <w:rFonts w:ascii="Times New Roman" w:hAnsi="Times New Roman" w:cs="Times New Roman"/>
+                <w:sz w:val="28"/>
+                <w:szCs w:val="28"/>
+                <w:lang w:val="en-US"/>
+              </w:rPr>
+            </w:pPr>
             <w:r>
               <w:rPr>
                 <w:rFonts w:ascii="Times New Roman" w:hAnsi="Times New Roman" w:cs="Times New Roman"/>
@@ -8807,26 +7854,39 @@
               </w:rPr>
               <w:t>'</w:t>
             </w:r>
-          </w:p>
-          <w:p>
-            <w:pPr>
-              <w:rPr>
-                <w:rFonts w:ascii="Times New Roman" w:hAnsi="Times New Roman" w:cs="Times New Roman"/>
-                <w:sz w:val="28"/>
-                <w:szCs w:val="28"/>
-                <w:lang w:val="en-US"/>
-              </w:rPr>
-            </w:pPr>
-          </w:p>
-          <w:p>
-            <w:pPr>
-              <w:rPr>
-                <w:rFonts w:ascii="Times New Roman" w:hAnsi="Times New Roman" w:cs="Times New Roman"/>
-                <w:sz w:val="28"/>
-                <w:szCs w:val="28"/>
-                <w:lang w:val="en-US"/>
-              </w:rPr>
-            </w:pPr>
+            <w:r>
+              <w:rPr>
+                <w:rFonts w:ascii="Times New Roman" w:hAnsi="Times New Roman" w:cs="Times New Roman"/>
+                <w:sz w:val="28"/>
+                <w:szCs w:val="28"/>
+                <w:lang w:val="en-US"/>
+              </w:rPr>
+              <w:t>Price</w:t>
+            </w:r>
+            <w:r>
+              <w:rPr>
+                <w:rFonts w:ascii="Times New Roman" w:hAnsi="Times New Roman" w:cs="Times New Roman"/>
+                <w:sz w:val="28"/>
+                <w:szCs w:val="28"/>
+              </w:rPr>
+              <w:t xml:space="preserve"> </w:t>
+            </w:r>
+            <w:r>
+              <w:rPr>
+                <w:rFonts w:ascii="Times New Roman" w:hAnsi="Times New Roman" w:cs="Times New Roman"/>
+                <w:sz w:val="28"/>
+                <w:szCs w:val="28"/>
+              </w:rPr>
+              <w:t>–</w:t>
+            </w:r>
+            <w:r>
+              <w:rPr>
+                <w:rFonts w:ascii="Times New Roman" w:hAnsi="Times New Roman" w:cs="Times New Roman"/>
+                <w:sz w:val="28"/>
+                <w:szCs w:val="28"/>
+              </w:rPr>
+              <w:t xml:space="preserve"> 20100</w:t>
+            </w:r>
             <w:r>
               <w:rPr>
                 <w:rFonts w:ascii="Times New Roman" w:hAnsi="Times New Roman" w:cs="Times New Roman"/>
@@ -8843,6 +7903,144 @@
                 <w:szCs w:val="28"/>
                 <w:lang w:val="en-US"/>
               </w:rPr>
+              <w:t xml:space="preserve">" </w:t>
+            </w:r>
+          </w:p>
+          <w:p>
+            <w:pPr>
+              <w:rPr>
+                <w:rFonts w:ascii="Times New Roman" w:hAnsi="Times New Roman" w:cs="Times New Roman"/>
+                <w:sz w:val="28"/>
+                <w:szCs w:val="28"/>
+                <w:lang w:val="en-US"/>
+              </w:rPr>
+            </w:pPr>
+            <w:r>
+              <w:rPr>
+                <w:rFonts w:ascii="Times New Roman" w:hAnsi="Times New Roman" w:cs="Times New Roman"/>
+                <w:sz w:val="28"/>
+                <w:szCs w:val="28"/>
+                <w:lang w:val="en-US"/>
+              </w:rPr>
+              <w:t xml:space="preserve"> </w:t>
+            </w:r>
+          </w:p>
+          <w:p>
+            <w:pPr>
+              <w:rPr>
+                <w:rFonts w:ascii="Times New Roman" w:hAnsi="Times New Roman" w:cs="Times New Roman"/>
+                <w:sz w:val="28"/>
+                <w:szCs w:val="28"/>
+                <w:lang w:val="en-US"/>
+              </w:rPr>
+            </w:pPr>
+            <w:r>
+              <w:rPr>
+                <w:rFonts w:ascii="Times New Roman" w:hAnsi="Times New Roman" w:cs="Times New Roman"/>
+                <w:sz w:val="28"/>
+                <w:szCs w:val="28"/>
+                <w:lang w:val="en-US"/>
+              </w:rPr>
+              <w:t xml:space="preserve"> </w:t>
+            </w:r>
+            <w:r>
+              <w:rPr>
+                <w:rFonts w:ascii="Times New Roman" w:hAnsi="Times New Roman" w:cs="Times New Roman"/>
+                <w:sz w:val="28"/>
+                <w:szCs w:val="28"/>
+                <w:lang w:val="en-US"/>
+              </w:rPr>
+              <w:t>"</w:t>
+            </w:r>
+            <w:r>
+              <w:rPr>
+                <w:rFonts w:ascii="Times New Roman" w:hAnsi="Times New Roman" w:cs="Times New Roman"/>
+                <w:sz w:val="28"/>
+                <w:szCs w:val="28"/>
+                <w:lang w:val="en-US"/>
+              </w:rPr>
+              <w:t>}</w:t>
+            </w:r>
+          </w:p>
+          <w:p>
+            <w:pPr>
+              <w:spacing w:line="480" w:lineRule="auto"/>
+              <w:rPr>
+                <w:rFonts w:ascii="Times New Roman" w:hAnsi="Times New Roman" w:cs="Times New Roman"/>
+                <w:sz w:val="28"/>
+                <w:szCs w:val="28"/>
+                <w:lang w:val="en-US"/>
+              </w:rPr>
+            </w:pPr>
+            <w:r>
+              <w:rPr>
+                <w:rFonts w:ascii="Times New Roman" w:hAnsi="Times New Roman" w:cs="Times New Roman"/>
+                <w:sz w:val="28"/>
+                <w:szCs w:val="28"/>
+                <w:lang w:val="en-US"/>
+              </w:rPr>
+              <w:t xml:space="preserve">  </w:t>
+            </w:r>
+          </w:p>
+        </w:tc>
+        <w:tc>
+          <w:tcPr>
+            <w:tcW w:w="1433" w:type="dxa"/>
+          </w:tcPr>
+          <w:p>
+            <w:pPr>
+              <w:rPr>
+                <w:rFonts w:ascii="Times New Roman" w:hAnsi="Times New Roman" w:cs="Times New Roman"/>
+                <w:sz w:val="28"/>
+                <w:szCs w:val="28"/>
+                <w:lang w:val="en-US"/>
+              </w:rPr>
+            </w:pPr>
+            <w:r>
+              <w:rPr>
+                <w:rFonts w:ascii="Times New Roman" w:hAnsi="Times New Roman" w:cs="Times New Roman"/>
+                <w:sz w:val="28"/>
+                <w:szCs w:val="28"/>
+                <w:lang w:val="en-US"/>
+              </w:rPr>
+              <w:t>{ 'Excursions_Name,</w:t>
+            </w:r>
+          </w:p>
+          <w:p>
+            <w:pPr>
+              <w:rPr>
+                <w:rFonts w:ascii="Times New Roman" w:hAnsi="Times New Roman" w:cs="Times New Roman"/>
+                <w:sz w:val="28"/>
+                <w:szCs w:val="28"/>
+                <w:lang w:val="en-US"/>
+              </w:rPr>
+            </w:pPr>
+            <w:r>
+              <w:rPr>
+                <w:rFonts w:ascii="Times New Roman" w:hAnsi="Times New Roman" w:cs="Times New Roman"/>
+                <w:sz w:val="28"/>
+                <w:szCs w:val="28"/>
+                <w:lang w:val="en-US"/>
+              </w:rPr>
+              <w:t xml:space="preserve">  </w:t>
+            </w:r>
+          </w:p>
+          <w:p>
+            <w:pPr>
+              <w:rPr>
+                <w:rFonts w:ascii="Times New Roman" w:hAnsi="Times New Roman" w:cs="Times New Roman"/>
+                <w:sz w:val="28"/>
+                <w:szCs w:val="28"/>
+                <w:lang w:val="en-US"/>
+              </w:rPr>
+            </w:pPr>
+            <w:r>
+              <w:rPr>
+                <w:rFonts w:ascii="Times New Roman" w:hAnsi="Times New Roman" w:cs="Times New Roman"/>
+                <w:sz w:val="28"/>
+                <w:szCs w:val="28"/>
+                <w:lang w:val="en-US"/>
+              </w:rPr>
               <w:t>Price</w:t>
             </w:r>
             <w:r>
@@ -8850,86 +8048,6 @@
                 <w:rFonts w:ascii="Times New Roman" w:hAnsi="Times New Roman" w:cs="Times New Roman"/>
                 <w:sz w:val="28"/>
                 <w:szCs w:val="28"/>
-              </w:rPr>
-              <w:t xml:space="preserve"> </w:t>
-            </w:r>
-            <w:r>
-              <w:rPr>
-                <w:rFonts w:ascii="Times New Roman" w:hAnsi="Times New Roman" w:cs="Times New Roman"/>
-                <w:sz w:val="28"/>
-                <w:szCs w:val="28"/>
-              </w:rPr>
-              <w:t>–</w:t>
-            </w:r>
-            <w:r>
-              <w:rPr>
-                <w:rFonts w:ascii="Times New Roman" w:hAnsi="Times New Roman" w:cs="Times New Roman"/>
-                <w:sz w:val="28"/>
-                <w:szCs w:val="28"/>
-              </w:rPr>
-              <w:t xml:space="preserve"> 20100</w:t>
-            </w:r>
-            <w:r>
-              <w:rPr>
-                <w:rFonts w:ascii="Times New Roman" w:hAnsi="Times New Roman" w:cs="Times New Roman"/>
-                <w:sz w:val="28"/>
-                <w:szCs w:val="28"/>
-                <w:lang w:val="en-US"/>
-              </w:rPr>
-              <w:t>'</w:t>
-            </w:r>
-            <w:r>
-              <w:rPr>
-                <w:rFonts w:ascii="Times New Roman" w:hAnsi="Times New Roman" w:cs="Times New Roman"/>
-                <w:sz w:val="28"/>
-                <w:szCs w:val="28"/>
-                <w:lang w:val="en-US"/>
-              </w:rPr>
-              <w:t xml:space="preserve">" </w:t>
-            </w:r>
-          </w:p>
-          <w:p>
-            <w:pPr>
-              <w:rPr>
-                <w:rFonts w:ascii="Times New Roman" w:hAnsi="Times New Roman" w:cs="Times New Roman"/>
-                <w:sz w:val="28"/>
-                <w:szCs w:val="28"/>
-                <w:lang w:val="en-US"/>
-              </w:rPr>
-            </w:pPr>
-            <w:r>
-              <w:rPr>
-                <w:rFonts w:ascii="Times New Roman" w:hAnsi="Times New Roman" w:cs="Times New Roman"/>
-                <w:sz w:val="28"/>
-                <w:szCs w:val="28"/>
-                <w:lang w:val="en-US"/>
-              </w:rPr>
-              <w:t xml:space="preserve"> </w:t>
-            </w:r>
-          </w:p>
-          <w:p>
-            <w:pPr>
-              <w:rPr>
-                <w:rFonts w:ascii="Times New Roman" w:hAnsi="Times New Roman" w:cs="Times New Roman"/>
-                <w:sz w:val="28"/>
-                <w:szCs w:val="28"/>
-                <w:lang w:val="en-US"/>
-              </w:rPr>
-            </w:pPr>
-            <w:r>
-              <w:rPr>
-                <w:rFonts w:ascii="Times New Roman" w:hAnsi="Times New Roman" w:cs="Times New Roman"/>
-                <w:sz w:val="28"/>
-                <w:szCs w:val="28"/>
-                <w:lang w:val="en-US"/>
-              </w:rPr>
-              <w:t xml:space="preserve"> </w:t>
-            </w:r>
-            <w:r>
-              <w:rPr>
-                <w:rFonts w:ascii="Times New Roman" w:hAnsi="Times New Roman" w:cs="Times New Roman"/>
-                <w:sz w:val="28"/>
-                <w:szCs w:val="28"/>
                 <w:lang w:val="en-US"/>
               </w:rPr>
               <w:t>"</w:t>
@@ -8946,128 +8064,6 @@
           </w:p>
           <w:p>
             <w:pPr>
-              <w:spacing w:line="480" w:lineRule="auto"/>
-              <w:rPr>
-                <w:rFonts w:ascii="Times New Roman" w:hAnsi="Times New Roman" w:cs="Times New Roman"/>
-                <w:sz w:val="28"/>
-                <w:szCs w:val="28"/>
-                <w:lang w:val="en-US"/>
-              </w:rPr>
-            </w:pPr>
-            <w:r>
-              <w:rPr>
-                <w:rFonts w:ascii="Times New Roman" w:hAnsi="Times New Roman" w:cs="Times New Roman"/>
-                <w:sz w:val="28"/>
-                <w:szCs w:val="28"/>
-                <w:lang w:val="en-US"/>
-              </w:rPr>
-              <w:t xml:space="preserve">  </w:t>
-            </w:r>
-          </w:p>
-        </w:tc>
-        <w:tc>
-          <w:tcPr>
-            <w:tcW w:w="1433" w:type="dxa"/>
-          </w:tcPr>
-          <w:p>
-            <w:pPr>
-              <w:rPr>
-                <w:rFonts w:ascii="Times New Roman" w:hAnsi="Times New Roman" w:cs="Times New Roman"/>
-                <w:sz w:val="28"/>
-                <w:szCs w:val="28"/>
-                <w:lang w:val="en-US"/>
-              </w:rPr>
-            </w:pPr>
-            <w:proofErr w:type="gramStart"/>
-            <w:r>
-              <w:rPr>
-                <w:rFonts w:ascii="Times New Roman" w:hAnsi="Times New Roman" w:cs="Times New Roman"/>
-                <w:sz w:val="28"/>
-                <w:szCs w:val="28"/>
-                <w:lang w:val="en-US"/>
-              </w:rPr>
-              <w:t>{ '</w:t>
-            </w:r>
-            <w:proofErr w:type="spellStart"/>
-            <w:proofErr w:type="gramEnd"/>
-            <w:r>
-              <w:rPr>
-                <w:rFonts w:ascii="Times New Roman" w:hAnsi="Times New Roman" w:cs="Times New Roman"/>
-                <w:sz w:val="28"/>
-                <w:szCs w:val="28"/>
-                <w:lang w:val="en-US"/>
-              </w:rPr>
-              <w:t>Excursions_Name</w:t>
-            </w:r>
-            <w:proofErr w:type="spellEnd"/>
-            <w:r>
-              <w:rPr>
-                <w:rFonts w:ascii="Times New Roman" w:hAnsi="Times New Roman" w:cs="Times New Roman"/>
-                <w:sz w:val="28"/>
-                <w:szCs w:val="28"/>
-                <w:lang w:val="en-US"/>
-              </w:rPr>
-              <w:t>,</w:t>
-            </w:r>
-          </w:p>
-          <w:p>
-            <w:pPr>
-              <w:rPr>
-                <w:rFonts w:ascii="Times New Roman" w:hAnsi="Times New Roman" w:cs="Times New Roman"/>
-                <w:sz w:val="28"/>
-                <w:szCs w:val="28"/>
-                <w:lang w:val="en-US"/>
-              </w:rPr>
-            </w:pPr>
-            <w:r>
-              <w:rPr>
-                <w:rFonts w:ascii="Times New Roman" w:hAnsi="Times New Roman" w:cs="Times New Roman"/>
-                <w:sz w:val="28"/>
-                <w:szCs w:val="28"/>
-                <w:lang w:val="en-US"/>
-              </w:rPr>
-              <w:t xml:space="preserve">  </w:t>
-            </w:r>
-          </w:p>
-          <w:p>
-            <w:pPr>
-              <w:rPr>
-                <w:rFonts w:ascii="Times New Roman" w:hAnsi="Times New Roman" w:cs="Times New Roman"/>
-                <w:sz w:val="28"/>
-                <w:szCs w:val="28"/>
-                <w:lang w:val="en-US"/>
-              </w:rPr>
-            </w:pPr>
-            <w:r>
-              <w:rPr>
-                <w:rFonts w:ascii="Times New Roman" w:hAnsi="Times New Roman" w:cs="Times New Roman"/>
-                <w:sz w:val="28"/>
-                <w:szCs w:val="28"/>
-                <w:lang w:val="en-US"/>
-              </w:rPr>
-              <w:t>Price</w:t>
-            </w:r>
-            <w:r>
-              <w:rPr>
-                <w:rFonts w:ascii="Times New Roman" w:hAnsi="Times New Roman" w:cs="Times New Roman"/>
-                <w:sz w:val="28"/>
-                <w:szCs w:val="28"/>
-                <w:lang w:val="en-US"/>
-              </w:rPr>
-              <w:t>"</w:t>
-            </w:r>
-            <w:r>
-              <w:rPr>
-                <w:rFonts w:ascii="Times New Roman" w:hAnsi="Times New Roman" w:cs="Times New Roman"/>
-                <w:sz w:val="28"/>
-                <w:szCs w:val="28"/>
-                <w:lang w:val="en-US"/>
-              </w:rPr>
-              <w:t>}</w:t>
-            </w:r>
-          </w:p>
-          <w:p>
-            <w:pPr>
               <w:rPr>
                 <w:rFonts w:ascii="Times New Roman" w:hAnsi="Times New Roman" w:cs="Times New Roman"/>
                 <w:sz w:val="28"/>
@@ -9098,25 +8094,14 @@
                 <w:lang w:val="en-US"/>
               </w:rPr>
             </w:pPr>
-            <w:proofErr w:type="gramStart"/>
-            <w:r>
-              <w:rPr>
-                <w:rFonts w:ascii="Times New Roman" w:hAnsi="Times New Roman" w:cs="Times New Roman"/>
-                <w:sz w:val="28"/>
-                <w:szCs w:val="28"/>
-                <w:lang w:val="en-US"/>
-              </w:rPr>
-              <w:t>{ id</w:t>
-            </w:r>
-            <w:proofErr w:type="gramEnd"/>
-            <w:r>
-              <w:rPr>
-                <w:rFonts w:ascii="Times New Roman" w:hAnsi="Times New Roman" w:cs="Times New Roman"/>
-                <w:sz w:val="28"/>
-                <w:szCs w:val="28"/>
-                <w:lang w:val="en-US"/>
-              </w:rPr>
-              <w:t xml:space="preserve"> }</w:t>
+            <w:r>
+              <w:rPr>
+                <w:rFonts w:ascii="Times New Roman" w:hAnsi="Times New Roman" w:cs="Times New Roman"/>
+                <w:sz w:val="28"/>
+                <w:szCs w:val="28"/>
+                <w:lang w:val="en-US"/>
+              </w:rPr>
+              <w:t>{ id }</w:t>
             </w:r>
           </w:p>
         </w:tc>
@@ -9286,7 +8271,6 @@
                 <w:lang w:val="en-US"/>
               </w:rPr>
             </w:pPr>
-            <w:proofErr w:type="gramStart"/>
             <w:r>
               <w:rPr>
                 <w:rFonts w:ascii="Times New Roman" w:hAnsi="Times New Roman" w:cs="Times New Roman"/>
@@ -9303,28 +8287,7 @@
                 <w:szCs w:val="28"/>
                 <w:lang w:val="en-US"/>
               </w:rPr>
-              <w:t xml:space="preserve"> '</w:t>
-            </w:r>
-            <w:proofErr w:type="spellStart"/>
-            <w:proofErr w:type="gramEnd"/>
-            <w:r>
-              <w:rPr>
-                <w:rFonts w:ascii="Times New Roman" w:hAnsi="Times New Roman" w:cs="Times New Roman"/>
-                <w:sz w:val="28"/>
-                <w:szCs w:val="28"/>
-                <w:lang w:val="en-US"/>
-              </w:rPr>
-              <w:t>Excursions_Name</w:t>
-            </w:r>
-            <w:proofErr w:type="spellEnd"/>
-            <w:r>
-              <w:rPr>
-                <w:rFonts w:ascii="Times New Roman" w:hAnsi="Times New Roman" w:cs="Times New Roman"/>
-                <w:sz w:val="28"/>
-                <w:szCs w:val="28"/>
-                <w:lang w:val="en-US"/>
-              </w:rPr>
-              <w:t xml:space="preserve"> =</w:t>
+              <w:t xml:space="preserve"> 'Excursions_Name =</w:t>
             </w:r>
             <w:r>
               <w:rPr>
@@ -9573,25 +8536,7 @@
                 <w:sz w:val="28"/>
                 <w:szCs w:val="28"/>
               </w:rPr>
-              <w:t xml:space="preserve">Экскурсии – </w:t>
-            </w:r>
-            <w:proofErr w:type="spellStart"/>
-            <w:r>
-              <w:rPr>
-                <w:rFonts w:ascii="Times New Roman" w:hAnsi="Times New Roman" w:cs="Times New Roman"/>
-                <w:sz w:val="28"/>
-                <w:szCs w:val="28"/>
-              </w:rPr>
-              <w:t>Москов</w:t>
-            </w:r>
-            <w:proofErr w:type="spellEnd"/>
-            <w:r>
-              <w:rPr>
-                <w:rFonts w:ascii="Times New Roman" w:hAnsi="Times New Roman" w:cs="Times New Roman"/>
-                <w:sz w:val="28"/>
-                <w:szCs w:val="28"/>
-              </w:rPr>
-              <w:t xml:space="preserve"> Кайф</w:t>
+              <w:t>Экскурсии – Москов Кайф</w:t>
             </w:r>
           </w:p>
           <w:p>
@@ -9699,7 +8644,6 @@
               </w:rPr>
               <w:t>/</w:t>
             </w:r>
-            <w:proofErr w:type="spellStart"/>
             <w:r>
               <w:rPr>
                 <w:rFonts w:ascii="Times New Roman" w:hAnsi="Times New Roman" w:cs="Times New Roman"/>
@@ -9717,7 +8661,6 @@
               </w:rPr>
               <w:t>ngs</w:t>
             </w:r>
-            <w:proofErr w:type="spellEnd"/>
             <w:r>
               <w:rPr>
                 <w:rFonts w:ascii="Times New Roman" w:hAnsi="Times New Roman" w:cs="Times New Roman"/>
@@ -9784,7 +8727,6 @@
               </w:rPr>
               <w:t xml:space="preserve">Удалить </w:t>
             </w:r>
-            <w:proofErr w:type="gramStart"/>
             <w:r>
               <w:rPr>
                 <w:rFonts w:ascii="Times New Roman" w:hAnsi="Times New Roman" w:cs="Times New Roman"/>
@@ -9801,7 +8743,6 @@
               </w:rPr>
               <w:t xml:space="preserve">  3</w:t>
             </w:r>
-            <w:proofErr w:type="gramEnd"/>
             <w:r>
               <w:rPr>
                 <w:rFonts w:ascii="Times New Roman" w:hAnsi="Times New Roman" w:cs="Times New Roman"/>
@@ -9898,7 +8839,6 @@
                 <w:sz w:val="28"/>
                 <w:szCs w:val="28"/>
               </w:rPr>
-              <w:lastRenderedPageBreak/>
               <w:t>Метод</w:t>
             </w:r>
           </w:p>
@@ -10080,7 +9020,6 @@
                 <w:lang w:val="en-US"/>
               </w:rPr>
             </w:pPr>
-            <w:proofErr w:type="gramStart"/>
             <w:r>
               <w:rPr>
                 <w:rFonts w:ascii="Times New Roman" w:hAnsi="Times New Roman" w:cs="Times New Roman"/>
@@ -10090,8 +9029,6 @@
               </w:rPr>
               <w:t>{ '</w:t>
             </w:r>
-            <w:proofErr w:type="spellStart"/>
-            <w:proofErr w:type="gramEnd"/>
             <w:r>
               <w:rPr>
                 <w:rFonts w:ascii="Times New Roman" w:hAnsi="Times New Roman" w:cs="Times New Roman"/>
@@ -10101,7 +9038,6 @@
               </w:rPr>
               <w:t>Customer_id</w:t>
             </w:r>
-            <w:proofErr w:type="spellEnd"/>
             <w:r>
               <w:rPr>
                 <w:rFonts w:ascii="Times New Roman" w:hAnsi="Times New Roman" w:cs="Times New Roman"/>
@@ -10130,7 +9066,6 @@
               </w:rPr>
               <w:t xml:space="preserve">   </w:t>
             </w:r>
-            <w:proofErr w:type="spellStart"/>
             <w:r>
               <w:rPr>
                 <w:rFonts w:ascii="Times New Roman" w:hAnsi="Times New Roman" w:cs="Times New Roman"/>
@@ -10140,7 +9075,6 @@
               </w:rPr>
               <w:t>Excursion_id</w:t>
             </w:r>
-            <w:proofErr w:type="spellEnd"/>
             <w:r>
               <w:rPr>
                 <w:rFonts w:ascii="Times New Roman" w:hAnsi="Times New Roman" w:cs="Times New Roman"/>
@@ -10157,37 +9091,7 @@
                 <w:szCs w:val="28"/>
                 <w:lang w:val="en-US"/>
               </w:rPr>
-              <w:t xml:space="preserve"> </w:t>
-            </w:r>
-            <w:proofErr w:type="spellStart"/>
-            <w:r>
-              <w:rPr>
-                <w:rFonts w:ascii="Times New Roman" w:hAnsi="Times New Roman" w:cs="Times New Roman"/>
-                <w:sz w:val="28"/>
-                <w:szCs w:val="28"/>
-                <w:lang w:val="en-US"/>
-              </w:rPr>
-              <w:t>Booking_Date</w:t>
-            </w:r>
-            <w:proofErr w:type="spellEnd"/>
-            <w:r>
-              <w:rPr>
-                <w:rFonts w:ascii="Times New Roman" w:hAnsi="Times New Roman" w:cs="Times New Roman"/>
-                <w:sz w:val="28"/>
-                <w:szCs w:val="28"/>
-                <w:lang w:val="en-US"/>
-              </w:rPr>
-              <w:t xml:space="preserve">, </w:t>
-            </w:r>
-            <w:proofErr w:type="spellStart"/>
-            <w:r>
-              <w:rPr>
-                <w:rFonts w:ascii="Times New Roman" w:hAnsi="Times New Roman" w:cs="Times New Roman"/>
-                <w:sz w:val="28"/>
-                <w:szCs w:val="28"/>
-                <w:lang w:val="en-US"/>
-              </w:rPr>
-              <w:t>Payment</w:t>
+              <w:t xml:space="preserve"> Booking_Date, Payment</w:t>
             </w:r>
             <w:r>
               <w:rPr>
@@ -10207,7 +9111,6 @@
               </w:rPr>
               <w:t>Status</w:t>
             </w:r>
-            <w:proofErr w:type="spellEnd"/>
             <w:r>
               <w:rPr>
                 <w:rFonts w:ascii="Times New Roman" w:hAnsi="Times New Roman" w:cs="Times New Roman"/>
@@ -10299,6 +9202,7 @@
                 <w:szCs w:val="28"/>
                 <w:lang w:val="en-US"/>
               </w:rPr>
+              <w:lastRenderedPageBreak/>
               <w:t>GET</w:t>
             </w:r>
           </w:p>
@@ -10380,7 +9284,6 @@
                 <w:lang w:val="en-US"/>
               </w:rPr>
             </w:pPr>
-            <w:proofErr w:type="gramStart"/>
             <w:r>
               <w:rPr>
                 <w:rFonts w:ascii="Times New Roman" w:hAnsi="Times New Roman" w:cs="Times New Roman"/>
@@ -10390,7 +9293,6 @@
               </w:rPr>
               <w:t>{ '</w:t>
             </w:r>
-            <w:proofErr w:type="gramEnd"/>
             <w:r>
               <w:rPr>
                 <w:rFonts w:ascii="Times New Roman" w:hAnsi="Times New Roman" w:cs="Times New Roman"/>
@@ -10407,96 +9309,26 @@
                 <w:szCs w:val="28"/>
                 <w:lang w:val="en-US"/>
               </w:rPr>
-              <w:t>'</w:t>
-            </w:r>
-            <w:proofErr w:type="spellStart"/>
-            <w:r>
-              <w:rPr>
-                <w:rFonts w:ascii="Times New Roman" w:hAnsi="Times New Roman" w:cs="Times New Roman"/>
-                <w:sz w:val="28"/>
-                <w:szCs w:val="28"/>
-                <w:lang w:val="en-US"/>
-              </w:rPr>
-              <w:t>Customer_id</w:t>
-            </w:r>
-            <w:proofErr w:type="spellEnd"/>
-            <w:r>
-              <w:rPr>
-                <w:rFonts w:ascii="Times New Roman" w:hAnsi="Times New Roman" w:cs="Times New Roman"/>
-                <w:sz w:val="28"/>
-                <w:szCs w:val="28"/>
-                <w:lang w:val="en-US"/>
-              </w:rPr>
-              <w:t>,</w:t>
-            </w:r>
-          </w:p>
-          <w:p>
-            <w:pPr>
-              <w:rPr>
-                <w:rFonts w:ascii="Times New Roman" w:hAnsi="Times New Roman" w:cs="Times New Roman"/>
-                <w:sz w:val="28"/>
-                <w:szCs w:val="28"/>
-                <w:lang w:val="en-US"/>
-              </w:rPr>
-            </w:pPr>
-            <w:r>
-              <w:rPr>
-                <w:rFonts w:ascii="Times New Roman" w:hAnsi="Times New Roman" w:cs="Times New Roman"/>
-                <w:sz w:val="28"/>
-                <w:szCs w:val="28"/>
-                <w:lang w:val="en-US"/>
-              </w:rPr>
-              <w:t xml:space="preserve">   </w:t>
-            </w:r>
-            <w:proofErr w:type="spellStart"/>
-            <w:r>
-              <w:rPr>
-                <w:rFonts w:ascii="Times New Roman" w:hAnsi="Times New Roman" w:cs="Times New Roman"/>
-                <w:sz w:val="28"/>
-                <w:szCs w:val="28"/>
-                <w:lang w:val="en-US"/>
-              </w:rPr>
-              <w:t>Excursion_id</w:t>
-            </w:r>
-            <w:proofErr w:type="spellEnd"/>
-            <w:r>
-              <w:rPr>
-                <w:rFonts w:ascii="Times New Roman" w:hAnsi="Times New Roman" w:cs="Times New Roman"/>
-                <w:sz w:val="28"/>
-                <w:szCs w:val="28"/>
-                <w:lang w:val="en-US"/>
-              </w:rPr>
-              <w:t xml:space="preserve">, </w:t>
-            </w:r>
-            <w:proofErr w:type="spellStart"/>
-            <w:r>
-              <w:rPr>
-                <w:rFonts w:ascii="Times New Roman" w:hAnsi="Times New Roman" w:cs="Times New Roman"/>
-                <w:sz w:val="28"/>
-                <w:szCs w:val="28"/>
-                <w:lang w:val="en-US"/>
-              </w:rPr>
-              <w:t>Booking_Date</w:t>
-            </w:r>
-            <w:proofErr w:type="spellEnd"/>
-            <w:r>
-              <w:rPr>
-                <w:rFonts w:ascii="Times New Roman" w:hAnsi="Times New Roman" w:cs="Times New Roman"/>
-                <w:sz w:val="28"/>
-                <w:szCs w:val="28"/>
-                <w:lang w:val="en-US"/>
-              </w:rPr>
-              <w:t xml:space="preserve">, </w:t>
-            </w:r>
-            <w:proofErr w:type="spellStart"/>
-            <w:r>
-              <w:rPr>
-                <w:rFonts w:ascii="Times New Roman" w:hAnsi="Times New Roman" w:cs="Times New Roman"/>
-                <w:sz w:val="28"/>
-                <w:szCs w:val="28"/>
-                <w:lang w:val="en-US"/>
-              </w:rPr>
-              <w:t>Payment</w:t>
+              <w:t>'Customer_id,</w:t>
+            </w:r>
+          </w:p>
+          <w:p>
+            <w:pPr>
+              <w:rPr>
+                <w:rFonts w:ascii="Times New Roman" w:hAnsi="Times New Roman" w:cs="Times New Roman"/>
+                <w:sz w:val="28"/>
+                <w:szCs w:val="28"/>
+                <w:lang w:val="en-US"/>
+              </w:rPr>
+            </w:pPr>
+            <w:r>
+              <w:rPr>
+                <w:rFonts w:ascii="Times New Roman" w:hAnsi="Times New Roman" w:cs="Times New Roman"/>
+                <w:sz w:val="28"/>
+                <w:szCs w:val="28"/>
+                <w:lang w:val="en-US"/>
+              </w:rPr>
+              <w:t xml:space="preserve">   Excursion_id, Booking_Date, Payment</w:t>
             </w:r>
             <w:r>
               <w:rPr>
@@ -10516,7 +9348,6 @@
               </w:rPr>
               <w:t>Status</w:t>
             </w:r>
-            <w:proofErr w:type="spellEnd"/>
           </w:p>
           <w:p>
             <w:pPr>
@@ -10704,56 +9535,236 @@
                 <w:szCs w:val="28"/>
                 <w:lang w:val="en-US"/>
               </w:rPr>
+              <w:t>'Customer_id' - 2</w:t>
+            </w:r>
+          </w:p>
+          <w:p>
+            <w:pPr>
+              <w:rPr>
+                <w:rFonts w:ascii="Times New Roman" w:hAnsi="Times New Roman" w:cs="Times New Roman"/>
+                <w:sz w:val="28"/>
+                <w:szCs w:val="28"/>
+                <w:lang w:val="en-US"/>
+              </w:rPr>
+            </w:pPr>
+            <w:r>
+              <w:rPr>
+                <w:rFonts w:ascii="Times New Roman" w:hAnsi="Times New Roman" w:cs="Times New Roman"/>
+                <w:sz w:val="28"/>
+                <w:szCs w:val="28"/>
+                <w:lang w:val="en-US"/>
+              </w:rPr>
+              <w:t xml:space="preserve">   'Excursion</w:t>
+            </w:r>
+            <w:r>
+              <w:rPr>
+                <w:rFonts w:ascii="Times New Roman" w:hAnsi="Times New Roman" w:cs="Times New Roman"/>
+                <w:sz w:val="28"/>
+                <w:szCs w:val="28"/>
+                <w:lang w:val="en-US"/>
+              </w:rPr>
+              <w:t>_</w:t>
+            </w:r>
+            <w:r>
+              <w:rPr>
+                <w:rFonts w:ascii="Times New Roman" w:hAnsi="Times New Roman" w:cs="Times New Roman"/>
+                <w:sz w:val="28"/>
+                <w:szCs w:val="28"/>
+                <w:lang w:val="en-US"/>
+              </w:rPr>
+              <w:t>id' - 4 'Booking_Date -13.10.2023', 'Payment</w:t>
+            </w:r>
+            <w:r>
+              <w:rPr>
+                <w:rFonts w:ascii="Times New Roman" w:hAnsi="Times New Roman" w:cs="Times New Roman"/>
+                <w:sz w:val="28"/>
+                <w:szCs w:val="28"/>
+                <w:lang w:val="en-US"/>
+              </w:rPr>
+              <w:t>_</w:t>
+            </w:r>
+            <w:r>
+              <w:rPr>
+                <w:rFonts w:ascii="Times New Roman" w:hAnsi="Times New Roman" w:cs="Times New Roman"/>
+                <w:sz w:val="28"/>
+                <w:szCs w:val="28"/>
+                <w:lang w:val="en-US"/>
+              </w:rPr>
+              <w:t>Status –</w:t>
+            </w:r>
+            <w:r>
+              <w:rPr>
+                <w:rFonts w:ascii="Times New Roman" w:hAnsi="Times New Roman" w:cs="Times New Roman"/>
+                <w:sz w:val="28"/>
+                <w:szCs w:val="28"/>
+                <w:lang w:val="en-US"/>
+              </w:rPr>
+              <w:t xml:space="preserve"> </w:t>
+            </w:r>
+            <w:r>
+              <w:rPr>
+                <w:rFonts w:ascii="Times New Roman" w:hAnsi="Times New Roman" w:cs="Times New Roman"/>
+                <w:sz w:val="28"/>
+                <w:szCs w:val="28"/>
+              </w:rPr>
+              <w:t>оплачено</w:t>
+            </w:r>
+            <w:r>
+              <w:rPr>
+                <w:rFonts w:ascii="Times New Roman" w:hAnsi="Times New Roman" w:cs="Times New Roman"/>
+                <w:sz w:val="28"/>
+                <w:szCs w:val="28"/>
+                <w:lang w:val="en-US"/>
+              </w:rPr>
               <w:t>'</w:t>
             </w:r>
-            <w:proofErr w:type="spellStart"/>
-            <w:r>
-              <w:rPr>
-                <w:rFonts w:ascii="Times New Roman" w:hAnsi="Times New Roman" w:cs="Times New Roman"/>
-                <w:sz w:val="28"/>
-                <w:szCs w:val="28"/>
-                <w:lang w:val="en-US"/>
-              </w:rPr>
-              <w:t>Customer_id</w:t>
-            </w:r>
-            <w:proofErr w:type="spellEnd"/>
-            <w:r>
-              <w:rPr>
-                <w:rFonts w:ascii="Times New Roman" w:hAnsi="Times New Roman" w:cs="Times New Roman"/>
-                <w:sz w:val="28"/>
-                <w:szCs w:val="28"/>
-                <w:lang w:val="en-US"/>
-              </w:rPr>
-              <w:t>' - 2</w:t>
-            </w:r>
-          </w:p>
-          <w:p>
-            <w:pPr>
-              <w:rPr>
-                <w:rFonts w:ascii="Times New Roman" w:hAnsi="Times New Roman" w:cs="Times New Roman"/>
-                <w:sz w:val="28"/>
-                <w:szCs w:val="28"/>
-                <w:lang w:val="en-US"/>
-              </w:rPr>
-            </w:pPr>
-            <w:r>
-              <w:rPr>
-                <w:rFonts w:ascii="Times New Roman" w:hAnsi="Times New Roman" w:cs="Times New Roman"/>
-                <w:sz w:val="28"/>
-                <w:szCs w:val="28"/>
-                <w:lang w:val="en-US"/>
-              </w:rPr>
-              <w:t xml:space="preserve">   '</w:t>
-            </w:r>
-            <w:proofErr w:type="spellStart"/>
-            <w:r>
-              <w:rPr>
-                <w:rFonts w:ascii="Times New Roman" w:hAnsi="Times New Roman" w:cs="Times New Roman"/>
-                <w:sz w:val="28"/>
-                <w:szCs w:val="28"/>
-                <w:lang w:val="en-US"/>
-              </w:rPr>
-              <w:t>Excursion</w:t>
+          </w:p>
+          <w:p>
+            <w:pPr>
+              <w:rPr>
+                <w:rFonts w:ascii="Times New Roman" w:hAnsi="Times New Roman" w:cs="Times New Roman"/>
+                <w:sz w:val="28"/>
+                <w:szCs w:val="28"/>
+                <w:lang w:val="en-US"/>
+              </w:rPr>
+            </w:pPr>
+            <w:r>
+              <w:rPr>
+                <w:rFonts w:ascii="Times New Roman" w:hAnsi="Times New Roman" w:cs="Times New Roman"/>
+                <w:sz w:val="28"/>
+                <w:szCs w:val="28"/>
+                <w:lang w:val="en-US"/>
+              </w:rPr>
+              <w:t xml:space="preserve"> </w:t>
+            </w:r>
+          </w:p>
+          <w:p>
+            <w:pPr>
+              <w:rPr>
+                <w:rFonts w:ascii="Times New Roman" w:hAnsi="Times New Roman" w:cs="Times New Roman"/>
+                <w:sz w:val="28"/>
+                <w:szCs w:val="28"/>
+                <w:lang w:val="en-US"/>
+              </w:rPr>
+            </w:pPr>
+            <w:r>
+              <w:rPr>
+                <w:rFonts w:ascii="Times New Roman" w:hAnsi="Times New Roman" w:cs="Times New Roman"/>
+                <w:sz w:val="28"/>
+                <w:szCs w:val="28"/>
+                <w:lang w:val="en-US"/>
+              </w:rPr>
+              <w:t>"</w:t>
+            </w:r>
+            <w:r>
+              <w:rPr>
+                <w:rFonts w:ascii="Times New Roman" w:hAnsi="Times New Roman" w:cs="Times New Roman"/>
+                <w:sz w:val="28"/>
+                <w:szCs w:val="28"/>
+                <w:lang w:val="en-US"/>
+              </w:rPr>
+              <w:t>}</w:t>
+            </w:r>
+          </w:p>
+          <w:p>
+            <w:pPr>
+              <w:rPr>
+                <w:rFonts w:ascii="Times New Roman" w:hAnsi="Times New Roman" w:cs="Times New Roman"/>
+                <w:sz w:val="28"/>
+                <w:szCs w:val="28"/>
+                <w:lang w:val="en-US"/>
+              </w:rPr>
+            </w:pPr>
+          </w:p>
+          <w:p>
+            <w:pPr>
+              <w:rPr>
+                <w:rFonts w:ascii="Times New Roman" w:hAnsi="Times New Roman" w:cs="Times New Roman"/>
+                <w:sz w:val="28"/>
+                <w:szCs w:val="28"/>
+                <w:lang w:val="en-US"/>
+              </w:rPr>
+            </w:pPr>
+          </w:p>
+          <w:p>
+            <w:pPr>
+              <w:spacing w:line="480" w:lineRule="auto"/>
+              <w:rPr>
+                <w:rFonts w:ascii="Times New Roman" w:hAnsi="Times New Roman" w:cs="Times New Roman"/>
+                <w:sz w:val="28"/>
+                <w:szCs w:val="28"/>
+                <w:lang w:val="en-US"/>
+              </w:rPr>
+            </w:pPr>
+            <w:r>
+              <w:rPr>
+                <w:rFonts w:ascii="Times New Roman" w:hAnsi="Times New Roman" w:cs="Times New Roman"/>
+                <w:sz w:val="28"/>
+                <w:szCs w:val="28"/>
+                <w:lang w:val="en-US"/>
+              </w:rPr>
+              <w:t xml:space="preserve">  </w:t>
+            </w:r>
+          </w:p>
+        </w:tc>
+        <w:tc>
+          <w:tcPr>
+            <w:tcW w:w="1869" w:type="dxa"/>
+          </w:tcPr>
+          <w:p>
+            <w:pPr>
+              <w:rPr>
+                <w:rFonts w:ascii="Times New Roman" w:hAnsi="Times New Roman" w:cs="Times New Roman"/>
+                <w:sz w:val="28"/>
+                <w:szCs w:val="28"/>
+                <w:lang w:val="en-US"/>
+              </w:rPr>
+            </w:pPr>
+            <w:r>
+              <w:rPr>
+                <w:rFonts w:ascii="Times New Roman" w:hAnsi="Times New Roman" w:cs="Times New Roman"/>
+                <w:sz w:val="28"/>
+                <w:szCs w:val="28"/>
+                <w:lang w:val="en-US"/>
+              </w:rPr>
+              <w:t xml:space="preserve">{ </w:t>
+            </w:r>
+            <w:r>
+              <w:rPr>
+                <w:rFonts w:ascii="Times New Roman" w:hAnsi="Times New Roman" w:cs="Times New Roman"/>
+                <w:sz w:val="28"/>
+                <w:szCs w:val="28"/>
+                <w:lang w:val="en-US"/>
+              </w:rPr>
+              <w:t xml:space="preserve">" </w:t>
+            </w:r>
+            <w:r>
+              <w:rPr>
+                <w:rFonts w:ascii="Times New Roman" w:hAnsi="Times New Roman" w:cs="Times New Roman"/>
+                <w:sz w:val="28"/>
+                <w:szCs w:val="28"/>
+                <w:lang w:val="en-US"/>
+              </w:rPr>
+              <w:t>'Customer_id,</w:t>
+            </w:r>
+          </w:p>
+          <w:p>
+            <w:pPr>
+              <w:rPr>
+                <w:rFonts w:ascii="Times New Roman" w:hAnsi="Times New Roman" w:cs="Times New Roman"/>
+                <w:sz w:val="28"/>
+                <w:szCs w:val="28"/>
+                <w:lang w:val="en-US"/>
+              </w:rPr>
+            </w:pPr>
+            <w:r>
+              <w:rPr>
+                <w:rFonts w:ascii="Times New Roman" w:hAnsi="Times New Roman" w:cs="Times New Roman"/>
+                <w:sz w:val="28"/>
+                <w:szCs w:val="28"/>
+                <w:lang w:val="en-US"/>
+              </w:rPr>
+              <w:t xml:space="preserve">   Excursion_id, Booking_Date, Payment</w:t>
             </w:r>
             <w:r>
               <w:rPr>
@@ -10771,121 +9782,18 @@
                 <w:szCs w:val="28"/>
                 <w:lang w:val="en-US"/>
               </w:rPr>
-              <w:t>id</w:t>
-            </w:r>
-            <w:proofErr w:type="spellEnd"/>
-            <w:r>
-              <w:rPr>
-                <w:rFonts w:ascii="Times New Roman" w:hAnsi="Times New Roman" w:cs="Times New Roman"/>
-                <w:sz w:val="28"/>
-                <w:szCs w:val="28"/>
-                <w:lang w:val="en-US"/>
-              </w:rPr>
-              <w:t>' - 4 '</w:t>
-            </w:r>
-            <w:proofErr w:type="spellStart"/>
-            <w:r>
-              <w:rPr>
-                <w:rFonts w:ascii="Times New Roman" w:hAnsi="Times New Roman" w:cs="Times New Roman"/>
-                <w:sz w:val="28"/>
-                <w:szCs w:val="28"/>
-                <w:lang w:val="en-US"/>
-              </w:rPr>
-              <w:t>Booking_Date</w:t>
-            </w:r>
-            <w:proofErr w:type="spellEnd"/>
-            <w:r>
-              <w:rPr>
-                <w:rFonts w:ascii="Times New Roman" w:hAnsi="Times New Roman" w:cs="Times New Roman"/>
-                <w:sz w:val="28"/>
-                <w:szCs w:val="28"/>
-                <w:lang w:val="en-US"/>
-              </w:rPr>
-              <w:t xml:space="preserve"> -13.10.2023', '</w:t>
-            </w:r>
-            <w:proofErr w:type="spellStart"/>
-            <w:r>
-              <w:rPr>
-                <w:rFonts w:ascii="Times New Roman" w:hAnsi="Times New Roman" w:cs="Times New Roman"/>
-                <w:sz w:val="28"/>
-                <w:szCs w:val="28"/>
-                <w:lang w:val="en-US"/>
-              </w:rPr>
-              <w:t>Payment</w:t>
-            </w:r>
-            <w:r>
-              <w:rPr>
-                <w:rFonts w:ascii="Times New Roman" w:hAnsi="Times New Roman" w:cs="Times New Roman"/>
-                <w:sz w:val="28"/>
-                <w:szCs w:val="28"/>
-                <w:lang w:val="en-US"/>
-              </w:rPr>
-              <w:t>_</w:t>
-            </w:r>
-            <w:r>
-              <w:rPr>
-                <w:rFonts w:ascii="Times New Roman" w:hAnsi="Times New Roman" w:cs="Times New Roman"/>
-                <w:sz w:val="28"/>
-                <w:szCs w:val="28"/>
-                <w:lang w:val="en-US"/>
-              </w:rPr>
               <w:t>Status</w:t>
             </w:r>
-            <w:proofErr w:type="spellEnd"/>
-            <w:r>
-              <w:rPr>
-                <w:rFonts w:ascii="Times New Roman" w:hAnsi="Times New Roman" w:cs="Times New Roman"/>
-                <w:sz w:val="28"/>
-                <w:szCs w:val="28"/>
-                <w:lang w:val="en-US"/>
-              </w:rPr>
-              <w:t xml:space="preserve"> –</w:t>
-            </w:r>
-            <w:r>
-              <w:rPr>
-                <w:rFonts w:ascii="Times New Roman" w:hAnsi="Times New Roman" w:cs="Times New Roman"/>
-                <w:sz w:val="28"/>
-                <w:szCs w:val="28"/>
-                <w:lang w:val="en-US"/>
-              </w:rPr>
-              <w:t xml:space="preserve"> </w:t>
-            </w:r>
-            <w:r>
-              <w:rPr>
-                <w:rFonts w:ascii="Times New Roman" w:hAnsi="Times New Roman" w:cs="Times New Roman"/>
-                <w:sz w:val="28"/>
-                <w:szCs w:val="28"/>
-              </w:rPr>
-              <w:t>оплачено</w:t>
-            </w:r>
-            <w:r>
-              <w:rPr>
-                <w:rFonts w:ascii="Times New Roman" w:hAnsi="Times New Roman" w:cs="Times New Roman"/>
-                <w:sz w:val="28"/>
-                <w:szCs w:val="28"/>
-                <w:lang w:val="en-US"/>
-              </w:rPr>
-              <w:t>'</w:t>
-            </w:r>
-          </w:p>
-          <w:p>
-            <w:pPr>
-              <w:rPr>
-                <w:rFonts w:ascii="Times New Roman" w:hAnsi="Times New Roman" w:cs="Times New Roman"/>
-                <w:sz w:val="28"/>
-                <w:szCs w:val="28"/>
-                <w:lang w:val="en-US"/>
-              </w:rPr>
-            </w:pPr>
-            <w:r>
-              <w:rPr>
-                <w:rFonts w:ascii="Times New Roman" w:hAnsi="Times New Roman" w:cs="Times New Roman"/>
-                <w:sz w:val="28"/>
-                <w:szCs w:val="28"/>
-                <w:lang w:val="en-US"/>
-              </w:rPr>
-              <w:t xml:space="preserve"> </w:t>
-            </w:r>
+          </w:p>
+          <w:p>
+            <w:pPr>
+              <w:rPr>
+                <w:rFonts w:ascii="Times New Roman" w:hAnsi="Times New Roman" w:cs="Times New Roman"/>
+                <w:sz w:val="28"/>
+                <w:szCs w:val="28"/>
+                <w:lang w:val="en-US"/>
+              </w:rPr>
+            </w:pPr>
           </w:p>
           <w:p>
             <w:pPr>
@@ -10921,109 +9829,92 @@
                 <w:rFonts w:ascii="Times New Roman" w:hAnsi="Times New Roman" w:cs="Times New Roman"/>
                 <w:sz w:val="28"/>
                 <w:szCs w:val="28"/>
-                <w:lang w:val="en-US"/>
-              </w:rPr>
-            </w:pPr>
-          </w:p>
-          <w:p>
-            <w:pPr>
-              <w:rPr>
-                <w:rFonts w:ascii="Times New Roman" w:hAnsi="Times New Roman" w:cs="Times New Roman"/>
-                <w:sz w:val="28"/>
-                <w:szCs w:val="28"/>
-                <w:lang w:val="en-US"/>
-              </w:rPr>
-            </w:pPr>
-          </w:p>
-          <w:p>
-            <w:pPr>
-              <w:spacing w:line="480" w:lineRule="auto"/>
-              <w:rPr>
-                <w:rFonts w:ascii="Times New Roman" w:hAnsi="Times New Roman" w:cs="Times New Roman"/>
-                <w:sz w:val="28"/>
-                <w:szCs w:val="28"/>
-                <w:lang w:val="en-US"/>
-              </w:rPr>
-            </w:pPr>
-            <w:r>
-              <w:rPr>
-                <w:rFonts w:ascii="Times New Roman" w:hAnsi="Times New Roman" w:cs="Times New Roman"/>
-                <w:sz w:val="28"/>
-                <w:szCs w:val="28"/>
-                <w:lang w:val="en-US"/>
-              </w:rPr>
-              <w:t xml:space="preserve">  </w:t>
-            </w:r>
-          </w:p>
-        </w:tc>
-        <w:tc>
-          <w:tcPr>
-            <w:tcW w:w="1869" w:type="dxa"/>
-          </w:tcPr>
-          <w:p>
-            <w:pPr>
-              <w:rPr>
-                <w:rFonts w:ascii="Times New Roman" w:hAnsi="Times New Roman" w:cs="Times New Roman"/>
-                <w:sz w:val="28"/>
-                <w:szCs w:val="28"/>
-                <w:lang w:val="en-US"/>
-              </w:rPr>
-            </w:pPr>
-            <w:proofErr w:type="gramStart"/>
-            <w:r>
-              <w:rPr>
-                <w:rFonts w:ascii="Times New Roman" w:hAnsi="Times New Roman" w:cs="Times New Roman"/>
-                <w:sz w:val="28"/>
-                <w:szCs w:val="28"/>
-                <w:lang w:val="en-US"/>
-              </w:rPr>
-              <w:t xml:space="preserve">{ </w:t>
-            </w:r>
-            <w:r>
-              <w:rPr>
-                <w:rFonts w:ascii="Times New Roman" w:hAnsi="Times New Roman" w:cs="Times New Roman"/>
-                <w:sz w:val="28"/>
-                <w:szCs w:val="28"/>
-                <w:lang w:val="en-US"/>
-              </w:rPr>
-              <w:t>"</w:t>
-            </w:r>
-            <w:proofErr w:type="gramEnd"/>
-            <w:r>
-              <w:rPr>
-                <w:rFonts w:ascii="Times New Roman" w:hAnsi="Times New Roman" w:cs="Times New Roman"/>
-                <w:sz w:val="28"/>
-                <w:szCs w:val="28"/>
-                <w:lang w:val="en-US"/>
-              </w:rPr>
-              <w:t xml:space="preserve"> </w:t>
-            </w:r>
-            <w:r>
-              <w:rPr>
-                <w:rFonts w:ascii="Times New Roman" w:hAnsi="Times New Roman" w:cs="Times New Roman"/>
-                <w:sz w:val="28"/>
-                <w:szCs w:val="28"/>
-                <w:lang w:val="en-US"/>
-              </w:rPr>
-              <w:t>'</w:t>
-            </w:r>
-            <w:proofErr w:type="spellStart"/>
-            <w:r>
-              <w:rPr>
-                <w:rFonts w:ascii="Times New Roman" w:hAnsi="Times New Roman" w:cs="Times New Roman"/>
-                <w:sz w:val="28"/>
-                <w:szCs w:val="28"/>
-                <w:lang w:val="en-US"/>
-              </w:rPr>
-              <w:t>Customer_id</w:t>
-            </w:r>
-            <w:proofErr w:type="spellEnd"/>
-            <w:r>
-              <w:rPr>
-                <w:rFonts w:ascii="Times New Roman" w:hAnsi="Times New Roman" w:cs="Times New Roman"/>
-                <w:sz w:val="28"/>
-                <w:szCs w:val="28"/>
-                <w:lang w:val="en-US"/>
+              </w:rPr>
+            </w:pPr>
+          </w:p>
+        </w:tc>
+        <w:tc>
+          <w:tcPr>
+            <w:tcW w:w="1869" w:type="dxa"/>
+          </w:tcPr>
+          <w:p>
+            <w:pPr>
+              <w:rPr>
+                <w:rFonts w:ascii="Times New Roman" w:hAnsi="Times New Roman" w:cs="Times New Roman"/>
+                <w:sz w:val="28"/>
+                <w:szCs w:val="28"/>
+                <w:lang w:val="en-US"/>
+              </w:rPr>
+            </w:pPr>
+            <w:r>
+              <w:rPr>
+                <w:rFonts w:ascii="Times New Roman" w:hAnsi="Times New Roman" w:cs="Times New Roman"/>
+                <w:sz w:val="28"/>
+                <w:szCs w:val="28"/>
+                <w:lang w:val="en-US"/>
+              </w:rPr>
+              <w:t>{ id }</w:t>
+            </w:r>
+          </w:p>
+        </w:tc>
+        <w:tc>
+          <w:tcPr>
+            <w:tcW w:w="1869" w:type="dxa"/>
+          </w:tcPr>
+          <w:p>
+            <w:pPr>
+              <w:rPr>
+                <w:rFonts w:ascii="Times New Roman" w:hAnsi="Times New Roman" w:cs="Times New Roman"/>
+                <w:sz w:val="28"/>
+                <w:szCs w:val="28"/>
+              </w:rPr>
+            </w:pPr>
+            <w:r>
+              <w:rPr>
+                <w:rFonts w:ascii="Times New Roman" w:hAnsi="Times New Roman" w:cs="Times New Roman"/>
+                <w:sz w:val="28"/>
+                <w:szCs w:val="28"/>
+              </w:rPr>
+              <w:t>Добавить но</w:t>
+            </w:r>
+            <w:r>
+              <w:rPr>
+                <w:rFonts w:ascii="Times New Roman" w:hAnsi="Times New Roman" w:cs="Times New Roman"/>
+                <w:sz w:val="28"/>
+                <w:szCs w:val="28"/>
+              </w:rPr>
+              <w:t>вое бронировании с полями</w:t>
+            </w:r>
+            <w:r>
+              <w:rPr>
+                <w:rFonts w:ascii="Times New Roman" w:hAnsi="Times New Roman" w:cs="Times New Roman"/>
+                <w:sz w:val="28"/>
+                <w:szCs w:val="28"/>
+              </w:rPr>
+              <w:t xml:space="preserve">: </w:t>
+            </w:r>
+          </w:p>
+          <w:p>
+            <w:pPr>
+              <w:rPr>
+                <w:rFonts w:ascii="Times New Roman" w:hAnsi="Times New Roman" w:cs="Times New Roman"/>
+                <w:sz w:val="28"/>
+                <w:szCs w:val="28"/>
+              </w:rPr>
+            </w:pPr>
+            <w:r>
+              <w:rPr>
+                <w:rFonts w:ascii="Times New Roman" w:hAnsi="Times New Roman" w:cs="Times New Roman"/>
+                <w:sz w:val="28"/>
+                <w:szCs w:val="28"/>
+              </w:rPr>
+              <w:t>Кастомер айди – 2</w:t>
+            </w:r>
+            <w:r>
+              <w:rPr>
+                <w:rFonts w:ascii="Times New Roman" w:hAnsi="Times New Roman" w:cs="Times New Roman"/>
+                <w:sz w:val="28"/>
+                <w:szCs w:val="28"/>
               </w:rPr>
               <w:t>,</w:t>
             </w:r>
@@ -11034,304 +9925,15 @@
                 <w:rFonts w:ascii="Times New Roman" w:hAnsi="Times New Roman" w:cs="Times New Roman"/>
                 <w:sz w:val="28"/>
                 <w:szCs w:val="28"/>
-                <w:lang w:val="en-US"/>
-              </w:rPr>
-            </w:pPr>
-            <w:r>
-              <w:rPr>
-                <w:rFonts w:ascii="Times New Roman" w:hAnsi="Times New Roman" w:cs="Times New Roman"/>
-                <w:sz w:val="28"/>
-                <w:szCs w:val="28"/>
-                <w:lang w:val="en-US"/>
-              </w:rPr>
-              <w:t xml:space="preserve">   </w:t>
-            </w:r>
-            <w:proofErr w:type="spellStart"/>
-            <w:r>
-              <w:rPr>
-                <w:rFonts w:ascii="Times New Roman" w:hAnsi="Times New Roman" w:cs="Times New Roman"/>
-                <w:sz w:val="28"/>
-                <w:szCs w:val="28"/>
-                <w:lang w:val="en-US"/>
-              </w:rPr>
-              <w:t>Excursion_id</w:t>
-            </w:r>
-            <w:proofErr w:type="spellEnd"/>
-            <w:r>
-              <w:rPr>
-                <w:rFonts w:ascii="Times New Roman" w:hAnsi="Times New Roman" w:cs="Times New Roman"/>
-                <w:sz w:val="28"/>
-                <w:szCs w:val="28"/>
-                <w:lang w:val="en-US"/>
-              </w:rPr>
-              <w:t xml:space="preserve">, </w:t>
-            </w:r>
-            <w:proofErr w:type="spellStart"/>
-            <w:r>
-              <w:rPr>
-                <w:rFonts w:ascii="Times New Roman" w:hAnsi="Times New Roman" w:cs="Times New Roman"/>
-                <w:sz w:val="28"/>
-                <w:szCs w:val="28"/>
-                <w:lang w:val="en-US"/>
-              </w:rPr>
-              <w:t>Booking_Date</w:t>
-            </w:r>
-            <w:proofErr w:type="spellEnd"/>
-            <w:r>
-              <w:rPr>
-                <w:rFonts w:ascii="Times New Roman" w:hAnsi="Times New Roman" w:cs="Times New Roman"/>
-                <w:sz w:val="28"/>
-                <w:szCs w:val="28"/>
-                <w:lang w:val="en-US"/>
-              </w:rPr>
-              <w:t xml:space="preserve">, </w:t>
-            </w:r>
-            <w:proofErr w:type="spellStart"/>
-            <w:r>
-              <w:rPr>
-                <w:rFonts w:ascii="Times New Roman" w:hAnsi="Times New Roman" w:cs="Times New Roman"/>
-                <w:sz w:val="28"/>
-                <w:szCs w:val="28"/>
-                <w:lang w:val="en-US"/>
-              </w:rPr>
-              <w:t>Payment</w:t>
-            </w:r>
-            <w:r>
-              <w:rPr>
-                <w:rFonts w:ascii="Times New Roman" w:hAnsi="Times New Roman" w:cs="Times New Roman"/>
-                <w:sz w:val="28"/>
-                <w:szCs w:val="28"/>
-                <w:lang w:val="en-US"/>
-              </w:rPr>
-              <w:t>_</w:t>
-            </w:r>
-            <w:r>
-              <w:rPr>
-                <w:rFonts w:ascii="Times New Roman" w:hAnsi="Times New Roman" w:cs="Times New Roman"/>
-                <w:sz w:val="28"/>
-                <w:szCs w:val="28"/>
-                <w:lang w:val="en-US"/>
-              </w:rPr>
-              <w:t>Status</w:t>
-            </w:r>
-            <w:proofErr w:type="spellEnd"/>
-          </w:p>
-          <w:p>
-            <w:pPr>
-              <w:rPr>
-                <w:rFonts w:ascii="Times New Roman" w:hAnsi="Times New Roman" w:cs="Times New Roman"/>
-                <w:sz w:val="28"/>
-                <w:szCs w:val="28"/>
-                <w:lang w:val="en-US"/>
-              </w:rPr>
-            </w:pPr>
-          </w:p>
-          <w:p>
-            <w:pPr>
-              <w:rPr>
-                <w:rFonts w:ascii="Times New Roman" w:hAnsi="Times New Roman" w:cs="Times New Roman"/>
-                <w:sz w:val="28"/>
-                <w:szCs w:val="28"/>
-                <w:lang w:val="en-US"/>
-              </w:rPr>
-            </w:pPr>
-            <w:r>
-              <w:rPr>
-                <w:rFonts w:ascii="Times New Roman" w:hAnsi="Times New Roman" w:cs="Times New Roman"/>
-                <w:sz w:val="28"/>
-                <w:szCs w:val="28"/>
-                <w:lang w:val="en-US"/>
-              </w:rPr>
-              <w:t>"</w:t>
-            </w:r>
-            <w:r>
-              <w:rPr>
-                <w:rFonts w:ascii="Times New Roman" w:hAnsi="Times New Roman" w:cs="Times New Roman"/>
-                <w:sz w:val="28"/>
-                <w:szCs w:val="28"/>
-                <w:lang w:val="en-US"/>
-              </w:rPr>
-              <w:t>}</w:t>
-            </w:r>
-          </w:p>
-          <w:p>
-            <w:pPr>
-              <w:rPr>
-                <w:rFonts w:ascii="Times New Roman" w:hAnsi="Times New Roman" w:cs="Times New Roman"/>
-                <w:sz w:val="28"/>
-                <w:szCs w:val="28"/>
-              </w:rPr>
-            </w:pPr>
-          </w:p>
-        </w:tc>
-        <w:tc>
-          <w:tcPr>
-            <w:tcW w:w="1869" w:type="dxa"/>
-          </w:tcPr>
-          <w:p>
-            <w:pPr>
-              <w:rPr>
-                <w:rFonts w:ascii="Times New Roman" w:hAnsi="Times New Roman" w:cs="Times New Roman"/>
-                <w:sz w:val="28"/>
-                <w:szCs w:val="28"/>
-                <w:lang w:val="en-US"/>
-              </w:rPr>
-            </w:pPr>
-            <w:proofErr w:type="gramStart"/>
-            <w:r>
-              <w:rPr>
-                <w:rFonts w:ascii="Times New Roman" w:hAnsi="Times New Roman" w:cs="Times New Roman"/>
-                <w:sz w:val="28"/>
-                <w:szCs w:val="28"/>
-                <w:lang w:val="en-US"/>
-              </w:rPr>
-              <w:t>{ id</w:t>
-            </w:r>
-            <w:proofErr w:type="gramEnd"/>
-            <w:r>
-              <w:rPr>
-                <w:rFonts w:ascii="Times New Roman" w:hAnsi="Times New Roman" w:cs="Times New Roman"/>
-                <w:sz w:val="28"/>
-                <w:szCs w:val="28"/>
-                <w:lang w:val="en-US"/>
-              </w:rPr>
-              <w:t xml:space="preserve"> }</w:t>
-            </w:r>
-          </w:p>
-        </w:tc>
-        <w:tc>
-          <w:tcPr>
-            <w:tcW w:w="1869" w:type="dxa"/>
-          </w:tcPr>
-          <w:p>
-            <w:pPr>
-              <w:rPr>
-                <w:rFonts w:ascii="Times New Roman" w:hAnsi="Times New Roman" w:cs="Times New Roman"/>
-                <w:sz w:val="28"/>
-                <w:szCs w:val="28"/>
-              </w:rPr>
-            </w:pPr>
-            <w:r>
-              <w:rPr>
-                <w:rFonts w:ascii="Times New Roman" w:hAnsi="Times New Roman" w:cs="Times New Roman"/>
-                <w:sz w:val="28"/>
-                <w:szCs w:val="28"/>
-              </w:rPr>
-              <w:t>Добавить но</w:t>
-            </w:r>
-            <w:r>
-              <w:rPr>
-                <w:rFonts w:ascii="Times New Roman" w:hAnsi="Times New Roman" w:cs="Times New Roman"/>
-                <w:sz w:val="28"/>
-                <w:szCs w:val="28"/>
-              </w:rPr>
-              <w:t>вое бронировании с полями</w:t>
-            </w:r>
-            <w:r>
-              <w:rPr>
-                <w:rFonts w:ascii="Times New Roman" w:hAnsi="Times New Roman" w:cs="Times New Roman"/>
-                <w:sz w:val="28"/>
-                <w:szCs w:val="28"/>
-              </w:rPr>
-              <w:t xml:space="preserve">: </w:t>
-            </w:r>
-          </w:p>
-          <w:p>
-            <w:pPr>
-              <w:rPr>
-                <w:rFonts w:ascii="Times New Roman" w:hAnsi="Times New Roman" w:cs="Times New Roman"/>
-                <w:sz w:val="28"/>
-                <w:szCs w:val="28"/>
-              </w:rPr>
-            </w:pPr>
-            <w:proofErr w:type="spellStart"/>
-            <w:r>
-              <w:rPr>
-                <w:rFonts w:ascii="Times New Roman" w:hAnsi="Times New Roman" w:cs="Times New Roman"/>
-                <w:sz w:val="28"/>
-                <w:szCs w:val="28"/>
-              </w:rPr>
-              <w:t>Кастомер</w:t>
-            </w:r>
-            <w:proofErr w:type="spellEnd"/>
-            <w:r>
-              <w:rPr>
-                <w:rFonts w:ascii="Times New Roman" w:hAnsi="Times New Roman" w:cs="Times New Roman"/>
-                <w:sz w:val="28"/>
-                <w:szCs w:val="28"/>
-              </w:rPr>
-              <w:t xml:space="preserve"> </w:t>
-            </w:r>
-            <w:proofErr w:type="spellStart"/>
-            <w:r>
-              <w:rPr>
-                <w:rFonts w:ascii="Times New Roman" w:hAnsi="Times New Roman" w:cs="Times New Roman"/>
-                <w:sz w:val="28"/>
-                <w:szCs w:val="28"/>
-              </w:rPr>
-              <w:t>айди</w:t>
-            </w:r>
-            <w:proofErr w:type="spellEnd"/>
-            <w:r>
-              <w:rPr>
-                <w:rFonts w:ascii="Times New Roman" w:hAnsi="Times New Roman" w:cs="Times New Roman"/>
-                <w:sz w:val="28"/>
-                <w:szCs w:val="28"/>
-              </w:rPr>
-              <w:t xml:space="preserve"> – 2</w:t>
-            </w:r>
-            <w:r>
-              <w:rPr>
-                <w:rFonts w:ascii="Times New Roman" w:hAnsi="Times New Roman" w:cs="Times New Roman"/>
-                <w:sz w:val="28"/>
-                <w:szCs w:val="28"/>
-              </w:rPr>
-              <w:t>,</w:t>
-            </w:r>
-          </w:p>
-          <w:p>
-            <w:pPr>
-              <w:rPr>
-                <w:rFonts w:ascii="Times New Roman" w:hAnsi="Times New Roman" w:cs="Times New Roman"/>
-                <w:sz w:val="28"/>
-                <w:szCs w:val="28"/>
-              </w:rPr>
-            </w:pPr>
-            <w:proofErr w:type="spellStart"/>
-            <w:r>
-              <w:rPr>
-                <w:rFonts w:ascii="Times New Roman" w:hAnsi="Times New Roman" w:cs="Times New Roman"/>
-                <w:sz w:val="28"/>
-                <w:szCs w:val="28"/>
-              </w:rPr>
-              <w:t>Экскурсион</w:t>
-            </w:r>
-            <w:proofErr w:type="spellEnd"/>
-            <w:r>
-              <w:rPr>
-                <w:rFonts w:ascii="Times New Roman" w:hAnsi="Times New Roman" w:cs="Times New Roman"/>
-                <w:sz w:val="28"/>
-                <w:szCs w:val="28"/>
-              </w:rPr>
-              <w:t xml:space="preserve"> </w:t>
-            </w:r>
-            <w:proofErr w:type="spellStart"/>
-            <w:r>
-              <w:rPr>
-                <w:rFonts w:ascii="Times New Roman" w:hAnsi="Times New Roman" w:cs="Times New Roman"/>
-                <w:sz w:val="28"/>
-                <w:szCs w:val="28"/>
-              </w:rPr>
-              <w:t>айди</w:t>
-            </w:r>
-            <w:proofErr w:type="spellEnd"/>
-            <w:r>
-              <w:rPr>
-                <w:rFonts w:ascii="Times New Roman" w:hAnsi="Times New Roman" w:cs="Times New Roman"/>
-                <w:sz w:val="28"/>
-                <w:szCs w:val="28"/>
-              </w:rPr>
-              <w:t xml:space="preserve"> – 4</w:t>
+              </w:rPr>
+            </w:pPr>
+            <w:r>
+              <w:rPr>
+                <w:rFonts w:ascii="Times New Roman" w:hAnsi="Times New Roman" w:cs="Times New Roman"/>
+                <w:sz w:val="28"/>
+                <w:szCs w:val="28"/>
+              </w:rPr>
+              <w:t>Экскурсион айди – 4</w:t>
             </w:r>
           </w:p>
           <w:p>
@@ -11488,7 +10090,6 @@
                 <w:lang w:val="en-US"/>
               </w:rPr>
             </w:pPr>
-            <w:proofErr w:type="gramStart"/>
             <w:r>
               <w:rPr>
                 <w:rFonts w:ascii="Times New Roman" w:hAnsi="Times New Roman" w:cs="Times New Roman"/>
@@ -11514,236 +10115,126 @@
                 <w:szCs w:val="28"/>
                 <w:lang w:val="en-US"/>
               </w:rPr>
+              <w:t xml:space="preserve">"  </w:t>
+            </w:r>
+            <w:r>
+              <w:rPr>
+                <w:rFonts w:ascii="Times New Roman" w:hAnsi="Times New Roman" w:cs="Times New Roman"/>
+                <w:sz w:val="28"/>
+                <w:szCs w:val="28"/>
+                <w:lang w:val="en-US"/>
+              </w:rPr>
+              <w:t>'Customer_id, -2</w:t>
+            </w:r>
+          </w:p>
+          <w:p>
+            <w:pPr>
+              <w:rPr>
+                <w:rFonts w:ascii="Times New Roman" w:hAnsi="Times New Roman" w:cs="Times New Roman"/>
+                <w:sz w:val="28"/>
+                <w:szCs w:val="28"/>
+                <w:lang w:val="en-US"/>
+              </w:rPr>
+            </w:pPr>
+            <w:r>
+              <w:rPr>
+                <w:rFonts w:ascii="Times New Roman" w:hAnsi="Times New Roman" w:cs="Times New Roman"/>
+                <w:sz w:val="28"/>
+                <w:szCs w:val="28"/>
+                <w:lang w:val="en-US"/>
+              </w:rPr>
+              <w:t xml:space="preserve">   Excursion_id,- 4 Booking_Date – 14.11.2024', 'Payment</w:t>
+            </w:r>
+            <w:r>
+              <w:rPr>
+                <w:rFonts w:ascii="Times New Roman" w:hAnsi="Times New Roman" w:cs="Times New Roman"/>
+                <w:sz w:val="28"/>
+                <w:szCs w:val="28"/>
+                <w:lang w:val="en-US"/>
+              </w:rPr>
+              <w:t>_</w:t>
+            </w:r>
+            <w:r>
+              <w:rPr>
+                <w:rFonts w:ascii="Times New Roman" w:hAnsi="Times New Roman" w:cs="Times New Roman"/>
+                <w:sz w:val="28"/>
+                <w:szCs w:val="28"/>
+                <w:lang w:val="en-US"/>
+              </w:rPr>
+              <w:t>Status –</w:t>
+            </w:r>
+            <w:r>
+              <w:rPr>
+                <w:rFonts w:ascii="Times New Roman" w:hAnsi="Times New Roman" w:cs="Times New Roman"/>
+                <w:sz w:val="28"/>
+                <w:szCs w:val="28"/>
+                <w:lang w:val="en-US"/>
+              </w:rPr>
+              <w:t xml:space="preserve"> </w:t>
+            </w:r>
+            <w:r>
+              <w:rPr>
+                <w:rFonts w:ascii="Times New Roman" w:hAnsi="Times New Roman" w:cs="Times New Roman"/>
+                <w:sz w:val="28"/>
+                <w:szCs w:val="28"/>
+              </w:rPr>
+              <w:t>не</w:t>
+            </w:r>
+            <w:r>
+              <w:rPr>
+                <w:rFonts w:ascii="Times New Roman" w:hAnsi="Times New Roman" w:cs="Times New Roman"/>
+                <w:sz w:val="28"/>
+                <w:szCs w:val="28"/>
+                <w:lang w:val="en-US"/>
+              </w:rPr>
+              <w:t>-</w:t>
+            </w:r>
+            <w:r>
+              <w:rPr>
+                <w:rFonts w:ascii="Times New Roman" w:hAnsi="Times New Roman" w:cs="Times New Roman"/>
+                <w:sz w:val="28"/>
+                <w:szCs w:val="28"/>
+              </w:rPr>
+              <w:t>оплачено</w:t>
+            </w:r>
+            <w:r>
+              <w:rPr>
+                <w:rFonts w:ascii="Times New Roman" w:hAnsi="Times New Roman" w:cs="Times New Roman"/>
+                <w:sz w:val="28"/>
+                <w:szCs w:val="28"/>
+                <w:lang w:val="en-US"/>
+              </w:rPr>
+              <w:t>'</w:t>
+            </w:r>
+          </w:p>
+          <w:p>
+            <w:pPr>
+              <w:rPr>
+                <w:rFonts w:ascii="Times New Roman" w:hAnsi="Times New Roman" w:cs="Times New Roman"/>
+                <w:sz w:val="28"/>
+                <w:szCs w:val="28"/>
+                <w:lang w:val="en-US"/>
+              </w:rPr>
+            </w:pPr>
+          </w:p>
+          <w:p>
+            <w:pPr>
+              <w:rPr>
+                <w:rFonts w:ascii="Times New Roman" w:hAnsi="Times New Roman" w:cs="Times New Roman"/>
+                <w:sz w:val="28"/>
+                <w:szCs w:val="28"/>
+                <w:lang w:val="en-US"/>
+              </w:rPr>
+            </w:pPr>
+            <w:r>
+              <w:rPr>
+                <w:rFonts w:ascii="Times New Roman" w:hAnsi="Times New Roman" w:cs="Times New Roman"/>
+                <w:sz w:val="28"/>
+                <w:szCs w:val="28"/>
+                <w:lang w:val="en-US"/>
+              </w:rPr>
               <w:t>"</w:t>
             </w:r>
-            <w:proofErr w:type="gramEnd"/>
-            <w:r>
-              <w:rPr>
-                <w:rFonts w:ascii="Times New Roman" w:hAnsi="Times New Roman" w:cs="Times New Roman"/>
-                <w:sz w:val="28"/>
-                <w:szCs w:val="28"/>
-                <w:lang w:val="en-US"/>
-              </w:rPr>
-              <w:t xml:space="preserve">  </w:t>
-            </w:r>
-            <w:r>
-              <w:rPr>
-                <w:rFonts w:ascii="Times New Roman" w:hAnsi="Times New Roman" w:cs="Times New Roman"/>
-                <w:sz w:val="28"/>
-                <w:szCs w:val="28"/>
-                <w:lang w:val="en-US"/>
-              </w:rPr>
-              <w:t>'</w:t>
-            </w:r>
-            <w:proofErr w:type="spellStart"/>
-            <w:r>
-              <w:rPr>
-                <w:rFonts w:ascii="Times New Roman" w:hAnsi="Times New Roman" w:cs="Times New Roman"/>
-                <w:sz w:val="28"/>
-                <w:szCs w:val="28"/>
-                <w:lang w:val="en-US"/>
-              </w:rPr>
-              <w:t>Customer_id</w:t>
-            </w:r>
-            <w:proofErr w:type="spellEnd"/>
-            <w:r>
-              <w:rPr>
-                <w:rFonts w:ascii="Times New Roman" w:hAnsi="Times New Roman" w:cs="Times New Roman"/>
-                <w:sz w:val="28"/>
-                <w:szCs w:val="28"/>
-                <w:lang w:val="en-US"/>
-              </w:rPr>
-              <w:t>, -2</w:t>
-            </w:r>
-          </w:p>
-          <w:p>
-            <w:pPr>
-              <w:rPr>
-                <w:rFonts w:ascii="Times New Roman" w:hAnsi="Times New Roman" w:cs="Times New Roman"/>
-                <w:sz w:val="28"/>
-                <w:szCs w:val="28"/>
-                <w:lang w:val="en-US"/>
-              </w:rPr>
-            </w:pPr>
-            <w:r>
-              <w:rPr>
-                <w:rFonts w:ascii="Times New Roman" w:hAnsi="Times New Roman" w:cs="Times New Roman"/>
-                <w:sz w:val="28"/>
-                <w:szCs w:val="28"/>
-                <w:lang w:val="en-US"/>
-              </w:rPr>
-              <w:t xml:space="preserve">   </w:t>
-            </w:r>
-            <w:proofErr w:type="spellStart"/>
-            <w:r>
-              <w:rPr>
-                <w:rFonts w:ascii="Times New Roman" w:hAnsi="Times New Roman" w:cs="Times New Roman"/>
-                <w:sz w:val="28"/>
-                <w:szCs w:val="28"/>
-                <w:lang w:val="en-US"/>
-              </w:rPr>
-              <w:t>Excursion_</w:t>
-            </w:r>
-            <w:proofErr w:type="gramStart"/>
-            <w:r>
-              <w:rPr>
-                <w:rFonts w:ascii="Times New Roman" w:hAnsi="Times New Roman" w:cs="Times New Roman"/>
-                <w:sz w:val="28"/>
-                <w:szCs w:val="28"/>
-                <w:lang w:val="en-US"/>
-              </w:rPr>
-              <w:t>id</w:t>
-            </w:r>
-            <w:proofErr w:type="spellEnd"/>
-            <w:r>
-              <w:rPr>
-                <w:rFonts w:ascii="Times New Roman" w:hAnsi="Times New Roman" w:cs="Times New Roman"/>
-                <w:sz w:val="28"/>
-                <w:szCs w:val="28"/>
-                <w:lang w:val="en-US"/>
-              </w:rPr>
-              <w:t>,-</w:t>
-            </w:r>
-            <w:proofErr w:type="gramEnd"/>
-            <w:r>
-              <w:rPr>
-                <w:rFonts w:ascii="Times New Roman" w:hAnsi="Times New Roman" w:cs="Times New Roman"/>
-                <w:sz w:val="28"/>
-                <w:szCs w:val="28"/>
-                <w:lang w:val="en-US"/>
-              </w:rPr>
-              <w:t xml:space="preserve"> 4 </w:t>
-            </w:r>
-            <w:proofErr w:type="spellStart"/>
-            <w:r>
-              <w:rPr>
-                <w:rFonts w:ascii="Times New Roman" w:hAnsi="Times New Roman" w:cs="Times New Roman"/>
-                <w:sz w:val="28"/>
-                <w:szCs w:val="28"/>
-                <w:lang w:val="en-US"/>
-              </w:rPr>
-              <w:t>Booking_Date</w:t>
-            </w:r>
-            <w:proofErr w:type="spellEnd"/>
-            <w:r>
-              <w:rPr>
-                <w:rFonts w:ascii="Times New Roman" w:hAnsi="Times New Roman" w:cs="Times New Roman"/>
-                <w:sz w:val="28"/>
-                <w:szCs w:val="28"/>
-                <w:lang w:val="en-US"/>
-              </w:rPr>
-              <w:t xml:space="preserve"> – 14.11.2024', '</w:t>
-            </w:r>
-            <w:proofErr w:type="spellStart"/>
-            <w:r>
-              <w:rPr>
-                <w:rFonts w:ascii="Times New Roman" w:hAnsi="Times New Roman" w:cs="Times New Roman"/>
-                <w:sz w:val="28"/>
-                <w:szCs w:val="28"/>
-                <w:lang w:val="en-US"/>
-              </w:rPr>
-              <w:t>Payment</w:t>
-            </w:r>
-            <w:r>
-              <w:rPr>
-                <w:rFonts w:ascii="Times New Roman" w:hAnsi="Times New Roman" w:cs="Times New Roman"/>
-                <w:sz w:val="28"/>
-                <w:szCs w:val="28"/>
-                <w:lang w:val="en-US"/>
-              </w:rPr>
-              <w:t>_</w:t>
-            </w:r>
-            <w:r>
-              <w:rPr>
-                <w:rFonts w:ascii="Times New Roman" w:hAnsi="Times New Roman" w:cs="Times New Roman"/>
-                <w:sz w:val="28"/>
-                <w:szCs w:val="28"/>
-                <w:lang w:val="en-US"/>
-              </w:rPr>
-              <w:t>Status</w:t>
-            </w:r>
-            <w:proofErr w:type="spellEnd"/>
-            <w:r>
-              <w:rPr>
-                <w:rFonts w:ascii="Times New Roman" w:hAnsi="Times New Roman" w:cs="Times New Roman"/>
-                <w:sz w:val="28"/>
-                <w:szCs w:val="28"/>
-                <w:lang w:val="en-US"/>
-              </w:rPr>
-              <w:t xml:space="preserve"> –</w:t>
-            </w:r>
-            <w:r>
-              <w:rPr>
-                <w:rFonts w:ascii="Times New Roman" w:hAnsi="Times New Roman" w:cs="Times New Roman"/>
-                <w:sz w:val="28"/>
-                <w:szCs w:val="28"/>
-                <w:lang w:val="en-US"/>
-              </w:rPr>
-              <w:t xml:space="preserve"> </w:t>
-            </w:r>
-            <w:r>
-              <w:rPr>
-                <w:rFonts w:ascii="Times New Roman" w:hAnsi="Times New Roman" w:cs="Times New Roman"/>
-                <w:sz w:val="28"/>
-                <w:szCs w:val="28"/>
-              </w:rPr>
-              <w:t>не</w:t>
-            </w:r>
-            <w:r>
-              <w:rPr>
-                <w:rFonts w:ascii="Times New Roman" w:hAnsi="Times New Roman" w:cs="Times New Roman"/>
-                <w:sz w:val="28"/>
-                <w:szCs w:val="28"/>
-                <w:lang w:val="en-US"/>
-              </w:rPr>
-              <w:t>-</w:t>
-            </w:r>
-            <w:r>
-              <w:rPr>
-                <w:rFonts w:ascii="Times New Roman" w:hAnsi="Times New Roman" w:cs="Times New Roman"/>
-                <w:sz w:val="28"/>
-                <w:szCs w:val="28"/>
-              </w:rPr>
-              <w:t>оплачено</w:t>
-            </w:r>
-            <w:r>
-              <w:rPr>
-                <w:rFonts w:ascii="Times New Roman" w:hAnsi="Times New Roman" w:cs="Times New Roman"/>
-                <w:sz w:val="28"/>
-                <w:szCs w:val="28"/>
-                <w:lang w:val="en-US"/>
-              </w:rPr>
-              <w:t>'</w:t>
-            </w:r>
-          </w:p>
-          <w:p>
-            <w:pPr>
-              <w:rPr>
-                <w:rFonts w:ascii="Times New Roman" w:hAnsi="Times New Roman" w:cs="Times New Roman"/>
-                <w:sz w:val="28"/>
-                <w:szCs w:val="28"/>
-                <w:lang w:val="en-US"/>
-              </w:rPr>
-            </w:pPr>
-          </w:p>
-          <w:p>
-            <w:pPr>
-              <w:rPr>
-                <w:rFonts w:ascii="Times New Roman" w:hAnsi="Times New Roman" w:cs="Times New Roman"/>
-                <w:sz w:val="28"/>
-                <w:szCs w:val="28"/>
-                <w:lang w:val="en-US"/>
-              </w:rPr>
-            </w:pPr>
-            <w:r>
-              <w:rPr>
-                <w:rFonts w:ascii="Times New Roman" w:hAnsi="Times New Roman" w:cs="Times New Roman"/>
-                <w:sz w:val="28"/>
-                <w:szCs w:val="28"/>
-                <w:lang w:val="en-US"/>
-              </w:rPr>
-              <w:t>"</w:t>
-            </w:r>
             <w:r>
               <w:rPr>
                 <w:rFonts w:ascii="Times New Roman" w:hAnsi="Times New Roman" w:cs="Times New Roman"/>
@@ -11848,41 +10339,13 @@
                 <w:szCs w:val="28"/>
               </w:rPr>
             </w:pPr>
-            <w:proofErr w:type="spellStart"/>
-            <w:r>
-              <w:rPr>
-                <w:rFonts w:ascii="Times New Roman" w:hAnsi="Times New Roman" w:cs="Times New Roman"/>
-                <w:sz w:val="28"/>
-                <w:szCs w:val="28"/>
-              </w:rPr>
-              <w:t>Кастомер</w:t>
-            </w:r>
-            <w:proofErr w:type="spellEnd"/>
-            <w:r>
-              <w:rPr>
-                <w:rFonts w:ascii="Times New Roman" w:hAnsi="Times New Roman" w:cs="Times New Roman"/>
-                <w:sz w:val="28"/>
-                <w:szCs w:val="28"/>
-              </w:rPr>
-              <w:t xml:space="preserve"> </w:t>
-            </w:r>
-            <w:proofErr w:type="spellStart"/>
-            <w:r>
-              <w:rPr>
-                <w:rFonts w:ascii="Times New Roman" w:hAnsi="Times New Roman" w:cs="Times New Roman"/>
-                <w:sz w:val="28"/>
-                <w:szCs w:val="28"/>
-              </w:rPr>
-              <w:t>айди</w:t>
-            </w:r>
-            <w:proofErr w:type="spellEnd"/>
-            <w:r>
-              <w:rPr>
-                <w:rFonts w:ascii="Times New Roman" w:hAnsi="Times New Roman" w:cs="Times New Roman"/>
-                <w:sz w:val="28"/>
-                <w:szCs w:val="28"/>
-              </w:rPr>
-              <w:t xml:space="preserve"> – 2</w:t>
+            <w:r>
+              <w:rPr>
+                <w:rFonts w:ascii="Times New Roman" w:hAnsi="Times New Roman" w:cs="Times New Roman"/>
+                <w:sz w:val="28"/>
+                <w:szCs w:val="28"/>
+              </w:rPr>
+              <w:t>Кастомер айди – 2</w:t>
             </w:r>
             <w:r>
               <w:rPr>
@@ -11901,41 +10364,13 @@
                 <w:szCs w:val="28"/>
               </w:rPr>
             </w:pPr>
-            <w:proofErr w:type="spellStart"/>
-            <w:r>
-              <w:rPr>
-                <w:rFonts w:ascii="Times New Roman" w:hAnsi="Times New Roman" w:cs="Times New Roman"/>
-                <w:sz w:val="28"/>
-                <w:szCs w:val="28"/>
-              </w:rPr>
-              <w:t>Экскурсион</w:t>
-            </w:r>
-            <w:proofErr w:type="spellEnd"/>
-            <w:r>
-              <w:rPr>
-                <w:rFonts w:ascii="Times New Roman" w:hAnsi="Times New Roman" w:cs="Times New Roman"/>
-                <w:sz w:val="28"/>
-                <w:szCs w:val="28"/>
-              </w:rPr>
-              <w:t xml:space="preserve"> </w:t>
-            </w:r>
-            <w:proofErr w:type="spellStart"/>
-            <w:r>
-              <w:rPr>
-                <w:rFonts w:ascii="Times New Roman" w:hAnsi="Times New Roman" w:cs="Times New Roman"/>
-                <w:sz w:val="28"/>
-                <w:szCs w:val="28"/>
-              </w:rPr>
-              <w:t>айди</w:t>
-            </w:r>
-            <w:proofErr w:type="spellEnd"/>
-            <w:r>
-              <w:rPr>
-                <w:rFonts w:ascii="Times New Roman" w:hAnsi="Times New Roman" w:cs="Times New Roman"/>
-                <w:sz w:val="28"/>
-                <w:szCs w:val="28"/>
-              </w:rPr>
-              <w:t xml:space="preserve"> – 4</w:t>
+            <w:r>
+              <w:rPr>
+                <w:rFonts w:ascii="Times New Roman" w:hAnsi="Times New Roman" w:cs="Times New Roman"/>
+                <w:sz w:val="28"/>
+                <w:szCs w:val="28"/>
+              </w:rPr>
+              <w:t>Экскурсион айди – 4</w:t>
             </w:r>
           </w:p>
           <w:p>
@@ -12076,7 +10511,6 @@
                 <w:szCs w:val="28"/>
                 <w:lang w:val="en-US"/>
               </w:rPr>
-              <w:lastRenderedPageBreak/>
               <w:t>DELETE</w:t>
             </w:r>
           </w:p>
